--- a/_Learn/Packaging.tutorial/OS.11/22H2/Lite_version_en-US_Windows_11_22H2.docx
+++ b/_Learn/Packaging.tutorial/OS.11/22H2/Lite_version_en-US_Windows_11_22H2.docx
@@ -30,7 +30,7 @@
           <w:noProof/>
         </w:rPr>
         <w:drawing>
-          <wp:anchor distT="0" distB="0" distL="114300" distR="114300" simplePos="0" relativeHeight="251661312" behindDoc="1" locked="0" layoutInCell="1" allowOverlap="1" wp14:anchorId="6E0435E6" wp14:editId="44453D9E">
+          <wp:anchor distT="0" distB="0" distL="114300" distR="114300" simplePos="0" relativeHeight="251661312" behindDoc="1" locked="0" layoutInCell="1" allowOverlap="1" wp14:anchorId="6E0435E6" wp14:editId="4358654A">
             <wp:simplePos x="0" y="0"/>
             <wp:positionH relativeFrom="column">
               <wp:posOffset>0</wp:posOffset>
@@ -9699,7 +9699,6 @@
           <w:rFonts w:ascii="Aptos Narrow" w:eastAsiaTheme="majorEastAsia" w:hAnsi="Aptos Narrow"/>
           <w:szCs w:val="20"/>
         </w:rPr>
-        <w:lastRenderedPageBreak/>
         <w:t>Deployment image</w:t>
       </w:r>
       <w:bookmarkEnd w:id="6"/>
@@ -10574,7 +10573,6 @@
           <w:rFonts w:ascii="Aptos Narrow" w:hAnsi="Aptos Narrow"/>
           <w:color w:val="70AD47" w:themeColor="accent6"/>
         </w:rPr>
-        <w:lastRenderedPageBreak/>
         <w:t>volume</w:t>
       </w:r>
     </w:p>
@@ -11351,7 +11349,6 @@
         <w:rPr>
           <w:rFonts w:ascii="Aptos Narrow" w:hAnsi="Aptos Narrow"/>
         </w:rPr>
-        <w:lastRenderedPageBreak/>
         <w:t>I</w:t>
       </w:r>
       <w:bookmarkStart w:id="26" w:name="_Ref148096524"/>
@@ -12328,7 +12325,23 @@
             <w:rFonts w:ascii="Aptos Narrow" w:eastAsiaTheme="majorEastAsia" w:hAnsi="Aptos Narrow"/>
             <w:u w:val="none"/>
           </w:rPr>
-          <w:t>/Attachment/OS.11/22H2/Expand/Extract.ps1</w:t>
+          <w:t>/</w:t>
+        </w:r>
+        <w:r>
+          <w:rPr>
+            <w:rStyle w:val="Hyperlink"/>
+            <w:rFonts w:ascii="Aptos Narrow" w:eastAsiaTheme="majorEastAsia" w:hAnsi="Aptos Narrow"/>
+            <w:u w:val="none"/>
+          </w:rPr>
+          <w:t>Packaging.tutorial/</w:t>
+        </w:r>
+        <w:r>
+          <w:rPr>
+            <w:rStyle w:val="Hyperlink"/>
+            <w:rFonts w:ascii="Aptos Narrow" w:eastAsiaTheme="majorEastAsia" w:hAnsi="Aptos Narrow"/>
+            <w:u w:val="none"/>
+          </w:rPr>
+          <w:t>OS.11/22H2/Expand/Extract.ps1</w:t>
         </w:r>
       </w:hyperlink>
     </w:p>
@@ -12905,7 +12918,6 @@
           <w:rFonts w:ascii="Aptos Narrow" w:eastAsiaTheme="majorEastAsia" w:hAnsi="Aptos Narrow"/>
           <w:color w:val="70AD47" w:themeColor="accent6"/>
         </w:rPr>
-        <w:lastRenderedPageBreak/>
         <w:t xml:space="preserve">            @{ Match = @("kn", "kn-IN"); Name = "Knda"; }</w:t>
       </w:r>
     </w:p>
@@ -13628,7 +13640,6 @@
           <w:rFonts w:ascii="Aptos Narrow" w:eastAsiaTheme="majorEastAsia" w:hAnsi="Aptos Narrow"/>
           <w:color w:val="70AD47" w:themeColor="accent6"/>
         </w:rPr>
-        <w:lastRenderedPageBreak/>
         <w:t xml:space="preserve">        $NewSaveTo = "$($SaveTo)\$($NewSaveTo)\Language\$($Act)\$($NewLang)"</w:t>
       </w:r>
     </w:p>
@@ -14309,7 +14320,6 @@
           <w:rFonts w:ascii="Aptos Narrow" w:eastAsiaTheme="majorEastAsia" w:hAnsi="Aptos Narrow"/>
           <w:color w:val="70AD47" w:themeColor="accent6"/>
         </w:rPr>
-        <w:lastRenderedPageBreak/>
         <w:t xml:space="preserve">    }</w:t>
       </w:r>
     </w:p>
@@ -14990,7 +15000,6 @@
           <w:rFonts w:ascii="Aptos Narrow" w:eastAsiaTheme="majorEastAsia" w:hAnsi="Aptos Narrow"/>
           <w:color w:val="70AD47" w:themeColor="accent6"/>
         </w:rPr>
-        <w:lastRenderedPageBreak/>
         <w:t xml:space="preserve">                "Windows Preinstallation Environment\x64\WinPE_OCs\{Lang}\winpe-securestartup_{Lang}.cab"</w:t>
       </w:r>
     </w:p>
@@ -15671,7 +15680,6 @@
           <w:rFonts w:ascii="Aptos Narrow" w:eastAsiaTheme="majorEastAsia" w:hAnsi="Aptos Narrow"/>
           <w:color w:val="70AD47" w:themeColor="accent6"/>
         </w:rPr>
-        <w:lastRenderedPageBreak/>
         <w:t xml:space="preserve">                "Windows Preinstallation Environment\x64\WinPE_OCs\{Lang}\winpe-narrator_{Lang}.cab"</w:t>
       </w:r>
     </w:p>
@@ -16439,7 +16447,6 @@
           <w:rFonts w:ascii="Aptos Narrow" w:eastAsiaTheme="majorEastAsia" w:hAnsi="Aptos Narrow"/>
           <w:color w:val="70AD47" w:themeColor="accent6"/>
         </w:rPr>
-        <w:lastRenderedPageBreak/>
         <w:t>New-Item -Path "D:\</w:t>
       </w:r>
       <w:r>
@@ -17302,7 +17309,23 @@
             <w:rFonts w:ascii="Aptos Narrow" w:eastAsiaTheme="majorEastAsia" w:hAnsi="Aptos Narrow" w:cstheme="majorBidi"/>
             <w:u w:val="none"/>
           </w:rPr>
-          <w:t>/Attachment/OS.11/22H2/Expand/Install/WinRE/WinRE.Instl.lang.ps1</w:t>
+          <w:t>/</w:t>
+        </w:r>
+        <w:r>
+          <w:rPr>
+            <w:rStyle w:val="Hyperlink"/>
+            <w:rFonts w:ascii="Aptos Narrow" w:eastAsiaTheme="majorEastAsia" w:hAnsi="Aptos Narrow" w:cstheme="majorBidi"/>
+            <w:u w:val="none"/>
+          </w:rPr>
+          <w:t>Packaging.tutorial/</w:t>
+        </w:r>
+        <w:r>
+          <w:rPr>
+            <w:rStyle w:val="Hyperlink"/>
+            <w:rFonts w:ascii="Aptos Narrow" w:eastAsiaTheme="majorEastAsia" w:hAnsi="Aptos Narrow" w:cstheme="majorBidi"/>
+            <w:u w:val="none"/>
+          </w:rPr>
+          <w:t>OS.11/22H2/Expand/Install/WinRE/WinRE.Instl.lang.ps1</w:t>
         </w:r>
       </w:hyperlink>
     </w:p>
@@ -17969,7 +17992,6 @@
           <w:rFonts w:ascii="Aptos Narrow" w:eastAsiaTheme="majorEastAsia" w:hAnsi="Aptos Narrow"/>
           <w:color w:val="70AD47" w:themeColor="accent6"/>
         </w:rPr>
-        <w:lastRenderedPageBreak/>
         <w:t xml:space="preserve">    ForEach ($Component in $Initl_install_Language_Component) {</w:t>
       </w:r>
     </w:p>
@@ -18760,7 +18782,23 @@
             <w:rFonts w:ascii="Aptos Narrow" w:eastAsiaTheme="majorEastAsia" w:hAnsi="Aptos Narrow"/>
             <w:u w:val="none"/>
           </w:rPr>
-          <w:t>/Attachment/OS.11/22H2/Expand/Install/WinRE/WinRE.Rebuild.ps1</w:t>
+          <w:t>/</w:t>
+        </w:r>
+        <w:r>
+          <w:rPr>
+            <w:rStyle w:val="Hyperlink"/>
+            <w:rFonts w:ascii="Aptos Narrow" w:eastAsiaTheme="majorEastAsia" w:hAnsi="Aptos Narrow"/>
+            <w:u w:val="none"/>
+          </w:rPr>
+          <w:t>Packaging.tutorial/</w:t>
+        </w:r>
+        <w:r>
+          <w:rPr>
+            <w:rStyle w:val="Hyperlink"/>
+            <w:rFonts w:ascii="Aptos Narrow" w:eastAsiaTheme="majorEastAsia" w:hAnsi="Aptos Narrow"/>
+            <w:u w:val="none"/>
+          </w:rPr>
+          <w:t>OS.11/22H2/Expand/Install/WinRE/WinRE.Rebuild.ps1</w:t>
         </w:r>
       </w:hyperlink>
     </w:p>
@@ -19277,7 +19315,23 @@
             <w:rFonts w:ascii="Aptos Narrow" w:eastAsiaTheme="majorEastAsia" w:hAnsi="Aptos Narrow"/>
             <w:u w:val="none"/>
           </w:rPr>
-          <w:t>/Attachment/OS.11/22H2/Expand/Install/WinRE/WinRE.Backup.ps1</w:t>
+          <w:t>/</w:t>
+        </w:r>
+        <w:r>
+          <w:rPr>
+            <w:rStyle w:val="Hyperlink"/>
+            <w:rFonts w:ascii="Aptos Narrow" w:eastAsiaTheme="majorEastAsia" w:hAnsi="Aptos Narrow"/>
+            <w:u w:val="none"/>
+          </w:rPr>
+          <w:t>Packaging.tutorial/</w:t>
+        </w:r>
+        <w:r>
+          <w:rPr>
+            <w:rStyle w:val="Hyperlink"/>
+            <w:rFonts w:ascii="Aptos Narrow" w:eastAsiaTheme="majorEastAsia" w:hAnsi="Aptos Narrow"/>
+            <w:u w:val="none"/>
+          </w:rPr>
+          <w:t>OS.11/22H2/Expand/Install/WinRE/WinRE.Backup.ps1</w:t>
         </w:r>
       </w:hyperlink>
     </w:p>
@@ -19447,7 +19501,6 @@
           <w:rFonts w:ascii="Aptos Narrow" w:hAnsi="Aptos Narrow"/>
           <w:iCs w:val="0"/>
         </w:rPr>
-        <w:lastRenderedPageBreak/>
         <w:t>Replace WinRE.wim within the Install.wim image</w:t>
       </w:r>
       <w:bookmarkEnd w:id="79"/>
@@ -19765,7 +19818,23 @@
             <w:rFonts w:ascii="Aptos Narrow" w:eastAsiaTheme="majorEastAsia" w:hAnsi="Aptos Narrow"/>
             <w:u w:val="none"/>
           </w:rPr>
-          <w:t>/Attachment/OS.11/22H2/Expand/Install/Install.Instl.lang.ps1</w:t>
+          <w:t>/</w:t>
+        </w:r>
+        <w:r>
+          <w:rPr>
+            <w:rStyle w:val="Hyperlink"/>
+            <w:rFonts w:ascii="Aptos Narrow" w:eastAsiaTheme="majorEastAsia" w:hAnsi="Aptos Narrow"/>
+            <w:u w:val="none"/>
+          </w:rPr>
+          <w:t>Packaging.tutorial/</w:t>
+        </w:r>
+        <w:r>
+          <w:rPr>
+            <w:rStyle w:val="Hyperlink"/>
+            <w:rFonts w:ascii="Aptos Narrow" w:eastAsiaTheme="majorEastAsia" w:hAnsi="Aptos Narrow"/>
+            <w:u w:val="none"/>
+          </w:rPr>
+          <w:t>OS.11/22H2/Expand/Install/Install.Instl.lang.ps1</w:t>
         </w:r>
       </w:hyperlink>
     </w:p>
@@ -20172,7 +20241,6 @@
           <w:rFonts w:ascii="Aptos Narrow" w:eastAsiaTheme="majorEastAsia" w:hAnsi="Aptos Narrow"/>
           <w:color w:val="70AD47" w:themeColor="accent6"/>
         </w:rPr>
-        <w:lastRenderedPageBreak/>
         <w:t xml:space="preserve">                Write-host "   $($item)"</w:t>
       </w:r>
     </w:p>
@@ -20799,7 +20867,6 @@
           <w:rFonts w:ascii="Aptos Narrow" w:eastAsiaTheme="majorEastAsia" w:hAnsi="Aptos Narrow"/>
           <w:color w:val="70AD47" w:themeColor="accent6"/>
         </w:rPr>
-        <w:lastRenderedPageBreak/>
         <w:t xml:space="preserve">        }</w:t>
       </w:r>
     </w:p>
@@ -21394,7 +21461,6 @@
           <w:rFonts w:ascii="Aptos Narrow" w:eastAsiaTheme="majorEastAsia" w:hAnsi="Aptos Narrow"/>
           <w:color w:val="70AD47" w:themeColor="accent6"/>
         </w:rPr>
-        <w:lastRenderedPageBreak/>
         <w:t xml:space="preserve">                @{ Match_Name = "*RetailDemo*"; IsMatch = "Yes"; Capability = ""; }</w:t>
       </w:r>
     </w:p>
@@ -22213,7 +22279,6 @@
           <w:rFonts w:ascii="Aptos Narrow" w:eastAsiaTheme="majorEastAsia" w:hAnsi="Aptos Narrow"/>
           <w:color w:val="70AD47" w:themeColor="accent6"/>
         </w:rPr>
-        <w:lastRenderedPageBreak/>
         <w:t xml:space="preserve">                    $OSDefaultUser = (Get-Variable -Name "Init_File_Type_$($item.Name)" -ErrorAction SilentlyContinue).Value</w:t>
       </w:r>
     </w:p>
@@ -22840,7 +22905,6 @@
           <w:rFonts w:ascii="Aptos Narrow" w:eastAsiaTheme="majorEastAsia" w:hAnsi="Aptos Narrow"/>
           <w:color w:val="70AD47" w:themeColor="accent6"/>
         </w:rPr>
-        <w:lastRenderedPageBreak/>
         <w:t xml:space="preserve">    Write-host "`n   Not matched, no longer installed" -ForegroundColor Yellow</w:t>
       </w:r>
       <w:r>
@@ -23502,7 +23566,6 @@
         <w:rPr>
           <w:rFonts w:ascii="Aptos Narrow" w:hAnsi="Aptos Narrow"/>
         </w:rPr>
-        <w:lastRenderedPageBreak/>
         <w:t>Components: All packages installed in the image</w:t>
       </w:r>
       <w:bookmarkEnd w:id="84"/>
@@ -24007,7 +24070,23 @@
             <w:rFonts w:ascii="Aptos Narrow" w:eastAsiaTheme="majorEastAsia" w:hAnsi="Aptos Narrow"/>
             <w:u w:val="none"/>
           </w:rPr>
-          <w:t>/Attachment/OS.11/22H2/Expand/Install/Install.InBox.Appx.Clear.all.ps1</w:t>
+          <w:t>/</w:t>
+        </w:r>
+        <w:r>
+          <w:rPr>
+            <w:rStyle w:val="Hyperlink"/>
+            <w:rFonts w:ascii="Aptos Narrow" w:eastAsiaTheme="majorEastAsia" w:hAnsi="Aptos Narrow"/>
+            <w:u w:val="none"/>
+          </w:rPr>
+          <w:t>Packaging.tutorial/</w:t>
+        </w:r>
+        <w:r>
+          <w:rPr>
+            <w:rStyle w:val="Hyperlink"/>
+            <w:rFonts w:ascii="Aptos Narrow" w:eastAsiaTheme="majorEastAsia" w:hAnsi="Aptos Narrow"/>
+            <w:u w:val="none"/>
+          </w:rPr>
+          <w:t>OS.11/22H2/Expand/Install/Install.InBox.Appx.Clear.all.ps1</w:t>
         </w:r>
       </w:hyperlink>
     </w:p>
@@ -24274,7 +24353,6 @@
         <w:rPr>
           <w:rFonts w:ascii="Aptos Narrow" w:hAnsi="Aptos Narrow"/>
         </w:rPr>
-        <w:lastRenderedPageBreak/>
         <w:t xml:space="preserve">Region </w:t>
       </w:r>
       <w:r>
@@ -25052,15 +25130,7 @@
           <w:rFonts w:ascii="Aptos Narrow" w:eastAsiaTheme="majorEastAsia" w:hAnsi="Aptos Narrow" w:cstheme="majorBidi"/>
           <w:color w:val="70AD47" w:themeColor="accent6"/>
         </w:rPr>
-        <w:t xml:space="preserve">_Custom\Install\Install\Report.$(Get-Date -Format </w:t>
-      </w:r>
-      <w:r>
-        <w:rPr>
-          <w:rFonts w:ascii="Aptos Narrow" w:eastAsiaTheme="majorEastAsia" w:hAnsi="Aptos Narrow" w:cstheme="majorBidi"/>
-          <w:color w:val="70AD47" w:themeColor="accent6"/>
-        </w:rPr>
-        <w:lastRenderedPageBreak/>
-        <w:t>"yyyyMMddHHmmss").csv"</w:t>
+        <w:t>_Custom\Install\Install\Report.$(Get-Date -Format "yyyyMMddHHmmss").csv"</w:t>
       </w:r>
     </w:p>
     <w:p>
@@ -25399,7 +25469,23 @@
             <w:rFonts w:ascii="Aptos Narrow" w:eastAsiaTheme="majorEastAsia" w:hAnsi="Aptos Narrow"/>
             <w:u w:val="none"/>
           </w:rPr>
-          <w:t>/Attachment/OS.11/22H2/Expand/Install/Install.Inst.InBox.Appx.ps1</w:t>
+          <w:t>/</w:t>
+        </w:r>
+        <w:r>
+          <w:rPr>
+            <w:rStyle w:val="Hyperlink"/>
+            <w:rFonts w:ascii="Aptos Narrow" w:eastAsiaTheme="majorEastAsia" w:hAnsi="Aptos Narrow"/>
+            <w:u w:val="none"/>
+          </w:rPr>
+          <w:t>Packaging.tutorial/</w:t>
+        </w:r>
+        <w:r>
+          <w:rPr>
+            <w:rStyle w:val="Hyperlink"/>
+            <w:rFonts w:ascii="Aptos Narrow" w:eastAsiaTheme="majorEastAsia" w:hAnsi="Aptos Narrow"/>
+            <w:u w:val="none"/>
+          </w:rPr>
+          <w:t>OS.11/22H2/Expand/Install/Install.Inst.InBox.Appx.ps1</w:t>
         </w:r>
       </w:hyperlink>
     </w:p>
@@ -25746,7 +25832,6 @@
           <w:rFonts w:ascii="Aptos Narrow" w:eastAsiaTheme="majorEastAsia" w:hAnsi="Aptos Narrow"/>
           <w:color w:val="70AD47" w:themeColor="accent6"/>
         </w:rPr>
-        <w:lastRenderedPageBreak/>
         <w:t xml:space="preserve">                "Microsoft.UI.Xaml.2.3"; "Microsoft.UI.Xaml.2.4"; "Microsoft.UI.Xaml.2.7"; "Microsoft.NET.Native.Framework.2.2"; "Microsoft.NET.Native.Runtime.2.2"; "Microsoft.VCLibs.140.00"; "Microsoft.VCLibs.140.00.UWPDesktop"; "Microsoft.Services.Store.Engagement"; "Microsoft.VP9VideoExtensions"; "Clipchamp.Clipchamp"; "Microsoft.BingNews"; "Microsoft.BingWeather"; "Microsoft.DesktopAppInstaller"; "Microsoft.GetHelp"; "Microsoft.Getstarted"; "Microsoft.HEIFImageExtension"; "Microsoft.HEVCVideoExtension"; "Microsoft.MicrosoftOfficeHub"; "Microsoft.MicrosoftStickyNotes"; "Microsoft.MinecraftEducationEdition"; "Microsoft.Paint"; "Microsoft.RawImageExtension"; "Microsoft.ScreenSketch"; "Microsoft.SecHealthUI"; "Microsoft.StorePurchaseApp"; "Microsoft.Todos"; "Microsoft.WebMediaExtensions"; "Microsoft.WebpImageExtension"; "Microsoft.Whiteboard"; "Microsoft.Windows.Photos"; "Microsoft.WindowsAlarms"; "Microsoft.WindowsCalculator"; "Microsoft.WindowsCamera"; "Microsoft.WindowsFeedbackHub"; "Microsoft.WindowsMaps"; "Microsoft.WindowsNotepad"; "Microsoft.WindowsSoundRecorder"; "Microsoft.Xbox.TCUI"; "Microsoft.XboxIdentityProvider"; "Microsoft.XboxSpeechToTextOverlay"; "Microsoft.ZuneMusic"; "Microsoft.ZuneVideo"; "MicrosoftCorporationII.QuickAssist";</w:t>
       </w:r>
     </w:p>
@@ -25999,15 +26084,7 @@
           <w:rFonts w:ascii="Aptos Narrow" w:eastAsiaTheme="majorEastAsia" w:hAnsi="Aptos Narrow"/>
           <w:color w:val="70AD47" w:themeColor="accent6"/>
         </w:rPr>
-        <w:t xml:space="preserve">                "Microsoft.UI.Xaml.2.3"; "Microsoft.UI.Xaml.2.4"; "Microsoft.UI.Xaml.2.7"; "Microsoft.NET.Native.Framework.2.2"; "Microsoft.NET.Native.Runtime.2.2"; "Microsoft.VCLibs.140.00"; "Microsoft.VCLibs.140.00.UWPDesktop"; "Microsoft.HEIFImageExtension"; "Microsoft.HEVCVideoExtension"; "Microsoft.SecHealthUI"; "Microsoft.VP9VideoExtensions"; "Microsoft.WebpImageExtension"; "Microsoft.WindowsStore"; "Microsoft.GamingApp"; "Microsoft.MicrosoftStickyNotes"; "Microsoft.Paint"; "Microsoft.PowerAutomateDesktop"; "Microsoft.ScreenSketch"; "Microsoft.WindowsNotepad"; "Microsoft.WindowsTerminal"; "Clipchamp.Clipchamp"; "Microsoft.MicrosoftSolitaireCollection"; "Microsoft.WindowsAlarms"; "Microsoft.WindowsFeedbackHub"; "Microsoft.WindowsMaps"; "Microsoft.ZuneMusic"; "Microsoft.BingNews"; "Microsoft.BingWeather"; "Microsoft.DesktopAppInstaller"; "Microsoft.WindowsCamera"; "Microsoft.Getstarted"; "Microsoft.Cortana"; "Microsoft.GetHelp"; "Microsoft.MicrosoftOfficeHub"; "Microsoft.People"; "Microsoft.StorePurchaseApp"; "Microsoft.Todos"; "Microsoft.WebMediaExtensions"; "Microsoft.Windows.Photos"; "Microsoft.WindowsCalculator"; "Microsoft.windowscommunicationsapps"; "Microsoft.WindowsSoundRecorder"; </w:t>
-      </w:r>
-      <w:r>
-        <w:rPr>
-          <w:rFonts w:ascii="Aptos Narrow" w:eastAsiaTheme="majorEastAsia" w:hAnsi="Aptos Narrow"/>
-          <w:color w:val="70AD47" w:themeColor="accent6"/>
-        </w:rPr>
-        <w:lastRenderedPageBreak/>
-        <w:t>"Microsoft.Xbox.TCUI"; "Microsoft.XboxGameOverlay"; "Microsoft.XboxGamingOverlay"; "Microsoft.XboxIdentityProvider"; "Microsoft.XboxSpeechToTextOverlay"; "Microsoft.YourPhone"; "Microsoft.ZuneVideo"; "MicrosoftCorporationII.QuickAssist"; "MicrosoftWindows.Client.WebExperience"; "Microsoft.RawImageExtension"; "MicrosoftCorporationII.MicrosoftFamily";</w:t>
+        <w:t xml:space="preserve">                "Microsoft.UI.Xaml.2.3"; "Microsoft.UI.Xaml.2.4"; "Microsoft.UI.Xaml.2.7"; "Microsoft.NET.Native.Framework.2.2"; "Microsoft.NET.Native.Runtime.2.2"; "Microsoft.VCLibs.140.00"; "Microsoft.VCLibs.140.00.UWPDesktop"; "Microsoft.HEIFImageExtension"; "Microsoft.HEVCVideoExtension"; "Microsoft.SecHealthUI"; "Microsoft.VP9VideoExtensions"; "Microsoft.WebpImageExtension"; "Microsoft.WindowsStore"; "Microsoft.GamingApp"; "Microsoft.MicrosoftStickyNotes"; "Microsoft.Paint"; "Microsoft.PowerAutomateDesktop"; "Microsoft.ScreenSketch"; "Microsoft.WindowsNotepad"; "Microsoft.WindowsTerminal"; "Clipchamp.Clipchamp"; "Microsoft.MicrosoftSolitaireCollection"; "Microsoft.WindowsAlarms"; "Microsoft.WindowsFeedbackHub"; "Microsoft.WindowsMaps"; "Microsoft.ZuneMusic"; "Microsoft.BingNews"; "Microsoft.BingWeather"; "Microsoft.DesktopAppInstaller"; "Microsoft.WindowsCamera"; "Microsoft.Getstarted"; "Microsoft.Cortana"; "Microsoft.GetHelp"; "Microsoft.MicrosoftOfficeHub"; "Microsoft.People"; "Microsoft.StorePurchaseApp"; "Microsoft.Todos"; "Microsoft.WebMediaExtensions"; "Microsoft.Windows.Photos"; "Microsoft.WindowsCalculator"; "Microsoft.windowscommunicationsapps"; "Microsoft.WindowsSoundRecorder"; "Microsoft.Xbox.TCUI"; "Microsoft.XboxGameOverlay"; "Microsoft.XboxGamingOverlay"; "Microsoft.XboxIdentityProvider"; "Microsoft.XboxSpeechToTextOverlay"; "Microsoft.YourPhone"; "Microsoft.ZuneVideo"; "MicrosoftCorporationII.QuickAssist"; "MicrosoftWindows.Client.WebExperience"; "Microsoft.RawImageExtension"; "MicrosoftCorporationII.MicrosoftFamily";</w:t>
       </w:r>
     </w:p>
     <w:p>
@@ -26295,15 +26372,7 @@
           <w:rFonts w:ascii="Aptos Narrow" w:eastAsiaTheme="majorEastAsia" w:hAnsi="Aptos Narrow"/>
           <w:color w:val="70AD47" w:themeColor="accent6"/>
         </w:rPr>
-        <w:t xml:space="preserve">                "Microsoft.UI.Xaml.2.3"; "Microsoft.UI.Xaml.2.4"; "Microsoft.UI.Xaml.2.7"; "Microsoft.NET.Native.Framework.2.2"; "Microsoft.NET.Native.Runtime.2.2"; "Microsoft.VCLibs.140.00"; "Microsoft.VCLibs.140.00.UWPDesktop"; "Microsoft.SecHealthUI"; "Microsoft.WindowsStore"; "Microsoft.MicrosoftStickyNotes"; "Microsoft.Paint"; "Microsoft.PowerAutomateDesktop"; "Microsoft.ScreenSketch"; "Microsoft.WindowsNotepad"; "Microsoft.WindowsTerminal"; "Clipchamp.Clipchamp"; "Microsoft.MicrosoftSolitaireCollection"; "Microsoft.WindowsAlarms"; "Microsoft.WindowsFeedbackHub"; "Microsoft.WindowsMaps"; "Microsoft.BingNews"; "Microsoft.BingWeather"; "Microsoft.DesktopAppInstaller"; "Microsoft.WindowsCamera"; "Microsoft.Getstarted"; "Microsoft.Cortana"; "Microsoft.GetHelp"; "Microsoft.MicrosoftOfficeHub"; "Microsoft.People"; "Microsoft.StorePurchaseApp"; "Microsoft.Todos"; "Microsoft.Windows.Photos"; "Microsoft.WindowsCalculator"; "Microsoft.windowscommunicationsapps"; </w:t>
-      </w:r>
-      <w:r>
-        <w:rPr>
-          <w:rFonts w:ascii="Aptos Narrow" w:eastAsiaTheme="majorEastAsia" w:hAnsi="Aptos Narrow"/>
-          <w:color w:val="70AD47" w:themeColor="accent6"/>
-        </w:rPr>
-        <w:lastRenderedPageBreak/>
-        <w:t>"Microsoft.XboxGameOverlay"; "Microsoft.XboxIdentityProvider"; "Microsoft.XboxSpeechToTextOverlay"; "Microsoft.YourPhone"; "MicrosoftCorporationII.QuickAssist"; "MicrosoftWindows.Client.WebExperience";</w:t>
+        <w:t xml:space="preserve">                "Microsoft.UI.Xaml.2.3"; "Microsoft.UI.Xaml.2.4"; "Microsoft.UI.Xaml.2.7"; "Microsoft.NET.Native.Framework.2.2"; "Microsoft.NET.Native.Runtime.2.2"; "Microsoft.VCLibs.140.00"; "Microsoft.VCLibs.140.00.UWPDesktop"; "Microsoft.SecHealthUI"; "Microsoft.WindowsStore"; "Microsoft.MicrosoftStickyNotes"; "Microsoft.Paint"; "Microsoft.PowerAutomateDesktop"; "Microsoft.ScreenSketch"; "Microsoft.WindowsNotepad"; "Microsoft.WindowsTerminal"; "Clipchamp.Clipchamp"; "Microsoft.MicrosoftSolitaireCollection"; "Microsoft.WindowsAlarms"; "Microsoft.WindowsFeedbackHub"; "Microsoft.WindowsMaps"; "Microsoft.BingNews"; "Microsoft.BingWeather"; "Microsoft.DesktopAppInstaller"; "Microsoft.WindowsCamera"; "Microsoft.Getstarted"; "Microsoft.Cortana"; "Microsoft.GetHelp"; "Microsoft.MicrosoftOfficeHub"; "Microsoft.People"; "Microsoft.StorePurchaseApp"; "Microsoft.Todos"; "Microsoft.Windows.Photos"; "Microsoft.WindowsCalculator"; "Microsoft.windowscommunicationsapps"; "Microsoft.XboxGameOverlay"; "Microsoft.XboxIdentityProvider"; "Microsoft.XboxSpeechToTextOverlay"; "Microsoft.YourPhone"; "MicrosoftCorporationII.QuickAssist"; "MicrosoftWindows.Client.WebExperience";</w:t>
       </w:r>
     </w:p>
     <w:p>
@@ -26681,7 +26750,6 @@
           <w:rFonts w:ascii="Aptos Narrow" w:eastAsiaTheme="majorEastAsia" w:hAnsi="Aptos Narrow"/>
           <w:color w:val="70AD47" w:themeColor="accent6"/>
         </w:rPr>
-        <w:lastRenderedPageBreak/>
         <w:t xml:space="preserve">        @{ Name="Microsoft.PowerAutomateDesktop"; Match="PowerAutomateDesktop";License="PowerAutomateDesktop"; Dependencies=@("Microsoft.VCLibs.140.00.UWPDesktop"); }</w:t>
       </w:r>
     </w:p>
@@ -26988,7 +27056,6 @@
           <w:rFonts w:ascii="Aptos Narrow" w:eastAsiaTheme="majorEastAsia" w:hAnsi="Aptos Narrow"/>
           <w:color w:val="70AD47" w:themeColor="accent6"/>
         </w:rPr>
-        <w:lastRenderedPageBreak/>
         <w:t xml:space="preserve">        @{ Name="Microsoft.GetHelp"; Match="GetHelp";License="GetHelp"; Dependencies=@("Microsoft.UI.Xaml.2.7","Microsoft.NET.Native.Framework.2.2","Microsoft.NET.Native.Runtime.2.2","Microsoft.VCLibs.140.00"); }</w:t>
       </w:r>
     </w:p>
@@ -27295,7 +27362,6 @@
           <w:rFonts w:ascii="Aptos Narrow" w:eastAsiaTheme="majorEastAsia" w:hAnsi="Aptos Narrow"/>
           <w:color w:val="70AD47" w:themeColor="accent6"/>
         </w:rPr>
-        <w:lastRenderedPageBreak/>
         <w:t xml:space="preserve">        @{ Name="MicrosoftCorporationII.QuickAssist"; Match="QuickAssist";License="QuickAssist"; Dependencies=@(); }</w:t>
       </w:r>
     </w:p>
@@ -27836,7 +27902,6 @@
           <w:rFonts w:ascii="Aptos Narrow" w:eastAsiaTheme="majorEastAsia" w:hAnsi="Aptos Narrow"/>
           <w:color w:val="70AD47" w:themeColor="accent6"/>
         </w:rPr>
-        <w:lastRenderedPageBreak/>
         <w:t xml:space="preserve">            $InstallPackerCert = ""</w:t>
       </w:r>
     </w:p>
@@ -28395,7 +28460,6 @@
           <w:rFonts w:ascii="Aptos Narrow" w:eastAsiaTheme="majorEastAsia" w:hAnsi="Aptos Narrow"/>
           <w:color w:val="70AD47" w:themeColor="accent6"/>
         </w:rPr>
-        <w:lastRenderedPageBreak/>
         <w:t>} else {</w:t>
       </w:r>
     </w:p>
@@ -29008,7 +29072,6 @@
           <w:rFonts w:ascii="Aptos Narrow" w:eastAsiaTheme="majorEastAsia" w:hAnsi="Aptos Narrow"/>
           <w:color w:val="70AD47" w:themeColor="accent6"/>
         </w:rPr>
-        <w:lastRenderedPageBreak/>
         <w:t xml:space="preserve">                try {</w:t>
       </w:r>
     </w:p>
@@ -29595,7 +29658,6 @@
         <w:rPr>
           <w:rFonts w:ascii="Aptos Narrow" w:eastAsiaTheme="majorEastAsia" w:hAnsi="Aptos Narrow"/>
         </w:rPr>
-        <w:lastRenderedPageBreak/>
         <w:t>After adding a language pack, you can install the same cumulative update as the initial version to resolve a known issue where the "Components: All packages installed in the image" status is not refreshed after installation;</w:t>
       </w:r>
     </w:p>
@@ -30424,7 +30486,6 @@
         <w:rPr>
           <w:rFonts w:ascii="Aptos Narrow" w:hAnsi="Aptos Narrow"/>
         </w:rPr>
-        <w:lastRenderedPageBreak/>
         <w:t>Check "</w:t>
       </w:r>
       <w:hyperlink r:id="rId42" w:history="1">
@@ -31069,7 +31130,6 @@
           <w:rFonts w:ascii="Aptos Narrow" w:eastAsiaTheme="majorEastAsia" w:hAnsi="Aptos Narrow"/>
           <w:color w:val="70AD47" w:themeColor="accent6"/>
         </w:rPr>
-        <w:lastRenderedPageBreak/>
         <w:t>$WinRE = "D:\</w:t>
       </w:r>
       <w:r>
@@ -31447,7 +31507,23 @@
             <w:rFonts w:ascii="Aptos Narrow" w:eastAsiaTheme="majorEastAsia" w:hAnsi="Aptos Narrow"/>
             <w:u w:val="none"/>
           </w:rPr>
-          <w:t>/Attachment/OS.11/22H2/Expand/Install/Install.Rebuild.wim.ps1</w:t>
+          <w:t>/</w:t>
+        </w:r>
+        <w:r>
+          <w:rPr>
+            <w:rStyle w:val="Hyperlink"/>
+            <w:rFonts w:ascii="Aptos Narrow" w:eastAsiaTheme="majorEastAsia" w:hAnsi="Aptos Narrow"/>
+            <w:u w:val="none"/>
+          </w:rPr>
+          <w:t>Packaging.tutorial/</w:t>
+        </w:r>
+        <w:r>
+          <w:rPr>
+            <w:rStyle w:val="Hyperlink"/>
+            <w:rFonts w:ascii="Aptos Narrow" w:eastAsiaTheme="majorEastAsia" w:hAnsi="Aptos Narrow"/>
+            <w:u w:val="none"/>
+          </w:rPr>
+          <w:t>OS.11/22H2/Expand/Install/Install.Rebuild.wim.ps1</w:t>
         </w:r>
       </w:hyperlink>
     </w:p>
@@ -31761,7 +31837,6 @@
         <w:rPr>
           <w:rFonts w:ascii="Aptos Narrow" w:hAnsi="Aptos Narrow"/>
         </w:rPr>
-        <w:lastRenderedPageBreak/>
         <w:t>How to batch replace WinRE.wim in all index numbers in Install.wim</w:t>
       </w:r>
       <w:bookmarkEnd w:id="123"/>
@@ -32026,7 +32101,23 @@
             <w:rFonts w:ascii="Aptos Narrow" w:eastAsiaTheme="majorEastAsia" w:hAnsi="Aptos Narrow"/>
             <w:u w:val="none"/>
           </w:rPr>
-          <w:t>/Attachment/OS.11/22H2/Expand/Install/Install.WinRE.Extract.ps1</w:t>
+          <w:t>/</w:t>
+        </w:r>
+        <w:r>
+          <w:rPr>
+            <w:rStyle w:val="Hyperlink"/>
+            <w:rFonts w:ascii="Aptos Narrow" w:eastAsiaTheme="majorEastAsia" w:hAnsi="Aptos Narrow"/>
+            <w:u w:val="none"/>
+          </w:rPr>
+          <w:t>Packaging.tutorial/</w:t>
+        </w:r>
+        <w:r>
+          <w:rPr>
+            <w:rStyle w:val="Hyperlink"/>
+            <w:rFonts w:ascii="Aptos Narrow" w:eastAsiaTheme="majorEastAsia" w:hAnsi="Aptos Narrow"/>
+            <w:u w:val="none"/>
+          </w:rPr>
+          <w:t>OS.11/22H2/Expand/Install/Install.WinRE.Extract.ps1</w:t>
         </w:r>
       </w:hyperlink>
     </w:p>
@@ -32376,7 +32467,23 @@
             <w:rFonts w:ascii="Aptos Narrow" w:eastAsiaTheme="majorEastAsia" w:hAnsi="Aptos Narrow"/>
             <w:u w:val="none"/>
           </w:rPr>
-          <w:t>/Attachment/OS.11/22H2/Expand/Install/Install.WinRE.Replace.wim.ps1</w:t>
+          <w:t>/</w:t>
+        </w:r>
+        <w:r>
+          <w:rPr>
+            <w:rStyle w:val="Hyperlink"/>
+            <w:rFonts w:ascii="Aptos Narrow" w:eastAsiaTheme="majorEastAsia" w:hAnsi="Aptos Narrow"/>
+            <w:u w:val="none"/>
+          </w:rPr>
+          <w:t>Packaging.tutorial/</w:t>
+        </w:r>
+        <w:r>
+          <w:rPr>
+            <w:rStyle w:val="Hyperlink"/>
+            <w:rFonts w:ascii="Aptos Narrow" w:eastAsiaTheme="majorEastAsia" w:hAnsi="Aptos Narrow"/>
+            <w:u w:val="none"/>
+          </w:rPr>
+          <w:t>OS.11/22H2/Expand/Install/Install.WinRE.Replace.wim.ps1</w:t>
         </w:r>
       </w:hyperlink>
     </w:p>
@@ -32615,7 +32722,6 @@
           <w:rFonts w:ascii="Aptos Narrow" w:eastAsiaTheme="majorEastAsia" w:hAnsi="Aptos Narrow"/>
           <w:color w:val="70AD47" w:themeColor="accent6"/>
         </w:rPr>
-        <w:lastRenderedPageBreak/>
         <w:t xml:space="preserve">        "--command=""add 'D:\</w:t>
       </w:r>
       <w:r>
@@ -33272,7 +33378,23 @@
             <w:rFonts w:ascii="Aptos Narrow" w:eastAsiaTheme="majorEastAsia" w:hAnsi="Aptos Narrow"/>
             <w:u w:val="none"/>
           </w:rPr>
-          <w:t>/Attachment/OS.11/22H2/Expand/Boot/Boot.Instl.lang.ps1</w:t>
+          <w:t>/</w:t>
+        </w:r>
+        <w:r>
+          <w:rPr>
+            <w:rStyle w:val="Hyperlink"/>
+            <w:rFonts w:ascii="Aptos Narrow" w:eastAsiaTheme="majorEastAsia" w:hAnsi="Aptos Narrow"/>
+            <w:u w:val="none"/>
+          </w:rPr>
+          <w:t>Packaging.tutorial/</w:t>
+        </w:r>
+        <w:r>
+          <w:rPr>
+            <w:rStyle w:val="Hyperlink"/>
+            <w:rFonts w:ascii="Aptos Narrow" w:eastAsiaTheme="majorEastAsia" w:hAnsi="Aptos Narrow"/>
+            <w:u w:val="none"/>
+          </w:rPr>
+          <w:t>OS.11/22H2/Expand/Boot/Boot.Instl.lang.ps1</w:t>
         </w:r>
       </w:hyperlink>
     </w:p>
@@ -33445,7 +33567,6 @@
           <w:rFonts w:ascii="Aptos Narrow" w:eastAsiaTheme="majorEastAsia" w:hAnsi="Aptos Narrow"/>
           <w:color w:val="70AD47" w:themeColor="accent6"/>
         </w:rPr>
-        <w:lastRenderedPageBreak/>
         <w:t>}</w:t>
       </w:r>
     </w:p>
@@ -34079,7 +34200,6 @@
           <w:rFonts w:ascii="Aptos Narrow" w:eastAsiaTheme="majorEastAsia" w:hAnsi="Aptos Narrow"/>
           <w:color w:val="70AD47" w:themeColor="accent6"/>
         </w:rPr>
-        <w:lastRenderedPageBreak/>
         <w:t xml:space="preserve">            break</w:t>
       </w:r>
     </w:p>
@@ -34883,7 +35003,6 @@
         <w:rPr>
           <w:rFonts w:ascii="Aptos Narrow" w:hAnsi="Aptos Narrow"/>
         </w:rPr>
-        <w:lastRenderedPageBreak/>
         <w:t>After regenerating lang.ini, sync to the installer</w:t>
       </w:r>
       <w:bookmarkEnd w:id="157"/>
@@ -35127,7 +35246,23 @@
             <w:rFonts w:ascii="Aptos Narrow" w:eastAsiaTheme="majorEastAsia" w:hAnsi="Aptos Narrow"/>
             <w:u w:val="none"/>
           </w:rPr>
-          <w:t>/Attachment/OS.11/22H2/Expand/Boot/Boot.Bypass.TPM.ps1</w:t>
+          <w:t>/</w:t>
+        </w:r>
+        <w:r>
+          <w:rPr>
+            <w:rStyle w:val="Hyperlink"/>
+            <w:rFonts w:ascii="Aptos Narrow" w:eastAsiaTheme="majorEastAsia" w:hAnsi="Aptos Narrow"/>
+            <w:u w:val="none"/>
+          </w:rPr>
+          <w:t>Packaging.tutorial/</w:t>
+        </w:r>
+        <w:r>
+          <w:rPr>
+            <w:rStyle w:val="Hyperlink"/>
+            <w:rFonts w:ascii="Aptos Narrow" w:eastAsiaTheme="majorEastAsia" w:hAnsi="Aptos Narrow"/>
+            <w:u w:val="none"/>
+          </w:rPr>
+          <w:t>OS.11/22H2/Expand/Boot/Boot.Bypass.TPM.ps1</w:t>
         </w:r>
       </w:hyperlink>
     </w:p>
@@ -35606,7 +35741,6 @@
         <w:rPr>
           <w:rFonts w:ascii="Aptos Narrow" w:hAnsi="Aptos Narrow"/>
         </w:rPr>
-        <w:lastRenderedPageBreak/>
         <w:t>Deployment engine</w:t>
       </w:r>
       <w:bookmarkEnd w:id="171"/>
@@ -36656,7 +36790,6 @@
         <w:rPr>
           <w:rFonts w:ascii="Aptos Narrow" w:eastAsiaTheme="majorEastAsia" w:hAnsi="Aptos Narrow"/>
         </w:rPr>
-        <w:lastRenderedPageBreak/>
         <w:t>Add "</w:t>
       </w:r>
       <w:r>
@@ -37539,7 +37672,6 @@
         <w:rPr>
           <w:rFonts w:ascii="Aptos Narrow" w:eastAsiaTheme="majorEastAsia" w:hAnsi="Aptos Narrow" w:cstheme="majorBidi"/>
         </w:rPr>
-        <w:lastRenderedPageBreak/>
         <w:t>Through "</w:t>
       </w:r>
       <w:hyperlink w:anchor="_3.1__" w:history="1">
@@ -38351,7 +38483,6 @@
           <w:rFonts w:ascii="Aptos Narrow" w:eastAsiaTheme="majorEastAsia" w:hAnsi="Aptos Narrow"/>
           <w:color w:val="70AD47" w:themeColor="accent6"/>
         </w:rPr>
-        <w:lastRenderedPageBreak/>
         <w:t>ForEach ($item in $Flag) {</w:t>
       </w:r>
     </w:p>
@@ -39046,7 +39177,6 @@
           <w:rFonts w:ascii="Aptos Narrow" w:eastAsiaTheme="majorEastAsia" w:hAnsi="Aptos Narrow"/>
           <w:color w:val="7030A0"/>
         </w:rPr>
-        <w:lastRenderedPageBreak/>
         <w:t>&lt;UILanguageFallback&gt;zh-CN&lt;/UILanguageFallback&gt;</w:t>
       </w:r>
     </w:p>
@@ -39653,7 +39783,6 @@
         <w:rPr>
           <w:rFonts w:ascii="Aptos Narrow" w:hAnsi="Aptos Narrow"/>
         </w:rPr>
-        <w:lastRenderedPageBreak/>
         <w:t>Delete</w:t>
       </w:r>
     </w:p>
@@ -40312,7 +40441,23 @@
             <w:rFonts w:ascii="Aptos Narrow" w:eastAsiaTheme="majorEastAsia" w:hAnsi="Aptos Narrow"/>
             <w:u w:val="none"/>
           </w:rPr>
-          <w:t>/Attachment/OS.11/22H2/Expand/ISO.ps1</w:t>
+          <w:t>/</w:t>
+        </w:r>
+        <w:r>
+          <w:rPr>
+            <w:rStyle w:val="Hyperlink"/>
+            <w:rFonts w:ascii="Aptos Narrow" w:eastAsiaTheme="majorEastAsia" w:hAnsi="Aptos Narrow"/>
+            <w:u w:val="none"/>
+          </w:rPr>
+          <w:t>Packaging.tutorial/</w:t>
+        </w:r>
+        <w:r>
+          <w:rPr>
+            <w:rStyle w:val="Hyperlink"/>
+            <w:rFonts w:ascii="Aptos Narrow" w:eastAsiaTheme="majorEastAsia" w:hAnsi="Aptos Narrow"/>
+            <w:u w:val="none"/>
+          </w:rPr>
+          <w:t>OS.11/22H2/Expand/ISO.ps1</w:t>
         </w:r>
       </w:hyperlink>
     </w:p>
@@ -40435,7 +40580,6 @@
           <w:rFonts w:ascii="Aptos Narrow" w:eastAsiaTheme="majorEastAsia" w:hAnsi="Aptos Narrow"/>
           <w:color w:val="70AD47" w:themeColor="accent6"/>
         </w:rPr>
-        <w:lastRenderedPageBreak/>
         <w:t>$</w:t>
       </w:r>
       <w:r>
@@ -40718,7 +40862,6 @@
           <w:sz w:val="32"/>
           <w:szCs w:val="32"/>
         </w:rPr>
-        <w:lastRenderedPageBreak/>
         <w:t>Y</w:t>
       </w:r>
       <w:r>
@@ -40727,7 +40870,7 @@
           <w:noProof/>
         </w:rPr>
         <w:drawing>
-          <wp:anchor distT="0" distB="0" distL="114300" distR="114300" simplePos="0" relativeHeight="251659264" behindDoc="1" locked="0" layoutInCell="1" allowOverlap="1" wp14:anchorId="73E70474" wp14:editId="0C12B20C">
+          <wp:anchor distT="0" distB="0" distL="114300" distR="114300" simplePos="0" relativeHeight="251659264" behindDoc="1" locked="0" layoutInCell="1" allowOverlap="1" wp14:anchorId="73E70474" wp14:editId="19CC07EA">
             <wp:simplePos x="0" y="0"/>
             <wp:positionH relativeFrom="column">
               <wp:posOffset>0</wp:posOffset>
@@ -41339,7 +41482,7 @@
                       <w:sz w:val="16"/>
                       <w:szCs w:val="16"/>
                     </w:rPr>
-                    <w:instrText>51</w:instrText>
+                    <w:instrText>3</w:instrText>
                   </w:r>
                   <w:r>
                     <w:rPr>
@@ -41375,7 +41518,7 @@
                       <w:sz w:val="16"/>
                       <w:szCs w:val="16"/>
                     </w:rPr>
-                    <w:t>49</w:t>
+                    <w:t>1</w:t>
                   </w:r>
                   <w:r>
                     <w:rPr>

--- a/_Learn/Packaging.tutorial/OS.11/22H2/Lite_version_en-US_Windows_11_22H2.docx
+++ b/_Learn/Packaging.tutorial/OS.11/22H2/Lite_version_en-US_Windows_11_22H2.docx
@@ -30,7 +30,7 @@
           <w:noProof/>
         </w:rPr>
         <w:drawing>
-          <wp:anchor distT="0" distB="0" distL="114300" distR="114300" simplePos="0" relativeHeight="251661312" behindDoc="1" locked="0" layoutInCell="1" allowOverlap="1" wp14:anchorId="6E0435E6" wp14:editId="28D911A5">
+          <wp:anchor distT="0" distB="0" distL="114300" distR="114300" simplePos="0" relativeHeight="251661312" behindDoc="1" locked="0" layoutInCell="1" allowOverlap="1" wp14:anchorId="6E0435E6" wp14:editId="65561BD5">
             <wp:simplePos x="0" y="0"/>
             <wp:positionH relativeFrom="column">
               <wp:posOffset>0</wp:posOffset>
@@ -41,7 +41,13 @@
             <wp:extent cx="603250" cy="667385"/>
             <wp:effectExtent l="0" t="0" r="6350" b="0"/>
             <wp:wrapNone/>
-            <wp:docPr id="2" name="Picture 2" descr="A logo of a cube&#10;&#10;Description automatically generated"/>
+            <wp:docPr id="2" name="Picture 2">
+              <a:extLst xmlns:a="http://schemas.openxmlformats.org/drawingml/2006/main">
+                <a:ext uri="{C183D7F6-B498-43B3-948B-1728B52AA6E4}">
+                  <adec:decorative xmlns:adec="http://schemas.microsoft.com/office/drawing/2017/decorative" val="1"/>
+                </a:ext>
+              </a:extLst>
+            </wp:docPr>
             <wp:cNvGraphicFramePr>
               <a:graphicFrameLocks xmlns:a="http://schemas.openxmlformats.org/drawingml/2006/main" noChangeAspect="1"/>
             </wp:cNvGraphicFramePr>
@@ -49,7 +55,13 @@
               <a:graphicData uri="http://schemas.openxmlformats.org/drawingml/2006/picture">
                 <pic:pic xmlns:pic="http://schemas.openxmlformats.org/drawingml/2006/picture">
                   <pic:nvPicPr>
-                    <pic:cNvPr id="0" name="Picture 1720369153" descr="A logo of a cube&#10;&#10;Description automatically generated"/>
+                    <pic:cNvPr id="2" name="Picture 2">
+                      <a:extLst>
+                        <a:ext uri="{C183D7F6-B498-43B3-948B-1728B52AA6E4}">
+                          <adec:decorative xmlns:adec="http://schemas.microsoft.com/office/drawing/2017/decorative" val="1"/>
+                        </a:ext>
+                      </a:extLst>
+                    </pic:cNvPr>
                     <pic:cNvPicPr>
                       <a:picLocks noChangeAspect="1" noChangeArrowheads="1"/>
                     </pic:cNvPicPr>
@@ -1877,12 +1889,12 @@
         <w:rPr>
           <w:rFonts w:ascii="Aptos Narrow" w:eastAsiaTheme="majorEastAsia" w:hAnsi="Aptos Narrow"/>
         </w:rPr>
-      </w:r>
-      <w:r>
-        <w:rPr>
-          <w:rFonts w:ascii="Aptos Narrow" w:eastAsiaTheme="majorEastAsia" w:hAnsi="Aptos Narrow"/>
-        </w:rPr>
         <w:instrText xml:space="preserve"> \* MERGEFORMAT </w:instrText>
+      </w:r>
+      <w:r>
+        <w:rPr>
+          <w:rFonts w:ascii="Aptos Narrow" w:eastAsiaTheme="majorEastAsia" w:hAnsi="Aptos Narrow"/>
+        </w:rPr>
       </w:r>
       <w:r>
         <w:rPr>
@@ -13708,7 +13720,6 @@
         <w:rPr>
           <w:rFonts w:ascii="Aptos Narrow" w:hAnsi="Aptos Narrow"/>
         </w:rPr>
-        <w:lastRenderedPageBreak/>
         <w:t>I</w:t>
       </w:r>
       <w:bookmarkStart w:id="16" w:name="_Ref148096524"/>
@@ -14393,7 +14404,6 @@
         <w:rPr>
           <w:rFonts w:ascii="Aptos Narrow" w:eastAsiaTheme="majorEastAsia" w:hAnsi="Aptos Narrow"/>
         </w:rPr>
-        <w:lastRenderedPageBreak/>
         <w:t>In this article, PS command line, green part, please copy it, paste it into the "Terminal" dialog box, press Enter and start running;</w:t>
       </w:r>
     </w:p>
@@ -15328,7 +15338,6 @@
           <w:rFonts w:ascii="Aptos Narrow" w:eastAsiaTheme="majorEastAsia" w:hAnsi="Aptos Narrow"/>
           <w:color w:val="70AD47" w:themeColor="accent6"/>
         </w:rPr>
-        <w:lastRenderedPageBreak/>
         <w:t xml:space="preserve">            @{ Match = @("as", "ar-SA", "ar", "ar-AE", "ar-BH", "ar-DJ", "ar-DZ", "ar-EG", "ar-ER", "ar-IL", "ar-IQ", "ar-JO", "ar-KM", "ar-KW", "ar-LB", "ar-LY", "ar-MA", "ar-MR", "ar-OM", "ar-PS", "ar-QA", "ar-SD", "ar-SO", "ar-SS", "ar-SY", "ar-TD", "ar-TN", "ar-YE", "arz-Arab", "ckb-Arab", "fa", "fa-AF", "fa-IR", "glk-Arab", "ha-Arab", "ks-Arab", "ks-Arab-IN", "ku-Arab", "ku-Arab-IQ", "mzn-Arab", "pa-Arab", "pa-Arab-PK", "pnb-Arab", "prs", "prs-AF", "prs-Arab", "ps", "ps-AF", "sd-Arab", "sd-Arab-PK", "tk-Arab", "ug", "ug-Arab", "ug-CN", "ur", "ur-IN", "ur-PK", "uz-Arab", "uz-Arab-AF"); Name = "Arab"; }</w:t>
       </w:r>
     </w:p>
@@ -15943,7 +15952,6 @@
           <w:rFonts w:ascii="Aptos Narrow" w:eastAsiaTheme="majorEastAsia" w:hAnsi="Aptos Narrow"/>
           <w:color w:val="70AD47" w:themeColor="accent6"/>
         </w:rPr>
-        <w:lastRenderedPageBreak/>
         <w:t xml:space="preserve">    }</w:t>
       </w:r>
     </w:p>
@@ -16652,7 +16660,6 @@
           <w:rFonts w:ascii="Aptos Narrow" w:eastAsiaTheme="majorEastAsia" w:hAnsi="Aptos Narrow"/>
           <w:color w:val="70AD47" w:themeColor="accent6"/>
         </w:rPr>
-        <w:lastRenderedPageBreak/>
         <w:t xml:space="preserve">                if (Test-Path $TempFilePath -PathType Leaf) {</w:t>
       </w:r>
     </w:p>
@@ -17333,7 +17340,6 @@
           <w:rFonts w:ascii="Aptos Narrow" w:eastAsiaTheme="majorEastAsia" w:hAnsi="Aptos Narrow"/>
           <w:color w:val="70AD47" w:themeColor="accent6"/>
         </w:rPr>
-        <w:lastRenderedPageBreak/>
         <w:t xml:space="preserve">                "LanguagesAndOptionalFeatures\Microsoft-Windows-PowerShell-ISE-FOD-Package~31bf3856ad364e35~AMD64~{Lang}~.cab"</w:t>
       </w:r>
     </w:p>
@@ -18014,7 +18020,6 @@
           <w:rFonts w:ascii="Aptos Narrow" w:eastAsiaTheme="majorEastAsia" w:hAnsi="Aptos Narrow"/>
           <w:color w:val="70AD47" w:themeColor="accent6"/>
         </w:rPr>
-        <w:lastRenderedPageBreak/>
         <w:t xml:space="preserve">                "Windows Preinstallation Environment\x64\WinPE_OCs\{Lang}\winpe-rejuv_{Lang}.cab"</w:t>
       </w:r>
     </w:p>
@@ -18702,7 +18707,6 @@
           <w:rFonts w:ascii="Aptos Narrow" w:eastAsiaTheme="majorEastAsia" w:hAnsi="Aptos Narrow"/>
           <w:color w:val="70AD47" w:themeColor="accent6"/>
         </w:rPr>
-        <w:lastRenderedPageBreak/>
         <w:t xml:space="preserve">                    $Language += "$($PrintLang)".Replace("{Lang}", $NewLang).Replace("{DiyLang}", $NewFonts).Replace("{Specific}", $SpecificPackage)</w:t>
       </w:r>
     </w:p>
@@ -19533,15 +19537,7 @@
           <w:rFonts w:ascii="Aptos Narrow" w:eastAsiaTheme="majorEastAsia" w:hAnsi="Aptos Narrow"/>
           <w:color w:val="70AD47" w:themeColor="accent6"/>
         </w:rPr>
-        <w:t xml:space="preserve"> Get-WindowsImage -ImagePath $ViewFile -index </w:t>
-      </w:r>
-      <w:r>
-        <w:rPr>
-          <w:rFonts w:ascii="Aptos Narrow" w:eastAsiaTheme="majorEastAsia" w:hAnsi="Aptos Narrow"/>
-          <w:color w:val="70AD47" w:themeColor="accent6"/>
-        </w:rPr>
-        <w:lastRenderedPageBreak/>
-        <w:t>$_.ImageIndex</w:t>
+        <w:t xml:space="preserve"> Get-WindowsImage -ImagePath $ViewFile -index $_.ImageIndex</w:t>
       </w:r>
       <w:r>
         <w:rPr>
@@ -20326,7 +20322,6 @@
           <w:rFonts w:ascii="Aptos Narrow" w:eastAsiaTheme="majorEastAsia" w:hAnsi="Aptos Narrow"/>
           <w:color w:val="70AD47" w:themeColor="accent6"/>
         </w:rPr>
-        <w:lastRenderedPageBreak/>
         <w:t xml:space="preserve">    @{ Match = "*scripting*"; File = "winpe-scripting_zh-CN.cab"; }</w:t>
       </w:r>
     </w:p>
@@ -20990,7 +20985,6 @@
           <w:iCs w:val="0"/>
           <w:szCs w:val="20"/>
         </w:rPr>
-        <w:lastRenderedPageBreak/>
         <w:t>V</w:t>
       </w:r>
       <w:r>
@@ -21775,7 +21769,6 @@
           <w:rFonts w:ascii="Aptos Narrow" w:eastAsiaTheme="majorEastAsia" w:hAnsi="Aptos Narrow"/>
           <w:color w:val="70AD47" w:themeColor="accent6"/>
         </w:rPr>
-        <w:lastRenderedPageBreak/>
         <w:t xml:space="preserve">    Move-Item -Path "$($FileName).New" -Destination $Filename</w:t>
       </w:r>
     </w:p>
@@ -22540,7 +22533,6 @@
           <w:rFonts w:ascii="Aptos Narrow" w:eastAsiaTheme="majorEastAsia" w:hAnsi="Aptos Narrow"/>
           <w:color w:val="70AD47" w:themeColor="accent6"/>
         </w:rPr>
-        <w:lastRenderedPageBreak/>
         <w:t>Function Language_Install</w:t>
       </w:r>
     </w:p>
@@ -23209,7 +23201,6 @@
           <w:rFonts w:ascii="Aptos Narrow" w:eastAsiaTheme="majorEastAsia" w:hAnsi="Aptos Narrow"/>
           <w:color w:val="70AD47" w:themeColor="accent6"/>
         </w:rPr>
-        <w:lastRenderedPageBreak/>
         <w:t xml:space="preserve">            Rule = @(</w:t>
       </w:r>
     </w:p>
@@ -23804,7 +23795,6 @@
           <w:rFonts w:ascii="Aptos Narrow" w:eastAsiaTheme="majorEastAsia" w:hAnsi="Aptos Narrow"/>
           <w:color w:val="70AD47" w:themeColor="accent6"/>
         </w:rPr>
-        <w:lastRenderedPageBreak/>
         <w:t xml:space="preserve">        @{</w:t>
       </w:r>
     </w:p>
@@ -24525,15 +24515,7 @@
           <w:rFonts w:ascii="Aptos Narrow" w:eastAsiaTheme="majorEastAsia" w:hAnsi="Aptos Narrow"/>
           <w:color w:val="70AD47" w:themeColor="accent6"/>
         </w:rPr>
-        <w:t xml:space="preserve">@{ Match_Name = "*PowerShell-ISE-FOD-Package*wow64*"; IsMatch = "Yes"; Capability = </w:t>
-      </w:r>
-      <w:r>
-        <w:rPr>
-          <w:rFonts w:ascii="Aptos Narrow" w:eastAsiaTheme="majorEastAsia" w:hAnsi="Aptos Narrow"/>
-          <w:color w:val="70AD47" w:themeColor="accent6"/>
-        </w:rPr>
-        <w:lastRenderedPageBreak/>
-        <w:t>"Microsoft.Windows.PowerShell.ISE~~~~0.0.1.0"; }</w:t>
+        <w:t>@{ Match_Name = "*PowerShell-ISE-FOD-Package*wow64*"; IsMatch = "Yes"; Capability = "Microsoft.Windows.PowerShell.ISE~~~~0.0.1.0"; }</w:t>
       </w:r>
     </w:p>
     <w:p>
@@ -25243,7 +25225,6 @@
           <w:rFonts w:ascii="Aptos Narrow" w:eastAsiaTheme="majorEastAsia" w:hAnsi="Aptos Narrow"/>
           <w:color w:val="70AD47" w:themeColor="accent6"/>
         </w:rPr>
-        <w:lastRenderedPageBreak/>
         <w:t xml:space="preserve">                    }</w:t>
       </w:r>
     </w:p>
@@ -25933,7 +25914,6 @@
           <w:rFonts w:ascii="Aptos Narrow" w:eastAsiaTheme="majorEastAsia" w:hAnsi="Aptos Narrow"/>
           <w:color w:val="70AD47" w:themeColor="accent6"/>
         </w:rPr>
-        <w:lastRenderedPageBreak/>
         <w:t xml:space="preserve">                    try {</w:t>
       </w:r>
     </w:p>
@@ -26625,7 +26605,6 @@
           <w:rFonts w:ascii="Aptos Narrow" w:eastAsiaTheme="majorEastAsia" w:hAnsi="Aptos Narrow"/>
           <w:color w:val="70AD47" w:themeColor="accent6"/>
         </w:rPr>
-        <w:lastRenderedPageBreak/>
         <w:t>Write-host $SaveTo -ForegroundColor Green</w:t>
       </w:r>
     </w:p>
@@ -27411,7 +27390,6 @@
         <w:rPr>
           <w:rFonts w:ascii="Aptos Narrow" w:eastAsiaTheme="majorEastAsia" w:hAnsi="Aptos Narrow"/>
         </w:rPr>
-        <w:lastRenderedPageBreak/>
         <w:t>Search keywords:</w:t>
       </w:r>
     </w:p>
@@ -28172,7 +28150,6 @@
         <w:rPr>
           <w:rFonts w:ascii="Aptos Narrow" w:eastAsiaTheme="majorEastAsia" w:hAnsi="Aptos Narrow"/>
         </w:rPr>
-        <w:lastRenderedPageBreak/>
         <w:t>Copy the code</w:t>
       </w:r>
     </w:p>
@@ -28605,15 +28582,7 @@
           <w:rFonts w:ascii="Aptos Narrow" w:eastAsiaTheme="majorEastAsia" w:hAnsi="Aptos Narrow"/>
           <w:color w:val="70AD47" w:themeColor="accent6"/>
         </w:rPr>
-        <w:t xml:space="preserve">                "Microsoft.UI.Xaml.2.3"; "Microsoft.UI.Xaml.2.4"; "Microsoft.UI.Xaml.2.7"; "Microsoft.NET.Native.Framework.2.2"; "Microsoft.NET.Native.Runtime.2.2"; "Microsoft.VCLibs.140.00"; "Microsoft.VCLibs.140.00.UWPDesktop"; "Microsoft.Services.Store.Engagement"; "Microsoft.XboxSpeechToTextOverlay"; "Clipchamp.Clipchamp"; "Microsoft.BingNews"; "Microsoft.BingWeather"; "Microsoft.DesktopAppInstaller"; "Microsoft.GetHelp"; "Microsoft.Getstarted"; "Microsoft.MicrosoftOfficeHub"; </w:t>
-      </w:r>
-      <w:r>
-        <w:rPr>
-          <w:rFonts w:ascii="Aptos Narrow" w:eastAsiaTheme="majorEastAsia" w:hAnsi="Aptos Narrow"/>
-          <w:color w:val="70AD47" w:themeColor="accent6"/>
-        </w:rPr>
-        <w:lastRenderedPageBreak/>
-        <w:t>"Microsoft.MicrosoftStickyNotes"; "Microsoft.MinecraftEducationEdition"; "Microsoft.Paint"; "Microsoft.ScreenSketch"; "Microsoft.SecHealthUI"; "Microsoft.StorePurchaseApp"; "Microsoft.Whiteboard"; "Microsoft.Windows.Photos"; "Microsoft.WindowsAlarms"; "Microsoft.WindowsCalculator"; "Microsoft.WindowsCamera"; "Microsoft.WindowsFeedbackHub"; "Microsoft.WindowsMaps"; "Microsoft.WindowsNotepad"; "Microsoft.XboxIdentityProvider"; "MicrosoftCorporationII.QuickAssist";</w:t>
+        <w:t xml:space="preserve">                "Microsoft.UI.Xaml.2.3"; "Microsoft.UI.Xaml.2.4"; "Microsoft.UI.Xaml.2.7"; "Microsoft.NET.Native.Framework.2.2"; "Microsoft.NET.Native.Runtime.2.2"; "Microsoft.VCLibs.140.00"; "Microsoft.VCLibs.140.00.UWPDesktop"; "Microsoft.Services.Store.Engagement"; "Microsoft.XboxSpeechToTextOverlay"; "Clipchamp.Clipchamp"; "Microsoft.BingNews"; "Microsoft.BingWeather"; "Microsoft.DesktopAppInstaller"; "Microsoft.GetHelp"; "Microsoft.Getstarted"; "Microsoft.MicrosoftOfficeHub"; "Microsoft.MicrosoftStickyNotes"; "Microsoft.MinecraftEducationEdition"; "Microsoft.Paint"; "Microsoft.ScreenSketch"; "Microsoft.SecHealthUI"; "Microsoft.StorePurchaseApp"; "Microsoft.Whiteboard"; "Microsoft.Windows.Photos"; "Microsoft.WindowsAlarms"; "Microsoft.WindowsCalculator"; "Microsoft.WindowsCamera"; "Microsoft.WindowsFeedbackHub"; "Microsoft.WindowsMaps"; "Microsoft.WindowsNotepad"; "Microsoft.XboxIdentityProvider"; "MicrosoftCorporationII.QuickAssist";</w:t>
       </w:r>
     </w:p>
     <w:p>
@@ -28901,15 +28870,7 @@
           <w:rFonts w:ascii="Aptos Narrow" w:eastAsiaTheme="majorEastAsia" w:hAnsi="Aptos Narrow"/>
           <w:color w:val="70AD47" w:themeColor="accent6"/>
         </w:rPr>
-        <w:t xml:space="preserve">                "Microsoft.UI.Xaml.2.3"; "Microsoft.UI.Xaml.2.4"; "Microsoft.UI.Xaml.2.7"; "Microsoft.NET.Native.Framework.2.2"; "Microsoft.NET.Native.Runtime.2.2"; "Microsoft.VCLibs.140.00"; "Microsoft.VCLibs.140.00.UWPDesktop"; "Microsoft.HEIFImageExtension"; "Microsoft.HEVCVideoExtension"; "Microsoft.SecHealthUI"; "Microsoft.VP9VideoExtensions"; "Microsoft.WebpImageExtension"; "Microsoft.WindowsStore"; "Microsoft.GamingApp"; "Microsoft.MicrosoftStickyNotes"; "Microsoft.Paint"; "Microsoft.PowerAutomateDesktop"; "Microsoft.ScreenSketch"; "Microsoft.WindowsNotepad"; "Microsoft.WindowsTerminal"; "Clipchamp.Clipchamp"; "Microsoft.MicrosoftSolitaireCollection"; "Microsoft.WindowsAlarms"; "Microsoft.WindowsFeedbackHub"; "Microsoft.WindowsMaps"; "Microsoft.ZuneMusic"; "Microsoft.BingNews"; "Microsoft.BingWeather"; "Microsoft.DesktopAppInstaller"; "Microsoft.WindowsCamera"; "Microsoft.Getstarted"; "Microsoft.Cortana"; "Microsoft.GetHelp"; "Microsoft.MicrosoftOfficeHub"; "Microsoft.People"; </w:t>
-      </w:r>
-      <w:r>
-        <w:rPr>
-          <w:rFonts w:ascii="Aptos Narrow" w:eastAsiaTheme="majorEastAsia" w:hAnsi="Aptos Narrow"/>
-          <w:color w:val="70AD47" w:themeColor="accent6"/>
-        </w:rPr>
-        <w:lastRenderedPageBreak/>
-        <w:t>"Microsoft.StorePurchaseApp"; "Microsoft.Todos"; "Microsoft.WebMediaExtensions"; "Microsoft.Windows.Photos"; "Microsoft.WindowsCalculator"; "Microsoft.windowscommunicationsapps"; "Microsoft.WindowsSoundRecorder"; "Microsoft.Xbox.TCUI"; "Microsoft.XboxGameOverlay"; "Microsoft.XboxGamingOverlay"; "Microsoft.XboxIdentityProvider"; "Microsoft.XboxSpeechToTextOverlay"; "Microsoft.YourPhone"; "Microsoft.ZuneVideo"; "MicrosoftCorporationII.QuickAssist"; "MicrosoftWindows.Client.WebExperience"; "Microsoft.RawImageExtension";</w:t>
+        <w:t xml:space="preserve">                "Microsoft.UI.Xaml.2.3"; "Microsoft.UI.Xaml.2.4"; "Microsoft.UI.Xaml.2.7"; "Microsoft.NET.Native.Framework.2.2"; "Microsoft.NET.Native.Runtime.2.2"; "Microsoft.VCLibs.140.00"; "Microsoft.VCLibs.140.00.UWPDesktop"; "Microsoft.HEIFImageExtension"; "Microsoft.HEVCVideoExtension"; "Microsoft.SecHealthUI"; "Microsoft.VP9VideoExtensions"; "Microsoft.WebpImageExtension"; "Microsoft.WindowsStore"; "Microsoft.GamingApp"; "Microsoft.MicrosoftStickyNotes"; "Microsoft.Paint"; "Microsoft.PowerAutomateDesktop"; "Microsoft.ScreenSketch"; "Microsoft.WindowsNotepad"; "Microsoft.WindowsTerminal"; "Clipchamp.Clipchamp"; "Microsoft.MicrosoftSolitaireCollection"; "Microsoft.WindowsAlarms"; "Microsoft.WindowsFeedbackHub"; "Microsoft.WindowsMaps"; "Microsoft.ZuneMusic"; "Microsoft.BingNews"; "Microsoft.BingWeather"; "Microsoft.DesktopAppInstaller"; "Microsoft.WindowsCamera"; "Microsoft.Getstarted"; "Microsoft.Cortana"; "Microsoft.GetHelp"; "Microsoft.MicrosoftOfficeHub"; "Microsoft.People"; "Microsoft.StorePurchaseApp"; "Microsoft.Todos"; "Microsoft.WebMediaExtensions"; "Microsoft.Windows.Photos"; "Microsoft.WindowsCalculator"; "Microsoft.windowscommunicationsapps"; "Microsoft.WindowsSoundRecorder"; "Microsoft.Xbox.TCUI"; "Microsoft.XboxGameOverlay"; "Microsoft.XboxGamingOverlay"; "Microsoft.XboxIdentityProvider"; "Microsoft.XboxSpeechToTextOverlay"; "Microsoft.YourPhone"; "Microsoft.ZuneVideo"; "MicrosoftCorporationII.QuickAssist"; "MicrosoftWindows.Client.WebExperience"; "Microsoft.RawImageExtension";</w:t>
       </w:r>
     </w:p>
     <w:p>
@@ -29269,7 +29230,6 @@
           <w:rFonts w:ascii="Aptos Narrow" w:eastAsiaTheme="majorEastAsia" w:hAnsi="Aptos Narrow"/>
           <w:color w:val="70AD47" w:themeColor="accent6"/>
         </w:rPr>
-        <w:lastRenderedPageBreak/>
         <w:t xml:space="preserve">        @{ Name="Microsoft.HEIFImageExtension"; Match="HEIFImageExtension";License="HEIFImageExtension*"; Dependencies=@("Microsoft.VCLibs.140.00"); }</w:t>
       </w:r>
     </w:p>
@@ -29576,15 +29536,7 @@
           <w:rFonts w:ascii="Aptos Narrow" w:eastAsiaTheme="majorEastAsia" w:hAnsi="Aptos Narrow"/>
           <w:color w:val="70AD47" w:themeColor="accent6"/>
         </w:rPr>
-        <w:t xml:space="preserve">        @{ Name="Microsoft.WindowsMaps"; Match="WindowsMaps";License="WindowsMaps"; </w:t>
-      </w:r>
-      <w:r>
-        <w:rPr>
-          <w:rFonts w:ascii="Aptos Narrow" w:eastAsiaTheme="majorEastAsia" w:hAnsi="Aptos Narrow"/>
-          <w:color w:val="70AD47" w:themeColor="accent6"/>
-        </w:rPr>
-        <w:lastRenderedPageBreak/>
-        <w:t>Dependencies=@("Microsoft.UI.Xaml.2.7","Microsoft.NET.Native.Framework.2.2","Microsoft.NET.Native.Runtime.2.2","Microsoft.VCLibs.140.00"); }</w:t>
+        <w:t xml:space="preserve">        @{ Name="Microsoft.WindowsMaps"; Match="WindowsMaps";License="WindowsMaps"; Dependencies=@("Microsoft.UI.Xaml.2.7","Microsoft.NET.Native.Framework.2.2","Microsoft.NET.Native.Runtime.2.2","Microsoft.VCLibs.140.00"); }</w:t>
       </w:r>
     </w:p>
     <w:p>
@@ -29890,15 +29842,7 @@
           <w:rFonts w:ascii="Aptos Narrow" w:eastAsiaTheme="majorEastAsia" w:hAnsi="Aptos Narrow"/>
           <w:color w:val="70AD47" w:themeColor="accent6"/>
         </w:rPr>
-        <w:t xml:space="preserve">        @{ Name="Microsoft.windowscommunicationsapps"; </w:t>
-      </w:r>
-      <w:r>
-        <w:rPr>
-          <w:rFonts w:ascii="Aptos Narrow" w:eastAsiaTheme="majorEastAsia" w:hAnsi="Aptos Narrow"/>
-          <w:color w:val="70AD47" w:themeColor="accent6"/>
-        </w:rPr>
-        <w:lastRenderedPageBreak/>
-        <w:t>Match="WindowsCommunicationsApps";License="WindowsCommunicationsApps"; Dependencies=@("Microsoft.UI.Xaml.2.7","Microsoft.VCLibs.140.00"); }</w:t>
+        <w:t xml:space="preserve">        @{ Name="Microsoft.windowscommunicationsapps"; Match="WindowsCommunicationsApps";License="WindowsCommunicationsApps"; Dependencies=@("Microsoft.UI.Xaml.2.7","Microsoft.VCLibs.140.00"); }</w:t>
       </w:r>
     </w:p>
     <w:p>
@@ -30294,7 +30238,6 @@
           <w:rFonts w:ascii="Aptos Narrow" w:eastAsiaTheme="majorEastAsia" w:hAnsi="Aptos Narrow"/>
           <w:color w:val="70AD47" w:themeColor="accent6"/>
         </w:rPr>
-        <w:lastRenderedPageBreak/>
         <w:t xml:space="preserve">    }</w:t>
       </w:r>
     </w:p>
@@ -30871,7 +30814,6 @@
           <w:rFonts w:ascii="Aptos Narrow" w:eastAsiaTheme="majorEastAsia" w:hAnsi="Aptos Narrow"/>
           <w:color w:val="70AD47" w:themeColor="accent6"/>
         </w:rPr>
-        <w:lastRenderedPageBreak/>
         <w:t xml:space="preserve">                        CertificateRule = $SearchNewLicense</w:t>
       </w:r>
     </w:p>
@@ -31466,7 +31408,6 @@
           <w:rFonts w:ascii="Aptos Narrow" w:eastAsiaTheme="majorEastAsia" w:hAnsi="Aptos Narrow"/>
           <w:color w:val="70AD47" w:themeColor="accent6"/>
         </w:rPr>
-        <w:lastRenderedPageBreak/>
         <w:t xml:space="preserve">    Write-host "   License: " -NoNewline; Write-host $Rule.Certificate -ForegroundColor Yellow</w:t>
       </w:r>
     </w:p>
@@ -32061,7 +32002,6 @@
           <w:rFonts w:ascii="Aptos Narrow" w:eastAsiaTheme="majorEastAsia" w:hAnsi="Aptos Narrow"/>
           <w:color w:val="70AD47" w:themeColor="accent6"/>
         </w:rPr>
-        <w:lastRenderedPageBreak/>
         <w:t xml:space="preserve">                }</w:t>
       </w:r>
     </w:p>
@@ -32750,7 +32690,6 @@
           <w:rFonts w:ascii="Aptos Narrow" w:eastAsiaTheme="majorEastAsia" w:hAnsi="Aptos Narrow"/>
           <w:color w:val="7030A0"/>
         </w:rPr>
-        <w:lastRenderedPageBreak/>
         <w:t>Windows11.0-KB5016632-x64.psf</w:t>
       </w:r>
     </w:p>
@@ -33202,13 +33141,38 @@
           <w:rFonts w:ascii="Aptos Narrow" w:hAnsi="Aptos Narrow"/>
           <w:color w:val="7030A0"/>
         </w:rPr>
-        <w:t>KB5032288</w:t>
-      </w:r>
-      <w:r>
-        <w:rPr>
-          <w:rFonts w:ascii="Aptos Narrow" w:hAnsi="Aptos Narrow"/>
-        </w:rPr>
-        <w:t xml:space="preserve">, version number: 22631.2792, go to the download page: </w:t>
+        <w:t>KB5035853</w:t>
+      </w:r>
+      <w:r>
+        <w:rPr>
+          <w:rFonts w:ascii="Aptos Narrow" w:hAnsi="Aptos Narrow"/>
+        </w:rPr>
+        <w:t xml:space="preserve">, </w:t>
+      </w:r>
+      <w:r>
+        <w:rPr>
+          <w:rFonts w:ascii="Aptos Narrow" w:hAnsi="Aptos Narrow"/>
+        </w:rPr>
+        <w:t xml:space="preserve">Version: </w:t>
+      </w:r>
+      <w:r>
+        <w:rPr>
+          <w:rFonts w:ascii="Aptos Narrow" w:hAnsi="Aptos Narrow"/>
+          <w:color w:val="7030A0"/>
+        </w:rPr>
+        <w:t>22621.3296</w:t>
+      </w:r>
+      <w:r>
+        <w:rPr>
+          <w:rFonts w:ascii="Aptos Narrow" w:hAnsi="Aptos Narrow"/>
+        </w:rPr>
+        <w:t xml:space="preserve">, </w:t>
+      </w:r>
+      <w:r>
+        <w:rPr>
+          <w:rFonts w:ascii="Aptos Narrow" w:hAnsi="Aptos Narrow"/>
+        </w:rPr>
+        <w:t xml:space="preserve">go to the download page: </w:t>
       </w:r>
       <w:hyperlink r:id="rId45" w:history="1">
         <w:r>
@@ -33217,7 +33181,15 @@
             <w:rFonts w:ascii="Aptos Narrow" w:hAnsi="Aptos Narrow"/>
             <w:u w:val="none"/>
           </w:rPr>
-          <w:t>https://www.catalog.update.microsoft.com/Search.aspx?q=KB5032288</w:t>
+          <w:t>https://www.catalog.update.microsoft.com/Search.aspx?q=</w:t>
+        </w:r>
+        <w:r>
+          <w:rPr>
+            <w:rStyle w:val="Hyperlink"/>
+            <w:rFonts w:ascii="Aptos Narrow" w:hAnsi="Aptos Narrow"/>
+            <w:u w:val="none"/>
+          </w:rPr>
+          <w:t>KB5035853</w:t>
         </w:r>
       </w:hyperlink>
       <w:r>
@@ -33303,7 +33275,7 @@
             <w:rFonts w:ascii="Aptos Narrow" w:hAnsi="Aptos Narrow"/>
             <w:u w:val="none"/>
           </w:rPr>
-          <w:t>https://catalog.sf.dl.delivery.mp.microsoft.com/filestreamingservice/files/d44c2ec3-2179-4305-9f27-fe303f81a9b6/public/windows11.0-kb5032288-x64_04212175664d85ed0f439f8f1f883e9f383b84cf.msu</w:t>
+          <w:t>https://catalog.sf.dl.delivery.mp.microsoft.com/filestreamingservice/files/594b22d5-84c3-4665-bdc7-3167c91759b9/public/windows11.0-kb5035853-x64_8ca1a9a646dbe25c071a8057f249633a61929efa.msu</w:t>
         </w:r>
       </w:hyperlink>
     </w:p>
@@ -33346,7 +33318,21 @@
           <w:rFonts w:ascii="Aptos Narrow" w:hAnsi="Aptos Narrow"/>
           <w:color w:val="70AD47" w:themeColor="accent6"/>
         </w:rPr>
-        <w:t xml:space="preserve">$KBPath = "D:\OS_11_Custom\Install\Install\Update\windows11.0-kb5032288-x64_04212175664d85ed0f439f8f1f883e9f383b84cf.msu" </w:t>
+        <w:t>$KBPath = "D:\OS_11_Custom\Install\Install\Update\</w:t>
+      </w:r>
+      <w:r>
+        <w:rPr>
+          <w:rFonts w:ascii="Aptos Narrow" w:hAnsi="Aptos Narrow"/>
+          <w:color w:val="70AD47" w:themeColor="accent6"/>
+        </w:rPr>
+        <w:t>windows11.0-kb5035853-x64_8ca1a9a646dbe25c071a8057f249633a61929efa.msu</w:t>
+      </w:r>
+      <w:r>
+        <w:rPr>
+          <w:rFonts w:ascii="Aptos Narrow" w:hAnsi="Aptos Narrow"/>
+          <w:color w:val="70AD47" w:themeColor="accent6"/>
+        </w:rPr>
+        <w:t xml:space="preserve">" </w:t>
       </w:r>
     </w:p>
     <w:p>
@@ -33515,7 +33501,6 @@
           <w:rFonts w:ascii="Aptos Narrow" w:eastAsiaTheme="majorEastAsia" w:hAnsi="Aptos Narrow"/>
           <w:color w:val="70AD47" w:themeColor="accent6"/>
         </w:rPr>
-        <w:lastRenderedPageBreak/>
         <w:t>Get-WindowsPackage -Path $Mount -ErrorAction SilentlyContinue | ForEach-Object {</w:t>
       </w:r>
     </w:p>
@@ -34252,7 +34237,6 @@
           <w:rFonts w:ascii="Aptos Narrow" w:eastAsiaTheme="majorEastAsia" w:hAnsi="Aptos Narrow"/>
           <w:color w:val="70AD47" w:themeColor="accent6"/>
         </w:rPr>
-        <w:lastRenderedPageBreak/>
         <w:t>$InstallWim = "D:\OS_11\sources\install.wim"</w:t>
       </w:r>
     </w:p>
@@ -34995,7 +34979,6 @@
           <w:rFonts w:ascii="Aptos Narrow" w:eastAsiaTheme="majorEastAsia" w:hAnsi="Aptos Narrow"/>
           <w:color w:val="70AD47" w:themeColor="accent6"/>
         </w:rPr>
-        <w:lastRenderedPageBreak/>
         <w:t>New-Item -Path "D:\</w:t>
       </w:r>
       <w:r>
@@ -35844,7 +35827,6 @@
         <w:rPr>
           <w:rFonts w:ascii="Aptos Narrow" w:hAnsi="Aptos Narrow"/>
         </w:rPr>
-        <w:lastRenderedPageBreak/>
         <w:t>Language pack</w:t>
       </w:r>
       <w:r>
@@ -36593,7 +36575,6 @@
           <w:rFonts w:ascii="Aptos Narrow" w:eastAsiaTheme="majorEastAsia" w:hAnsi="Aptos Narrow"/>
           <w:color w:val="70AD47" w:themeColor="accent6"/>
         </w:rPr>
-        <w:lastRenderedPageBreak/>
         <w:t>ForEach ($Rule in $Language_List) {</w:t>
       </w:r>
     </w:p>
@@ -37354,7 +37335,6 @@
           <w:rFonts w:ascii="Aptos Narrow" w:eastAsiaTheme="majorEastAsia" w:hAnsi="Aptos Narrow"/>
           <w:color w:val="7030A0"/>
         </w:rPr>
-        <w:lastRenderedPageBreak/>
         <w:t>w32uires.dll.mui</w:t>
       </w:r>
     </w:p>
@@ -38092,7 +38072,6 @@
           <w:rFonts w:ascii="Aptos Narrow" w:eastAsiaTheme="majorEastAsia" w:hAnsi="Aptos Narrow"/>
           <w:color w:val="70AD47" w:themeColor="accent6"/>
         </w:rPr>
-        <w:lastRenderedPageBreak/>
         <w:t>New-ItemProperty -LiteralPath "HKLM:\$($RandomGuid)\Setup\LabConfig" -Name "BypassStorageCheck" -Value 1 -PropertyType DWord -Force -ea SilentlyContinue | Out-Null</w:t>
       </w:r>
     </w:p>
@@ -38977,7 +38956,6 @@
         <w:rPr>
           <w:rFonts w:ascii="Aptos Narrow" w:eastAsiaTheme="majorEastAsia" w:hAnsi="Aptos Narrow"/>
         </w:rPr>
-        <w:lastRenderedPageBreak/>
         <w:t xml:space="preserve">When mounting or unpacking an ISO, after running the </w:t>
       </w:r>
       <w:r>
@@ -39915,7 +39893,6 @@
           <w:rFonts w:ascii="Aptos Narrow" w:eastAsiaTheme="majorEastAsia" w:hAnsi="Aptos Narrow"/>
           <w:color w:val="70AD47" w:themeColor="accent6"/>
         </w:rPr>
-        <w:lastRenderedPageBreak/>
         <w:t xml:space="preserve">    "Prerequisites_Reboot" # </w:t>
       </w:r>
       <w:r>
@@ -40782,7 +40759,6 @@
           <w:rFonts w:ascii="Aptos Narrow" w:eastAsiaTheme="majorEastAsia" w:hAnsi="Aptos Narrow"/>
           <w:color w:val="70AD47" w:themeColor="accent6"/>
         </w:rPr>
-        <w:lastRenderedPageBreak/>
         <w:t xml:space="preserve">    "Is_Mark_Sync" # Allow global search and synchronization of deployment tags</w:t>
       </w:r>
     </w:p>
@@ -41505,7 +41481,6 @@
           <w:rFonts w:ascii="Aptos Narrow" w:hAnsi="Aptos Narrow"/>
           <w:iCs w:val="0"/>
         </w:rPr>
-        <w:lastRenderedPageBreak/>
         <w:t>Multilingual or monolingual</w:t>
       </w:r>
     </w:p>
@@ -42128,7 +42103,6 @@
           <w:rFonts w:ascii="Aptos Narrow" w:eastAsiaTheme="majorEastAsia" w:hAnsi="Aptos Narrow"/>
           <w:color w:val="7030A0"/>
         </w:rPr>
-        <w:lastRenderedPageBreak/>
         <w:t xml:space="preserve">            &lt;DisplayName&gt;Administrator&lt;/DisplayName&gt;</w:t>
       </w:r>
     </w:p>
@@ -42826,7 +42800,6 @@
         <w:rPr>
           <w:rFonts w:ascii="Aptos Narrow" w:hAnsi="Aptos Narrow"/>
         </w:rPr>
-        <w:lastRenderedPageBreak/>
         <w:t>x64</w:t>
       </w:r>
     </w:p>
@@ -43486,7 +43459,6 @@
           <w:sz w:val="32"/>
           <w:szCs w:val="32"/>
         </w:rPr>
-        <w:lastRenderedPageBreak/>
         <w:t>Y</w:t>
       </w:r>
       <w:r>
@@ -43495,7 +43467,7 @@
           <w:noProof/>
         </w:rPr>
         <w:drawing>
-          <wp:anchor distT="0" distB="0" distL="114300" distR="114300" simplePos="0" relativeHeight="251659264" behindDoc="1" locked="0" layoutInCell="1" allowOverlap="1" wp14:anchorId="73E70474" wp14:editId="3EA05B3D">
+          <wp:anchor distT="0" distB="0" distL="114300" distR="114300" simplePos="0" relativeHeight="251659264" behindDoc="1" locked="0" layoutInCell="1" allowOverlap="1" wp14:anchorId="73E70474" wp14:editId="4C57F4C6">
             <wp:simplePos x="0" y="0"/>
             <wp:positionH relativeFrom="column">
               <wp:posOffset>0</wp:posOffset>
@@ -43506,7 +43478,13 @@
             <wp:extent cx="603250" cy="667385"/>
             <wp:effectExtent l="0" t="0" r="6350" b="0"/>
             <wp:wrapNone/>
-            <wp:docPr id="1" name="Picture 1" descr="A logo of a cube&#10;&#10;Description automatically generated"/>
+            <wp:docPr id="1" name="Picture 1">
+              <a:extLst xmlns:a="http://schemas.openxmlformats.org/drawingml/2006/main">
+                <a:ext uri="{C183D7F6-B498-43B3-948B-1728B52AA6E4}">
+                  <adec:decorative xmlns:adec="http://schemas.microsoft.com/office/drawing/2017/decorative" val="1"/>
+                </a:ext>
+              </a:extLst>
+            </wp:docPr>
             <wp:cNvGraphicFramePr>
               <a:graphicFrameLocks xmlns:a="http://schemas.openxmlformats.org/drawingml/2006/main" noChangeAspect="1"/>
             </wp:cNvGraphicFramePr>
@@ -43514,7 +43492,13 @@
               <a:graphicData uri="http://schemas.openxmlformats.org/drawingml/2006/picture">
                 <pic:pic xmlns:pic="http://schemas.openxmlformats.org/drawingml/2006/picture">
                   <pic:nvPicPr>
-                    <pic:cNvPr id="0" name="Picture 1720369153" descr="A logo of a cube&#10;&#10;Description automatically generated"/>
+                    <pic:cNvPr id="1" name="Picture 1">
+                      <a:extLst>
+                        <a:ext uri="{C183D7F6-B498-43B3-948B-1728B52AA6E4}">
+                          <adec:decorative xmlns:adec="http://schemas.microsoft.com/office/drawing/2017/decorative" val="1"/>
+                        </a:ext>
+                      </a:extLst>
+                    </pic:cNvPr>
                     <pic:cNvPicPr>
                       <a:picLocks noChangeAspect="1" noChangeArrowheads="1"/>
                     </pic:cNvPicPr>
@@ -43930,10 +43914,16 @@
                       <w:noProof/>
                     </w:rPr>
                     <w:drawing>
-                      <wp:inline distT="0" distB="0" distL="0" distR="0" wp14:anchorId="0900536A" wp14:editId="6C8CC6CC">
+                      <wp:inline distT="0" distB="0" distL="0" distR="0" wp14:anchorId="0900536A" wp14:editId="5CDE0D2D">
                         <wp:extent cx="130500" cy="144000"/>
                         <wp:effectExtent l="0" t="0" r="3175" b="8890"/>
-                        <wp:docPr id="693097044" name="图片 693097044" descr="A logo of a cube&#10;&#10;Description automatically generated"/>
+                        <wp:docPr id="693097044" name="图片 693097044">
+                          <a:extLst xmlns:a="http://schemas.openxmlformats.org/drawingml/2006/main">
+                            <a:ext uri="{C183D7F6-B498-43B3-948B-1728B52AA6E4}">
+                              <adec:decorative xmlns:adec="http://schemas.microsoft.com/office/drawing/2017/decorative" val="1"/>
+                            </a:ext>
+                          </a:extLst>
+                        </wp:docPr>
                         <wp:cNvGraphicFramePr>
                           <a:graphicFrameLocks xmlns:a="http://schemas.openxmlformats.org/drawingml/2006/main" noChangeAspect="1"/>
                         </wp:cNvGraphicFramePr>
@@ -43941,7 +43931,13 @@
                           <a:graphicData uri="http://schemas.openxmlformats.org/drawingml/2006/picture">
                             <pic:pic xmlns:pic="http://schemas.openxmlformats.org/drawingml/2006/picture">
                               <pic:nvPicPr>
-                                <pic:cNvPr id="953926663" name="Picture 1" descr="A logo of a cube&#10;&#10;Description automatically generated"/>
+                                <pic:cNvPr id="693097044" name="图片 693097044">
+                                  <a:extLst>
+                                    <a:ext uri="{C183D7F6-B498-43B3-948B-1728B52AA6E4}">
+                                      <adec:decorative xmlns:adec="http://schemas.microsoft.com/office/drawing/2017/decorative" val="1"/>
+                                    </a:ext>
+                                  </a:extLst>
+                                </pic:cNvPr>
                                 <pic:cNvPicPr/>
                               </pic:nvPicPr>
                               <pic:blipFill>
@@ -44127,7 +44123,7 @@
                       <w:sz w:val="16"/>
                       <w:szCs w:val="16"/>
                     </w:rPr>
-                    <w:instrText>51</w:instrText>
+                    <w:instrText>6</w:instrText>
                   </w:r>
                   <w:r>
                     <w:rPr>
@@ -44168,7 +44164,7 @@
                       <w:sz w:val="16"/>
                       <w:szCs w:val="16"/>
                     </w:rPr>
-                    <w:t>49</w:t>
+                    <w:t>4</w:t>
                   </w:r>
                   <w:r>
                     <w:rPr>

--- a/_Learn/Packaging.tutorial/OS.11/22H2/Lite_version_en-US_Windows_11_22H2.docx
+++ b/_Learn/Packaging.tutorial/OS.11/22H2/Lite_version_en-US_Windows_11_22H2.docx
@@ -30,7 +30,7 @@
           <w:noProof/>
         </w:rPr>
         <w:drawing>
-          <wp:anchor distT="0" distB="0" distL="114300" distR="114300" simplePos="0" relativeHeight="251661312" behindDoc="1" locked="0" layoutInCell="1" allowOverlap="1" wp14:anchorId="6E0435E6" wp14:editId="65561BD5">
+          <wp:anchor distT="0" distB="0" distL="114300" distR="114300" simplePos="0" relativeHeight="251661312" behindDoc="1" locked="0" layoutInCell="1" allowOverlap="1" wp14:anchorId="6E0435E6" wp14:editId="4162B2E5">
             <wp:simplePos x="0" y="0"/>
             <wp:positionH relativeFrom="column">
               <wp:posOffset>0</wp:posOffset>
@@ -8132,7 +8132,7 @@
           <w:color w:val="auto"/>
           <w:u w:val="none"/>
         </w:rPr>
-        <w:instrText xml:space="preserve"> REF _Ref148096132 \h </w:instrText>
+        <w:instrText xml:space="preserve"> REF _Ref161258814 \h </w:instrText>
       </w:r>
       <w:r>
         <w:rPr>
@@ -8155,7 +8155,7 @@
         <w:rPr>
           <w:rFonts w:ascii="Aptos Narrow" w:hAnsi="Aptos Narrow"/>
         </w:rPr>
-        <w:t>Rebuilding Install.wim reduces file size</w:t>
+        <w:t>How to batch replace WinRE.wim in all index numbers in Install.wim</w:t>
       </w:r>
       <w:r>
         <w:rPr>
@@ -8186,7 +8186,16 @@
           <w:color w:val="auto"/>
           <w:u w:val="none"/>
         </w:rPr>
-        <w:t xml:space="preserve">    Page </w:t>
+        <w:t xml:space="preserve">    </w:t>
+      </w:r>
+      <w:r>
+        <w:rPr>
+          <w:rStyle w:val="Hyperlink"/>
+          <w:rFonts w:ascii="Aptos Narrow" w:eastAsiaTheme="majorEastAsia" w:hAnsi="Aptos Narrow"/>
+          <w:color w:val="auto"/>
+          <w:u w:val="none"/>
+        </w:rPr>
+        <w:t xml:space="preserve">Page </w:t>
       </w:r>
       <w:r>
         <w:rPr>
@@ -8204,7 +8213,315 @@
           <w:color w:val="auto"/>
           <w:u w:val="none"/>
         </w:rPr>
-        <w:instrText xml:space="preserve"> PAGEREF _Ref148096132 \h </w:instrText>
+        <w:instrText xml:space="preserve"> PAGEREF _Ref161258814 \h </w:instrText>
+      </w:r>
+      <w:r>
+        <w:rPr>
+          <w:rStyle w:val="Hyperlink"/>
+          <w:rFonts w:ascii="Aptos Narrow" w:eastAsiaTheme="majorEastAsia" w:hAnsi="Aptos Narrow"/>
+          <w:color w:val="auto"/>
+          <w:u w:val="none"/>
+        </w:rPr>
+      </w:r>
+      <w:r>
+        <w:rPr>
+          <w:rStyle w:val="Hyperlink"/>
+          <w:rFonts w:ascii="Aptos Narrow" w:eastAsiaTheme="majorEastAsia" w:hAnsi="Aptos Narrow"/>
+          <w:color w:val="auto"/>
+          <w:u w:val="none"/>
+        </w:rPr>
+        <w:fldChar w:fldCharType="separate"/>
+      </w:r>
+      <w:r>
+        <w:rPr>
+          <w:rStyle w:val="Hyperlink"/>
+          <w:rFonts w:ascii="Aptos Narrow" w:eastAsiaTheme="majorEastAsia" w:hAnsi="Aptos Narrow"/>
+          <w:noProof/>
+          <w:color w:val="auto"/>
+          <w:u w:val="none"/>
+        </w:rPr>
+        <w:t>37</w:t>
+      </w:r>
+      <w:r>
+        <w:rPr>
+          <w:rStyle w:val="Hyperlink"/>
+          <w:rFonts w:ascii="Aptos Narrow" w:eastAsiaTheme="majorEastAsia" w:hAnsi="Aptos Narrow"/>
+          <w:color w:val="auto"/>
+          <w:u w:val="none"/>
+        </w:rPr>
+        <w:fldChar w:fldCharType="end"/>
+      </w:r>
+    </w:p>
+    <w:p>
+      <w:pPr>
+        <w:pStyle w:val="ListParagraph"/>
+        <w:widowControl w:val="0"/>
+        <w:numPr>
+          <w:ilvl w:val="1"/>
+          <w:numId w:val="42"/>
+        </w:numPr>
+        <w:tabs>
+          <w:tab w:val="right" w:pos="13977"/>
+        </w:tabs>
+        <w:spacing w:line="360" w:lineRule="auto"/>
+        <w:ind w:left="3261" w:hanging="851"/>
+        <w:contextualSpacing w:val="0"/>
+        <w:rPr>
+          <w:rStyle w:val="Hyperlink"/>
+          <w:rFonts w:ascii="Aptos Narrow" w:eastAsiaTheme="majorEastAsia" w:hAnsi="Aptos Narrow"/>
+          <w:color w:val="auto"/>
+          <w:u w:val="none"/>
+        </w:rPr>
+      </w:pPr>
+      <w:r>
+        <w:rPr>
+          <w:rFonts w:ascii="Aptos Narrow" w:eastAsiaTheme="majorEastAsia" w:hAnsi="Aptos Narrow"/>
+        </w:rPr>
+        <w:fldChar w:fldCharType="begin"/>
+      </w:r>
+      <w:r>
+        <w:rPr>
+          <w:rStyle w:val="Hyperlink"/>
+          <w:rFonts w:ascii="Aptos Narrow" w:eastAsiaTheme="majorEastAsia" w:hAnsi="Aptos Narrow"/>
+          <w:color w:val="auto"/>
+          <w:u w:val="none"/>
+        </w:rPr>
+        <w:instrText xml:space="preserve"> REF _Ref148096145 \h </w:instrText>
+      </w:r>
+      <w:r>
+        <w:rPr>
+          <w:rFonts w:ascii="Aptos Narrow" w:eastAsiaTheme="majorEastAsia" w:hAnsi="Aptos Narrow"/>
+        </w:rPr>
+        <w:instrText xml:space="preserve"> \* MERGEFORMAT </w:instrText>
+      </w:r>
+      <w:r>
+        <w:rPr>
+          <w:rFonts w:ascii="Aptos Narrow" w:eastAsiaTheme="majorEastAsia" w:hAnsi="Aptos Narrow"/>
+        </w:rPr>
+      </w:r>
+      <w:r>
+        <w:rPr>
+          <w:rFonts w:ascii="Aptos Narrow" w:eastAsiaTheme="majorEastAsia" w:hAnsi="Aptos Narrow"/>
+        </w:rPr>
+        <w:fldChar w:fldCharType="separate"/>
+      </w:r>
+      <w:r>
+        <w:rPr>
+          <w:rFonts w:ascii="Aptos Narrow" w:hAnsi="Aptos Narrow"/>
+        </w:rPr>
+        <w:t>Obtain WimLib</w:t>
+      </w:r>
+      <w:r>
+        <w:rPr>
+          <w:rFonts w:ascii="Aptos Narrow" w:eastAsiaTheme="majorEastAsia" w:hAnsi="Aptos Narrow"/>
+        </w:rPr>
+        <w:fldChar w:fldCharType="end"/>
+      </w:r>
+      <w:r>
+        <w:rPr>
+          <w:rStyle w:val="Hyperlink"/>
+          <w:rFonts w:ascii="Aptos Narrow" w:eastAsiaTheme="majorEastAsia" w:hAnsi="Aptos Narrow"/>
+          <w:color w:val="auto"/>
+          <w:u w:val="none"/>
+        </w:rPr>
+        <w:t xml:space="preserve">    </w:t>
+      </w:r>
+      <w:r>
+        <w:rPr>
+          <w:rFonts w:ascii="Aptos Narrow" w:eastAsiaTheme="majorEastAsia" w:hAnsi="Aptos Narrow"/>
+          <w:u w:val="dotted"/>
+        </w:rPr>
+        <w:tab/>
+      </w:r>
+      <w:r>
+        <w:rPr>
+          <w:rStyle w:val="Hyperlink"/>
+          <w:rFonts w:ascii="Aptos Narrow" w:eastAsiaTheme="majorEastAsia" w:hAnsi="Aptos Narrow"/>
+          <w:color w:val="auto"/>
+          <w:u w:val="none"/>
+        </w:rPr>
+        <w:t xml:space="preserve">    </w:t>
+      </w:r>
+      <w:r>
+        <w:rPr>
+          <w:rStyle w:val="Hyperlink"/>
+          <w:rFonts w:ascii="Aptos Narrow" w:eastAsiaTheme="majorEastAsia" w:hAnsi="Aptos Narrow"/>
+          <w:color w:val="auto"/>
+          <w:u w:val="none"/>
+        </w:rPr>
+        <w:t xml:space="preserve">Page </w:t>
+      </w:r>
+      <w:r>
+        <w:rPr>
+          <w:rStyle w:val="Hyperlink"/>
+          <w:rFonts w:ascii="Aptos Narrow" w:eastAsiaTheme="majorEastAsia" w:hAnsi="Aptos Narrow"/>
+          <w:color w:val="auto"/>
+          <w:u w:val="none"/>
+        </w:rPr>
+        <w:fldChar w:fldCharType="begin"/>
+      </w:r>
+      <w:r>
+        <w:rPr>
+          <w:rStyle w:val="Hyperlink"/>
+          <w:rFonts w:ascii="Aptos Narrow" w:eastAsiaTheme="majorEastAsia" w:hAnsi="Aptos Narrow"/>
+          <w:color w:val="auto"/>
+          <w:u w:val="none"/>
+        </w:rPr>
+        <w:instrText xml:space="preserve"> PAGEREF _Ref148096145 \h </w:instrText>
+      </w:r>
+      <w:r>
+        <w:rPr>
+          <w:rStyle w:val="Hyperlink"/>
+          <w:rFonts w:ascii="Aptos Narrow" w:eastAsiaTheme="majorEastAsia" w:hAnsi="Aptos Narrow"/>
+          <w:color w:val="auto"/>
+          <w:u w:val="none"/>
+        </w:rPr>
+      </w:r>
+      <w:r>
+        <w:rPr>
+          <w:rStyle w:val="Hyperlink"/>
+          <w:rFonts w:ascii="Aptos Narrow" w:eastAsiaTheme="majorEastAsia" w:hAnsi="Aptos Narrow"/>
+          <w:color w:val="auto"/>
+          <w:u w:val="none"/>
+        </w:rPr>
+        <w:fldChar w:fldCharType="separate"/>
+      </w:r>
+      <w:r>
+        <w:rPr>
+          <w:rStyle w:val="Hyperlink"/>
+          <w:rFonts w:ascii="Aptos Narrow" w:eastAsiaTheme="majorEastAsia" w:hAnsi="Aptos Narrow"/>
+          <w:noProof/>
+          <w:color w:val="auto"/>
+          <w:u w:val="none"/>
+        </w:rPr>
+        <w:t>37</w:t>
+      </w:r>
+      <w:r>
+        <w:rPr>
+          <w:rStyle w:val="Hyperlink"/>
+          <w:rFonts w:ascii="Aptos Narrow" w:eastAsiaTheme="majorEastAsia" w:hAnsi="Aptos Narrow"/>
+          <w:color w:val="auto"/>
+          <w:u w:val="none"/>
+        </w:rPr>
+        <w:fldChar w:fldCharType="end"/>
+      </w:r>
+    </w:p>
+    <w:p>
+      <w:pPr>
+        <w:pStyle w:val="ListParagraph"/>
+        <w:widowControl w:val="0"/>
+        <w:numPr>
+          <w:ilvl w:val="1"/>
+          <w:numId w:val="42"/>
+        </w:numPr>
+        <w:tabs>
+          <w:tab w:val="right" w:pos="13977"/>
+        </w:tabs>
+        <w:spacing w:line="360" w:lineRule="auto"/>
+        <w:ind w:left="3261" w:hanging="851"/>
+        <w:contextualSpacing w:val="0"/>
+        <w:rPr>
+          <w:rStyle w:val="Hyperlink"/>
+          <w:rFonts w:ascii="Aptos Narrow" w:eastAsiaTheme="majorEastAsia" w:hAnsi="Aptos Narrow"/>
+          <w:color w:val="auto"/>
+          <w:u w:val="none"/>
+        </w:rPr>
+      </w:pPr>
+      <w:r>
+        <w:rPr>
+          <w:rFonts w:ascii="Aptos Narrow" w:eastAsiaTheme="majorEastAsia" w:hAnsi="Aptos Narrow"/>
+        </w:rPr>
+        <w:fldChar w:fldCharType="begin"/>
+      </w:r>
+      <w:r>
+        <w:rPr>
+          <w:rStyle w:val="Hyperlink"/>
+          <w:rFonts w:ascii="Aptos Narrow" w:eastAsiaTheme="majorEastAsia" w:hAnsi="Aptos Narrow"/>
+          <w:color w:val="auto"/>
+          <w:u w:val="none"/>
+        </w:rPr>
+        <w:instrText xml:space="preserve"> REF _Ref148096141 \h </w:instrText>
+      </w:r>
+      <w:r>
+        <w:rPr>
+          <w:rFonts w:ascii="Aptos Narrow" w:eastAsiaTheme="majorEastAsia" w:hAnsi="Aptos Narrow"/>
+        </w:rPr>
+        <w:instrText xml:space="preserve"> \* MERGEFORMAT </w:instrText>
+      </w:r>
+      <w:r>
+        <w:rPr>
+          <w:rFonts w:ascii="Aptos Narrow" w:eastAsiaTheme="majorEastAsia" w:hAnsi="Aptos Narrow"/>
+        </w:rPr>
+      </w:r>
+      <w:r>
+        <w:rPr>
+          <w:rFonts w:ascii="Aptos Narrow" w:eastAsiaTheme="majorEastAsia" w:hAnsi="Aptos Narrow"/>
+        </w:rPr>
+        <w:fldChar w:fldCharType="separate"/>
+      </w:r>
+      <w:r>
+        <w:rPr>
+          <w:rFonts w:ascii="Aptos Narrow" w:hAnsi="Aptos Narrow"/>
+        </w:rPr>
+        <w:t>How to extract and update WinRE.wim in Install.wim</w:t>
+      </w:r>
+      <w:r>
+        <w:rPr>
+          <w:rFonts w:ascii="Aptos Narrow" w:eastAsiaTheme="majorEastAsia" w:hAnsi="Aptos Narrow"/>
+        </w:rPr>
+        <w:fldChar w:fldCharType="end"/>
+      </w:r>
+      <w:r>
+        <w:rPr>
+          <w:rStyle w:val="Hyperlink"/>
+          <w:rFonts w:ascii="Aptos Narrow" w:eastAsiaTheme="majorEastAsia" w:hAnsi="Aptos Narrow"/>
+          <w:color w:val="auto"/>
+          <w:u w:val="none"/>
+        </w:rPr>
+        <w:t xml:space="preserve">    </w:t>
+      </w:r>
+      <w:r>
+        <w:rPr>
+          <w:rFonts w:ascii="Aptos Narrow" w:eastAsiaTheme="majorEastAsia" w:hAnsi="Aptos Narrow"/>
+          <w:u w:val="dotted"/>
+        </w:rPr>
+        <w:tab/>
+      </w:r>
+      <w:r>
+        <w:rPr>
+          <w:rStyle w:val="Hyperlink"/>
+          <w:rFonts w:ascii="Aptos Narrow" w:eastAsiaTheme="majorEastAsia" w:hAnsi="Aptos Narrow"/>
+          <w:color w:val="auto"/>
+          <w:u w:val="none"/>
+        </w:rPr>
+        <w:t xml:space="preserve">    </w:t>
+      </w:r>
+      <w:r>
+        <w:rPr>
+          <w:rStyle w:val="Hyperlink"/>
+          <w:rFonts w:ascii="Aptos Narrow" w:eastAsiaTheme="majorEastAsia" w:hAnsi="Aptos Narrow"/>
+          <w:color w:val="auto"/>
+          <w:u w:val="none"/>
+        </w:rPr>
+        <w:t xml:space="preserve">Page </w:t>
+      </w:r>
+      <w:r>
+        <w:rPr>
+          <w:rStyle w:val="Hyperlink"/>
+          <w:rFonts w:ascii="Aptos Narrow" w:eastAsiaTheme="majorEastAsia" w:hAnsi="Aptos Narrow"/>
+          <w:color w:val="auto"/>
+          <w:u w:val="none"/>
+        </w:rPr>
+        <w:fldChar w:fldCharType="begin"/>
+      </w:r>
+      <w:r>
+        <w:rPr>
+          <w:rStyle w:val="Hyperlink"/>
+          <w:rFonts w:ascii="Aptos Narrow" w:eastAsiaTheme="majorEastAsia" w:hAnsi="Aptos Narrow"/>
+          <w:color w:val="auto"/>
+          <w:u w:val="none"/>
+        </w:rPr>
+        <w:instrText xml:space="preserve"> PAGEREF _Ref148096141 \h </w:instrText>
       </w:r>
       <w:r>
         <w:rPr>
@@ -8254,19 +8571,22 @@
         <w:tabs>
           <w:tab w:val="right" w:pos="13977"/>
         </w:tabs>
-        <w:spacing w:line="360" w:lineRule="auto"/>
-        <w:ind w:left="2410" w:hanging="547"/>
-        <w:contextualSpacing w:val="0"/>
-        <w:rPr>
-          <w:rStyle w:val="Hyperlink"/>
-          <w:rFonts w:ascii="Aptos Narrow" w:eastAsiaTheme="majorEastAsia" w:hAnsi="Aptos Narrow"/>
-          <w:color w:val="auto"/>
-          <w:u w:val="none"/>
-        </w:rPr>
-      </w:pPr>
-      <w:r>
-        <w:rPr>
-          <w:rFonts w:ascii="Aptos Narrow" w:eastAsiaTheme="majorEastAsia" w:hAnsi="Aptos Narrow"/>
+        <w:spacing w:before="720" w:line="360" w:lineRule="auto"/>
+        <w:ind w:left="2430" w:hanging="540"/>
+        <w:contextualSpacing w:val="0"/>
+        <w:rPr>
+          <w:rStyle w:val="Hyperlink"/>
+          <w:rFonts w:ascii="Aptos Narrow" w:eastAsiaTheme="majorEastAsia" w:hAnsi="Aptos Narrow"/>
+          <w:color w:val="auto"/>
+          <w:u w:val="none"/>
+        </w:rPr>
+      </w:pPr>
+      <w:r>
+        <w:rPr>
+          <w:rStyle w:val="Hyperlink"/>
+          <w:rFonts w:ascii="Aptos Narrow" w:eastAsiaTheme="majorEastAsia" w:hAnsi="Aptos Narrow"/>
+          <w:color w:val="auto"/>
+          <w:u w:val="none"/>
         </w:rPr>
         <w:fldChar w:fldCharType="begin"/>
       </w:r>
@@ -8277,22 +8597,22 @@
           <w:color w:val="auto"/>
           <w:u w:val="none"/>
         </w:rPr>
-        <w:instrText xml:space="preserve"> REF _Ref161258814 \h </w:instrText>
-      </w:r>
-      <w:r>
-        <w:rPr>
-          <w:rFonts w:ascii="Aptos Narrow" w:eastAsiaTheme="majorEastAsia" w:hAnsi="Aptos Narrow"/>
-        </w:rPr>
-        <w:instrText xml:space="preserve"> \* MERGEFORMAT </w:instrText>
-      </w:r>
-      <w:r>
-        <w:rPr>
-          <w:rFonts w:ascii="Aptos Narrow" w:eastAsiaTheme="majorEastAsia" w:hAnsi="Aptos Narrow"/>
-        </w:rPr>
-      </w:r>
-      <w:r>
-        <w:rPr>
-          <w:rFonts w:ascii="Aptos Narrow" w:eastAsiaTheme="majorEastAsia" w:hAnsi="Aptos Narrow"/>
+        <w:instrText xml:space="preserve"> REF _Ref161963062 \h </w:instrText>
+      </w:r>
+      <w:r>
+        <w:rPr>
+          <w:rStyle w:val="Hyperlink"/>
+          <w:rFonts w:ascii="Aptos Narrow" w:eastAsiaTheme="majorEastAsia" w:hAnsi="Aptos Narrow"/>
+          <w:color w:val="auto"/>
+          <w:u w:val="none"/>
+        </w:rPr>
+      </w:r>
+      <w:r>
+        <w:rPr>
+          <w:rStyle w:val="Hyperlink"/>
+          <w:rFonts w:ascii="Aptos Narrow" w:eastAsiaTheme="majorEastAsia" w:hAnsi="Aptos Narrow"/>
+          <w:color w:val="auto"/>
+          <w:u w:val="none"/>
         </w:rPr>
         <w:fldChar w:fldCharType="separate"/>
       </w:r>
@@ -8300,11 +8620,14 @@
         <w:rPr>
           <w:rFonts w:ascii="Aptos Narrow" w:hAnsi="Aptos Narrow"/>
         </w:rPr>
-        <w:t>How to batch replace WinRE.wim in all index numbers in Install.wim</w:t>
-      </w:r>
-      <w:r>
-        <w:rPr>
-          <w:rFonts w:ascii="Aptos Narrow" w:eastAsiaTheme="majorEastAsia" w:hAnsi="Aptos Narrow"/>
+        <w:t>Rebuilding Install.wim reduces file size</w:t>
+      </w:r>
+      <w:r>
+        <w:rPr>
+          <w:rStyle w:val="Hyperlink"/>
+          <w:rFonts w:ascii="Aptos Narrow" w:eastAsiaTheme="majorEastAsia" w:hAnsi="Aptos Narrow"/>
+          <w:color w:val="auto"/>
+          <w:u w:val="none"/>
         </w:rPr>
         <w:fldChar w:fldCharType="end"/>
       </w:r>
@@ -8319,7 +8642,9 @@
       </w:r>
       <w:r>
         <w:rPr>
-          <w:rFonts w:ascii="Aptos Narrow" w:eastAsiaTheme="majorEastAsia" w:hAnsi="Aptos Narrow"/>
+          <w:rStyle w:val="Hyperlink"/>
+          <w:rFonts w:ascii="Aptos Narrow" w:eastAsiaTheme="majorEastAsia" w:hAnsi="Aptos Narrow"/>
+          <w:color w:val="auto"/>
           <w:u w:val="dotted"/>
         </w:rPr>
         <w:tab/>
@@ -8331,16 +8656,7 @@
           <w:color w:val="auto"/>
           <w:u w:val="none"/>
         </w:rPr>
-        <w:t xml:space="preserve">    </w:t>
-      </w:r>
-      <w:r>
-        <w:rPr>
-          <w:rStyle w:val="Hyperlink"/>
-          <w:rFonts w:ascii="Aptos Narrow" w:eastAsiaTheme="majorEastAsia" w:hAnsi="Aptos Narrow"/>
-          <w:color w:val="auto"/>
-          <w:u w:val="none"/>
-        </w:rPr>
-        <w:t xml:space="preserve">Page </w:t>
+        <w:t xml:space="preserve">    Page </w:t>
       </w:r>
       <w:r>
         <w:rPr>
@@ -8358,7 +8674,7 @@
           <w:color w:val="auto"/>
           <w:u w:val="none"/>
         </w:rPr>
-        <w:instrText xml:space="preserve"> PAGEREF _Ref161258814 \h </w:instrText>
+        <w:instrText xml:space="preserve"> PAGEREF _Ref161963062 \h </w:instrText>
       </w:r>
       <w:r>
         <w:rPr>
@@ -8385,315 +8701,7 @@
           <w:color w:val="auto"/>
           <w:u w:val="none"/>
         </w:rPr>
-        <w:t>38</w:t>
-      </w:r>
-      <w:r>
-        <w:rPr>
-          <w:rStyle w:val="Hyperlink"/>
-          <w:rFonts w:ascii="Aptos Narrow" w:eastAsiaTheme="majorEastAsia" w:hAnsi="Aptos Narrow"/>
-          <w:color w:val="auto"/>
-          <w:u w:val="none"/>
-        </w:rPr>
-        <w:fldChar w:fldCharType="end"/>
-      </w:r>
-    </w:p>
-    <w:p>
-      <w:pPr>
-        <w:pStyle w:val="ListParagraph"/>
-        <w:widowControl w:val="0"/>
-        <w:numPr>
-          <w:ilvl w:val="1"/>
-          <w:numId w:val="42"/>
-        </w:numPr>
-        <w:tabs>
-          <w:tab w:val="right" w:pos="13977"/>
-        </w:tabs>
-        <w:spacing w:line="360" w:lineRule="auto"/>
-        <w:ind w:left="3261" w:hanging="851"/>
-        <w:contextualSpacing w:val="0"/>
-        <w:rPr>
-          <w:rStyle w:val="Hyperlink"/>
-          <w:rFonts w:ascii="Aptos Narrow" w:eastAsiaTheme="majorEastAsia" w:hAnsi="Aptos Narrow"/>
-          <w:color w:val="auto"/>
-          <w:u w:val="none"/>
-        </w:rPr>
-      </w:pPr>
-      <w:r>
-        <w:rPr>
-          <w:rFonts w:ascii="Aptos Narrow" w:eastAsiaTheme="majorEastAsia" w:hAnsi="Aptos Narrow"/>
-        </w:rPr>
-        <w:fldChar w:fldCharType="begin"/>
-      </w:r>
-      <w:r>
-        <w:rPr>
-          <w:rStyle w:val="Hyperlink"/>
-          <w:rFonts w:ascii="Aptos Narrow" w:eastAsiaTheme="majorEastAsia" w:hAnsi="Aptos Narrow"/>
-          <w:color w:val="auto"/>
-          <w:u w:val="none"/>
-        </w:rPr>
-        <w:instrText xml:space="preserve"> REF _Ref148096145 \h </w:instrText>
-      </w:r>
-      <w:r>
-        <w:rPr>
-          <w:rFonts w:ascii="Aptos Narrow" w:eastAsiaTheme="majorEastAsia" w:hAnsi="Aptos Narrow"/>
-        </w:rPr>
-        <w:instrText xml:space="preserve"> \* MERGEFORMAT </w:instrText>
-      </w:r>
-      <w:r>
-        <w:rPr>
-          <w:rFonts w:ascii="Aptos Narrow" w:eastAsiaTheme="majorEastAsia" w:hAnsi="Aptos Narrow"/>
-        </w:rPr>
-      </w:r>
-      <w:r>
-        <w:rPr>
-          <w:rFonts w:ascii="Aptos Narrow" w:eastAsiaTheme="majorEastAsia" w:hAnsi="Aptos Narrow"/>
-        </w:rPr>
-        <w:fldChar w:fldCharType="separate"/>
-      </w:r>
-      <w:r>
-        <w:rPr>
-          <w:rFonts w:ascii="Aptos Narrow" w:hAnsi="Aptos Narrow"/>
-        </w:rPr>
-        <w:t>Obtain WimLib</w:t>
-      </w:r>
-      <w:r>
-        <w:rPr>
-          <w:rFonts w:ascii="Aptos Narrow" w:eastAsiaTheme="majorEastAsia" w:hAnsi="Aptos Narrow"/>
-        </w:rPr>
-        <w:fldChar w:fldCharType="end"/>
-      </w:r>
-      <w:r>
-        <w:rPr>
-          <w:rStyle w:val="Hyperlink"/>
-          <w:rFonts w:ascii="Aptos Narrow" w:eastAsiaTheme="majorEastAsia" w:hAnsi="Aptos Narrow"/>
-          <w:color w:val="auto"/>
-          <w:u w:val="none"/>
-        </w:rPr>
-        <w:t xml:space="preserve">    </w:t>
-      </w:r>
-      <w:r>
-        <w:rPr>
-          <w:rFonts w:ascii="Aptos Narrow" w:eastAsiaTheme="majorEastAsia" w:hAnsi="Aptos Narrow"/>
-          <w:u w:val="dotted"/>
-        </w:rPr>
-        <w:tab/>
-      </w:r>
-      <w:r>
-        <w:rPr>
-          <w:rStyle w:val="Hyperlink"/>
-          <w:rFonts w:ascii="Aptos Narrow" w:eastAsiaTheme="majorEastAsia" w:hAnsi="Aptos Narrow"/>
-          <w:color w:val="auto"/>
-          <w:u w:val="none"/>
-        </w:rPr>
-        <w:t xml:space="preserve">    </w:t>
-      </w:r>
-      <w:r>
-        <w:rPr>
-          <w:rStyle w:val="Hyperlink"/>
-          <w:rFonts w:ascii="Aptos Narrow" w:eastAsiaTheme="majorEastAsia" w:hAnsi="Aptos Narrow"/>
-          <w:color w:val="auto"/>
-          <w:u w:val="none"/>
-        </w:rPr>
-        <w:t xml:space="preserve">Page </w:t>
-      </w:r>
-      <w:r>
-        <w:rPr>
-          <w:rStyle w:val="Hyperlink"/>
-          <w:rFonts w:ascii="Aptos Narrow" w:eastAsiaTheme="majorEastAsia" w:hAnsi="Aptos Narrow"/>
-          <w:color w:val="auto"/>
-          <w:u w:val="none"/>
-        </w:rPr>
-        <w:fldChar w:fldCharType="begin"/>
-      </w:r>
-      <w:r>
-        <w:rPr>
-          <w:rStyle w:val="Hyperlink"/>
-          <w:rFonts w:ascii="Aptos Narrow" w:eastAsiaTheme="majorEastAsia" w:hAnsi="Aptos Narrow"/>
-          <w:color w:val="auto"/>
-          <w:u w:val="none"/>
-        </w:rPr>
-        <w:instrText xml:space="preserve"> PAGEREF _Ref148096145 \h </w:instrText>
-      </w:r>
-      <w:r>
-        <w:rPr>
-          <w:rStyle w:val="Hyperlink"/>
-          <w:rFonts w:ascii="Aptos Narrow" w:eastAsiaTheme="majorEastAsia" w:hAnsi="Aptos Narrow"/>
-          <w:color w:val="auto"/>
-          <w:u w:val="none"/>
-        </w:rPr>
-      </w:r>
-      <w:r>
-        <w:rPr>
-          <w:rStyle w:val="Hyperlink"/>
-          <w:rFonts w:ascii="Aptos Narrow" w:eastAsiaTheme="majorEastAsia" w:hAnsi="Aptos Narrow"/>
-          <w:color w:val="auto"/>
-          <w:u w:val="none"/>
-        </w:rPr>
-        <w:fldChar w:fldCharType="separate"/>
-      </w:r>
-      <w:r>
-        <w:rPr>
-          <w:rStyle w:val="Hyperlink"/>
-          <w:rFonts w:ascii="Aptos Narrow" w:eastAsiaTheme="majorEastAsia" w:hAnsi="Aptos Narrow"/>
-          <w:noProof/>
-          <w:color w:val="auto"/>
-          <w:u w:val="none"/>
-        </w:rPr>
-        <w:t>38</w:t>
-      </w:r>
-      <w:r>
-        <w:rPr>
-          <w:rStyle w:val="Hyperlink"/>
-          <w:rFonts w:ascii="Aptos Narrow" w:eastAsiaTheme="majorEastAsia" w:hAnsi="Aptos Narrow"/>
-          <w:color w:val="auto"/>
-          <w:u w:val="none"/>
-        </w:rPr>
-        <w:fldChar w:fldCharType="end"/>
-      </w:r>
-    </w:p>
-    <w:p>
-      <w:pPr>
-        <w:pStyle w:val="ListParagraph"/>
-        <w:widowControl w:val="0"/>
-        <w:numPr>
-          <w:ilvl w:val="1"/>
-          <w:numId w:val="42"/>
-        </w:numPr>
-        <w:tabs>
-          <w:tab w:val="right" w:pos="13977"/>
-        </w:tabs>
-        <w:spacing w:line="360" w:lineRule="auto"/>
-        <w:ind w:left="3261" w:hanging="851"/>
-        <w:contextualSpacing w:val="0"/>
-        <w:rPr>
-          <w:rStyle w:val="Hyperlink"/>
-          <w:rFonts w:ascii="Aptos Narrow" w:eastAsiaTheme="majorEastAsia" w:hAnsi="Aptos Narrow"/>
-          <w:color w:val="auto"/>
-          <w:u w:val="none"/>
-        </w:rPr>
-      </w:pPr>
-      <w:r>
-        <w:rPr>
-          <w:rFonts w:ascii="Aptos Narrow" w:eastAsiaTheme="majorEastAsia" w:hAnsi="Aptos Narrow"/>
-        </w:rPr>
-        <w:fldChar w:fldCharType="begin"/>
-      </w:r>
-      <w:r>
-        <w:rPr>
-          <w:rStyle w:val="Hyperlink"/>
-          <w:rFonts w:ascii="Aptos Narrow" w:eastAsiaTheme="majorEastAsia" w:hAnsi="Aptos Narrow"/>
-          <w:color w:val="auto"/>
-          <w:u w:val="none"/>
-        </w:rPr>
-        <w:instrText xml:space="preserve"> REF _Ref148096141 \h </w:instrText>
-      </w:r>
-      <w:r>
-        <w:rPr>
-          <w:rFonts w:ascii="Aptos Narrow" w:eastAsiaTheme="majorEastAsia" w:hAnsi="Aptos Narrow"/>
-        </w:rPr>
-        <w:instrText xml:space="preserve"> \* MERGEFORMAT </w:instrText>
-      </w:r>
-      <w:r>
-        <w:rPr>
-          <w:rFonts w:ascii="Aptos Narrow" w:eastAsiaTheme="majorEastAsia" w:hAnsi="Aptos Narrow"/>
-        </w:rPr>
-      </w:r>
-      <w:r>
-        <w:rPr>
-          <w:rFonts w:ascii="Aptos Narrow" w:eastAsiaTheme="majorEastAsia" w:hAnsi="Aptos Narrow"/>
-        </w:rPr>
-        <w:fldChar w:fldCharType="separate"/>
-      </w:r>
-      <w:r>
-        <w:rPr>
-          <w:rFonts w:ascii="Aptos Narrow" w:hAnsi="Aptos Narrow"/>
-        </w:rPr>
-        <w:t>How to extract and update WinRE.wim in Install.wim</w:t>
-      </w:r>
-      <w:r>
-        <w:rPr>
-          <w:rFonts w:ascii="Aptos Narrow" w:eastAsiaTheme="majorEastAsia" w:hAnsi="Aptos Narrow"/>
-        </w:rPr>
-        <w:fldChar w:fldCharType="end"/>
-      </w:r>
-      <w:r>
-        <w:rPr>
-          <w:rStyle w:val="Hyperlink"/>
-          <w:rFonts w:ascii="Aptos Narrow" w:eastAsiaTheme="majorEastAsia" w:hAnsi="Aptos Narrow"/>
-          <w:color w:val="auto"/>
-          <w:u w:val="none"/>
-        </w:rPr>
-        <w:t xml:space="preserve">    </w:t>
-      </w:r>
-      <w:r>
-        <w:rPr>
-          <w:rFonts w:ascii="Aptos Narrow" w:eastAsiaTheme="majorEastAsia" w:hAnsi="Aptos Narrow"/>
-          <w:u w:val="dotted"/>
-        </w:rPr>
-        <w:tab/>
-      </w:r>
-      <w:r>
-        <w:rPr>
-          <w:rStyle w:val="Hyperlink"/>
-          <w:rFonts w:ascii="Aptos Narrow" w:eastAsiaTheme="majorEastAsia" w:hAnsi="Aptos Narrow"/>
-          <w:color w:val="auto"/>
-          <w:u w:val="none"/>
-        </w:rPr>
-        <w:t xml:space="preserve">    </w:t>
-      </w:r>
-      <w:r>
-        <w:rPr>
-          <w:rStyle w:val="Hyperlink"/>
-          <w:rFonts w:ascii="Aptos Narrow" w:eastAsiaTheme="majorEastAsia" w:hAnsi="Aptos Narrow"/>
-          <w:color w:val="auto"/>
-          <w:u w:val="none"/>
-        </w:rPr>
-        <w:t xml:space="preserve">Page </w:t>
-      </w:r>
-      <w:r>
-        <w:rPr>
-          <w:rStyle w:val="Hyperlink"/>
-          <w:rFonts w:ascii="Aptos Narrow" w:eastAsiaTheme="majorEastAsia" w:hAnsi="Aptos Narrow"/>
-          <w:color w:val="auto"/>
-          <w:u w:val="none"/>
-        </w:rPr>
-        <w:fldChar w:fldCharType="begin"/>
-      </w:r>
-      <w:r>
-        <w:rPr>
-          <w:rStyle w:val="Hyperlink"/>
-          <w:rFonts w:ascii="Aptos Narrow" w:eastAsiaTheme="majorEastAsia" w:hAnsi="Aptos Narrow"/>
-          <w:color w:val="auto"/>
-          <w:u w:val="none"/>
-        </w:rPr>
-        <w:instrText xml:space="preserve"> PAGEREF _Ref148096141 \h </w:instrText>
-      </w:r>
-      <w:r>
-        <w:rPr>
-          <w:rStyle w:val="Hyperlink"/>
-          <w:rFonts w:ascii="Aptos Narrow" w:eastAsiaTheme="majorEastAsia" w:hAnsi="Aptos Narrow"/>
-          <w:color w:val="auto"/>
-          <w:u w:val="none"/>
-        </w:rPr>
-      </w:r>
-      <w:r>
-        <w:rPr>
-          <w:rStyle w:val="Hyperlink"/>
-          <w:rFonts w:ascii="Aptos Narrow" w:eastAsiaTheme="majorEastAsia" w:hAnsi="Aptos Narrow"/>
-          <w:color w:val="auto"/>
-          <w:u w:val="none"/>
-        </w:rPr>
-        <w:fldChar w:fldCharType="separate"/>
-      </w:r>
-      <w:r>
-        <w:rPr>
-          <w:rStyle w:val="Hyperlink"/>
-          <w:rFonts w:ascii="Aptos Narrow" w:eastAsiaTheme="majorEastAsia" w:hAnsi="Aptos Narrow"/>
-          <w:noProof/>
-          <w:color w:val="auto"/>
-          <w:u w:val="none"/>
-        </w:rPr>
-        <w:t>38</w:t>
+        <w:t>39</w:t>
       </w:r>
       <w:r>
         <w:rPr>
@@ -13720,6 +13728,7 @@
         <w:rPr>
           <w:rFonts w:ascii="Aptos Narrow" w:hAnsi="Aptos Narrow"/>
         </w:rPr>
+        <w:lastRenderedPageBreak/>
         <w:t>I</w:t>
       </w:r>
       <w:bookmarkStart w:id="16" w:name="_Ref148096524"/>
@@ -14404,6 +14413,7 @@
         <w:rPr>
           <w:rFonts w:ascii="Aptos Narrow" w:eastAsiaTheme="majorEastAsia" w:hAnsi="Aptos Narrow"/>
         </w:rPr>
+        <w:lastRenderedPageBreak/>
         <w:t>In this article, PS command line, green part, please copy it, paste it into the "Terminal" dialog box, press Enter and start running;</w:t>
       </w:r>
     </w:p>
@@ -15338,6 +15348,7 @@
           <w:rFonts w:ascii="Aptos Narrow" w:eastAsiaTheme="majorEastAsia" w:hAnsi="Aptos Narrow"/>
           <w:color w:val="70AD47" w:themeColor="accent6"/>
         </w:rPr>
+        <w:lastRenderedPageBreak/>
         <w:t xml:space="preserve">            @{ Match = @("as", "ar-SA", "ar", "ar-AE", "ar-BH", "ar-DJ", "ar-DZ", "ar-EG", "ar-ER", "ar-IL", "ar-IQ", "ar-JO", "ar-KM", "ar-KW", "ar-LB", "ar-LY", "ar-MA", "ar-MR", "ar-OM", "ar-PS", "ar-QA", "ar-SD", "ar-SO", "ar-SS", "ar-SY", "ar-TD", "ar-TN", "ar-YE", "arz-Arab", "ckb-Arab", "fa", "fa-AF", "fa-IR", "glk-Arab", "ha-Arab", "ks-Arab", "ks-Arab-IN", "ku-Arab", "ku-Arab-IQ", "mzn-Arab", "pa-Arab", "pa-Arab-PK", "pnb-Arab", "prs", "prs-AF", "prs-Arab", "ps", "ps-AF", "sd-Arab", "sd-Arab-PK", "tk-Arab", "ug", "ug-Arab", "ug-CN", "ur", "ur-IN", "ur-PK", "uz-Arab", "uz-Arab-AF"); Name = "Arab"; }</w:t>
       </w:r>
     </w:p>
@@ -15952,6 +15963,7 @@
           <w:rFonts w:ascii="Aptos Narrow" w:eastAsiaTheme="majorEastAsia" w:hAnsi="Aptos Narrow"/>
           <w:color w:val="70AD47" w:themeColor="accent6"/>
         </w:rPr>
+        <w:lastRenderedPageBreak/>
         <w:t xml:space="preserve">    }</w:t>
       </w:r>
     </w:p>
@@ -16660,6 +16672,7 @@
           <w:rFonts w:ascii="Aptos Narrow" w:eastAsiaTheme="majorEastAsia" w:hAnsi="Aptos Narrow"/>
           <w:color w:val="70AD47" w:themeColor="accent6"/>
         </w:rPr>
+        <w:lastRenderedPageBreak/>
         <w:t xml:space="preserve">                if (Test-Path $TempFilePath -PathType Leaf) {</w:t>
       </w:r>
     </w:p>
@@ -17340,6 +17353,7 @@
           <w:rFonts w:ascii="Aptos Narrow" w:eastAsiaTheme="majorEastAsia" w:hAnsi="Aptos Narrow"/>
           <w:color w:val="70AD47" w:themeColor="accent6"/>
         </w:rPr>
+        <w:lastRenderedPageBreak/>
         <w:t xml:space="preserve">                "LanguagesAndOptionalFeatures\Microsoft-Windows-PowerShell-ISE-FOD-Package~31bf3856ad364e35~AMD64~{Lang}~.cab"</w:t>
       </w:r>
     </w:p>
@@ -18020,6 +18034,7 @@
           <w:rFonts w:ascii="Aptos Narrow" w:eastAsiaTheme="majorEastAsia" w:hAnsi="Aptos Narrow"/>
           <w:color w:val="70AD47" w:themeColor="accent6"/>
         </w:rPr>
+        <w:lastRenderedPageBreak/>
         <w:t xml:space="preserve">                "Windows Preinstallation Environment\x64\WinPE_OCs\{Lang}\winpe-rejuv_{Lang}.cab"</w:t>
       </w:r>
     </w:p>
@@ -18707,6 +18722,7 @@
           <w:rFonts w:ascii="Aptos Narrow" w:eastAsiaTheme="majorEastAsia" w:hAnsi="Aptos Narrow"/>
           <w:color w:val="70AD47" w:themeColor="accent6"/>
         </w:rPr>
+        <w:lastRenderedPageBreak/>
         <w:t xml:space="preserve">                    $Language += "$($PrintLang)".Replace("{Lang}", $NewLang).Replace("{DiyLang}", $NewFonts).Replace("{Specific}", $SpecificPackage)</w:t>
       </w:r>
     </w:p>
@@ -19537,7 +19553,15 @@
           <w:rFonts w:ascii="Aptos Narrow" w:eastAsiaTheme="majorEastAsia" w:hAnsi="Aptos Narrow"/>
           <w:color w:val="70AD47" w:themeColor="accent6"/>
         </w:rPr>
-        <w:t xml:space="preserve"> Get-WindowsImage -ImagePath $ViewFile -index $_.ImageIndex</w:t>
+        <w:t xml:space="preserve"> Get-WindowsImage -ImagePath $ViewFile -index </w:t>
+      </w:r>
+      <w:r>
+        <w:rPr>
+          <w:rFonts w:ascii="Aptos Narrow" w:eastAsiaTheme="majorEastAsia" w:hAnsi="Aptos Narrow"/>
+          <w:color w:val="70AD47" w:themeColor="accent6"/>
+        </w:rPr>
+        <w:lastRenderedPageBreak/>
+        <w:t>$_.ImageIndex</w:t>
       </w:r>
       <w:r>
         <w:rPr>
@@ -20322,6 +20346,7 @@
           <w:rFonts w:ascii="Aptos Narrow" w:eastAsiaTheme="majorEastAsia" w:hAnsi="Aptos Narrow"/>
           <w:color w:val="70AD47" w:themeColor="accent6"/>
         </w:rPr>
+        <w:lastRenderedPageBreak/>
         <w:t xml:space="preserve">    @{ Match = "*scripting*"; File = "winpe-scripting_zh-CN.cab"; }</w:t>
       </w:r>
     </w:p>
@@ -20985,6 +21010,7 @@
           <w:iCs w:val="0"/>
           <w:szCs w:val="20"/>
         </w:rPr>
+        <w:lastRenderedPageBreak/>
         <w:t>V</w:t>
       </w:r>
       <w:r>
@@ -21769,6 +21795,7 @@
           <w:rFonts w:ascii="Aptos Narrow" w:eastAsiaTheme="majorEastAsia" w:hAnsi="Aptos Narrow"/>
           <w:color w:val="70AD47" w:themeColor="accent6"/>
         </w:rPr>
+        <w:lastRenderedPageBreak/>
         <w:t xml:space="preserve">    Move-Item -Path "$($FileName).New" -Destination $Filename</w:t>
       </w:r>
     </w:p>
@@ -22533,6 +22560,7 @@
           <w:rFonts w:ascii="Aptos Narrow" w:eastAsiaTheme="majorEastAsia" w:hAnsi="Aptos Narrow"/>
           <w:color w:val="70AD47" w:themeColor="accent6"/>
         </w:rPr>
+        <w:lastRenderedPageBreak/>
         <w:t>Function Language_Install</w:t>
       </w:r>
     </w:p>
@@ -23201,6 +23229,7 @@
           <w:rFonts w:ascii="Aptos Narrow" w:eastAsiaTheme="majorEastAsia" w:hAnsi="Aptos Narrow"/>
           <w:color w:val="70AD47" w:themeColor="accent6"/>
         </w:rPr>
+        <w:lastRenderedPageBreak/>
         <w:t xml:space="preserve">            Rule = @(</w:t>
       </w:r>
     </w:p>
@@ -23795,6 +23824,7 @@
           <w:rFonts w:ascii="Aptos Narrow" w:eastAsiaTheme="majorEastAsia" w:hAnsi="Aptos Narrow"/>
           <w:color w:val="70AD47" w:themeColor="accent6"/>
         </w:rPr>
+        <w:lastRenderedPageBreak/>
         <w:t xml:space="preserve">        @{</w:t>
       </w:r>
     </w:p>
@@ -24515,7 +24545,15 @@
           <w:rFonts w:ascii="Aptos Narrow" w:eastAsiaTheme="majorEastAsia" w:hAnsi="Aptos Narrow"/>
           <w:color w:val="70AD47" w:themeColor="accent6"/>
         </w:rPr>
-        <w:t>@{ Match_Name = "*PowerShell-ISE-FOD-Package*wow64*"; IsMatch = "Yes"; Capability = "Microsoft.Windows.PowerShell.ISE~~~~0.0.1.0"; }</w:t>
+        <w:t xml:space="preserve">@{ Match_Name = "*PowerShell-ISE-FOD-Package*wow64*"; IsMatch = "Yes"; Capability = </w:t>
+      </w:r>
+      <w:r>
+        <w:rPr>
+          <w:rFonts w:ascii="Aptos Narrow" w:eastAsiaTheme="majorEastAsia" w:hAnsi="Aptos Narrow"/>
+          <w:color w:val="70AD47" w:themeColor="accent6"/>
+        </w:rPr>
+        <w:lastRenderedPageBreak/>
+        <w:t>"Microsoft.Windows.PowerShell.ISE~~~~0.0.1.0"; }</w:t>
       </w:r>
     </w:p>
     <w:p>
@@ -25225,6 +25263,7 @@
           <w:rFonts w:ascii="Aptos Narrow" w:eastAsiaTheme="majorEastAsia" w:hAnsi="Aptos Narrow"/>
           <w:color w:val="70AD47" w:themeColor="accent6"/>
         </w:rPr>
+        <w:lastRenderedPageBreak/>
         <w:t xml:space="preserve">                    }</w:t>
       </w:r>
     </w:p>
@@ -25914,6 +25953,7 @@
           <w:rFonts w:ascii="Aptos Narrow" w:eastAsiaTheme="majorEastAsia" w:hAnsi="Aptos Narrow"/>
           <w:color w:val="70AD47" w:themeColor="accent6"/>
         </w:rPr>
+        <w:lastRenderedPageBreak/>
         <w:t xml:space="preserve">                    try {</w:t>
       </w:r>
     </w:p>
@@ -26605,6 +26645,7 @@
           <w:rFonts w:ascii="Aptos Narrow" w:eastAsiaTheme="majorEastAsia" w:hAnsi="Aptos Narrow"/>
           <w:color w:val="70AD47" w:themeColor="accent6"/>
         </w:rPr>
+        <w:lastRenderedPageBreak/>
         <w:t>Write-host $SaveTo -ForegroundColor Green</w:t>
       </w:r>
     </w:p>
@@ -27390,6 +27431,7 @@
         <w:rPr>
           <w:rFonts w:ascii="Aptos Narrow" w:eastAsiaTheme="majorEastAsia" w:hAnsi="Aptos Narrow"/>
         </w:rPr>
+        <w:lastRenderedPageBreak/>
         <w:t>Search keywords:</w:t>
       </w:r>
     </w:p>
@@ -28150,6 +28192,7 @@
         <w:rPr>
           <w:rFonts w:ascii="Aptos Narrow" w:eastAsiaTheme="majorEastAsia" w:hAnsi="Aptos Narrow"/>
         </w:rPr>
+        <w:lastRenderedPageBreak/>
         <w:t>Copy the code</w:t>
       </w:r>
     </w:p>
@@ -28582,7 +28625,15 @@
           <w:rFonts w:ascii="Aptos Narrow" w:eastAsiaTheme="majorEastAsia" w:hAnsi="Aptos Narrow"/>
           <w:color w:val="70AD47" w:themeColor="accent6"/>
         </w:rPr>
-        <w:t xml:space="preserve">                "Microsoft.UI.Xaml.2.3"; "Microsoft.UI.Xaml.2.4"; "Microsoft.UI.Xaml.2.7"; "Microsoft.NET.Native.Framework.2.2"; "Microsoft.NET.Native.Runtime.2.2"; "Microsoft.VCLibs.140.00"; "Microsoft.VCLibs.140.00.UWPDesktop"; "Microsoft.Services.Store.Engagement"; "Microsoft.XboxSpeechToTextOverlay"; "Clipchamp.Clipchamp"; "Microsoft.BingNews"; "Microsoft.BingWeather"; "Microsoft.DesktopAppInstaller"; "Microsoft.GetHelp"; "Microsoft.Getstarted"; "Microsoft.MicrosoftOfficeHub"; "Microsoft.MicrosoftStickyNotes"; "Microsoft.MinecraftEducationEdition"; "Microsoft.Paint"; "Microsoft.ScreenSketch"; "Microsoft.SecHealthUI"; "Microsoft.StorePurchaseApp"; "Microsoft.Whiteboard"; "Microsoft.Windows.Photos"; "Microsoft.WindowsAlarms"; "Microsoft.WindowsCalculator"; "Microsoft.WindowsCamera"; "Microsoft.WindowsFeedbackHub"; "Microsoft.WindowsMaps"; "Microsoft.WindowsNotepad"; "Microsoft.XboxIdentityProvider"; "MicrosoftCorporationII.QuickAssist";</w:t>
+        <w:t xml:space="preserve">                "Microsoft.UI.Xaml.2.3"; "Microsoft.UI.Xaml.2.4"; "Microsoft.UI.Xaml.2.7"; "Microsoft.NET.Native.Framework.2.2"; "Microsoft.NET.Native.Runtime.2.2"; "Microsoft.VCLibs.140.00"; "Microsoft.VCLibs.140.00.UWPDesktop"; "Microsoft.Services.Store.Engagement"; "Microsoft.XboxSpeechToTextOverlay"; "Clipchamp.Clipchamp"; "Microsoft.BingNews"; "Microsoft.BingWeather"; "Microsoft.DesktopAppInstaller"; "Microsoft.GetHelp"; "Microsoft.Getstarted"; "Microsoft.MicrosoftOfficeHub"; </w:t>
+      </w:r>
+      <w:r>
+        <w:rPr>
+          <w:rFonts w:ascii="Aptos Narrow" w:eastAsiaTheme="majorEastAsia" w:hAnsi="Aptos Narrow"/>
+          <w:color w:val="70AD47" w:themeColor="accent6"/>
+        </w:rPr>
+        <w:lastRenderedPageBreak/>
+        <w:t>"Microsoft.MicrosoftStickyNotes"; "Microsoft.MinecraftEducationEdition"; "Microsoft.Paint"; "Microsoft.ScreenSketch"; "Microsoft.SecHealthUI"; "Microsoft.StorePurchaseApp"; "Microsoft.Whiteboard"; "Microsoft.Windows.Photos"; "Microsoft.WindowsAlarms"; "Microsoft.WindowsCalculator"; "Microsoft.WindowsCamera"; "Microsoft.WindowsFeedbackHub"; "Microsoft.WindowsMaps"; "Microsoft.WindowsNotepad"; "Microsoft.XboxIdentityProvider"; "MicrosoftCorporationII.QuickAssist";</w:t>
       </w:r>
     </w:p>
     <w:p>
@@ -28870,7 +28921,15 @@
           <w:rFonts w:ascii="Aptos Narrow" w:eastAsiaTheme="majorEastAsia" w:hAnsi="Aptos Narrow"/>
           <w:color w:val="70AD47" w:themeColor="accent6"/>
         </w:rPr>
-        <w:t xml:space="preserve">                "Microsoft.UI.Xaml.2.3"; "Microsoft.UI.Xaml.2.4"; "Microsoft.UI.Xaml.2.7"; "Microsoft.NET.Native.Framework.2.2"; "Microsoft.NET.Native.Runtime.2.2"; "Microsoft.VCLibs.140.00"; "Microsoft.VCLibs.140.00.UWPDesktop"; "Microsoft.HEIFImageExtension"; "Microsoft.HEVCVideoExtension"; "Microsoft.SecHealthUI"; "Microsoft.VP9VideoExtensions"; "Microsoft.WebpImageExtension"; "Microsoft.WindowsStore"; "Microsoft.GamingApp"; "Microsoft.MicrosoftStickyNotes"; "Microsoft.Paint"; "Microsoft.PowerAutomateDesktop"; "Microsoft.ScreenSketch"; "Microsoft.WindowsNotepad"; "Microsoft.WindowsTerminal"; "Clipchamp.Clipchamp"; "Microsoft.MicrosoftSolitaireCollection"; "Microsoft.WindowsAlarms"; "Microsoft.WindowsFeedbackHub"; "Microsoft.WindowsMaps"; "Microsoft.ZuneMusic"; "Microsoft.BingNews"; "Microsoft.BingWeather"; "Microsoft.DesktopAppInstaller"; "Microsoft.WindowsCamera"; "Microsoft.Getstarted"; "Microsoft.Cortana"; "Microsoft.GetHelp"; "Microsoft.MicrosoftOfficeHub"; "Microsoft.People"; "Microsoft.StorePurchaseApp"; "Microsoft.Todos"; "Microsoft.WebMediaExtensions"; "Microsoft.Windows.Photos"; "Microsoft.WindowsCalculator"; "Microsoft.windowscommunicationsapps"; "Microsoft.WindowsSoundRecorder"; "Microsoft.Xbox.TCUI"; "Microsoft.XboxGameOverlay"; "Microsoft.XboxGamingOverlay"; "Microsoft.XboxIdentityProvider"; "Microsoft.XboxSpeechToTextOverlay"; "Microsoft.YourPhone"; "Microsoft.ZuneVideo"; "MicrosoftCorporationII.QuickAssist"; "MicrosoftWindows.Client.WebExperience"; "Microsoft.RawImageExtension";</w:t>
+        <w:t xml:space="preserve">                "Microsoft.UI.Xaml.2.3"; "Microsoft.UI.Xaml.2.4"; "Microsoft.UI.Xaml.2.7"; "Microsoft.NET.Native.Framework.2.2"; "Microsoft.NET.Native.Runtime.2.2"; "Microsoft.VCLibs.140.00"; "Microsoft.VCLibs.140.00.UWPDesktop"; "Microsoft.HEIFImageExtension"; "Microsoft.HEVCVideoExtension"; "Microsoft.SecHealthUI"; "Microsoft.VP9VideoExtensions"; "Microsoft.WebpImageExtension"; "Microsoft.WindowsStore"; "Microsoft.GamingApp"; "Microsoft.MicrosoftStickyNotes"; "Microsoft.Paint"; "Microsoft.PowerAutomateDesktop"; "Microsoft.ScreenSketch"; "Microsoft.WindowsNotepad"; "Microsoft.WindowsTerminal"; "Clipchamp.Clipchamp"; "Microsoft.MicrosoftSolitaireCollection"; "Microsoft.WindowsAlarms"; "Microsoft.WindowsFeedbackHub"; "Microsoft.WindowsMaps"; "Microsoft.ZuneMusic"; "Microsoft.BingNews"; "Microsoft.BingWeather"; "Microsoft.DesktopAppInstaller"; "Microsoft.WindowsCamera"; "Microsoft.Getstarted"; "Microsoft.Cortana"; "Microsoft.GetHelp"; "Microsoft.MicrosoftOfficeHub"; "Microsoft.People"; </w:t>
+      </w:r>
+      <w:r>
+        <w:rPr>
+          <w:rFonts w:ascii="Aptos Narrow" w:eastAsiaTheme="majorEastAsia" w:hAnsi="Aptos Narrow"/>
+          <w:color w:val="70AD47" w:themeColor="accent6"/>
+        </w:rPr>
+        <w:lastRenderedPageBreak/>
+        <w:t>"Microsoft.StorePurchaseApp"; "Microsoft.Todos"; "Microsoft.WebMediaExtensions"; "Microsoft.Windows.Photos"; "Microsoft.WindowsCalculator"; "Microsoft.windowscommunicationsapps"; "Microsoft.WindowsSoundRecorder"; "Microsoft.Xbox.TCUI"; "Microsoft.XboxGameOverlay"; "Microsoft.XboxGamingOverlay"; "Microsoft.XboxIdentityProvider"; "Microsoft.XboxSpeechToTextOverlay"; "Microsoft.YourPhone"; "Microsoft.ZuneVideo"; "MicrosoftCorporationII.QuickAssist"; "MicrosoftWindows.Client.WebExperience"; "Microsoft.RawImageExtension";</w:t>
       </w:r>
     </w:p>
     <w:p>
@@ -29230,6 +29289,7 @@
           <w:rFonts w:ascii="Aptos Narrow" w:eastAsiaTheme="majorEastAsia" w:hAnsi="Aptos Narrow"/>
           <w:color w:val="70AD47" w:themeColor="accent6"/>
         </w:rPr>
+        <w:lastRenderedPageBreak/>
         <w:t xml:space="preserve">        @{ Name="Microsoft.HEIFImageExtension"; Match="HEIFImageExtension";License="HEIFImageExtension*"; Dependencies=@("Microsoft.VCLibs.140.00"); }</w:t>
       </w:r>
     </w:p>
@@ -29536,7 +29596,15 @@
           <w:rFonts w:ascii="Aptos Narrow" w:eastAsiaTheme="majorEastAsia" w:hAnsi="Aptos Narrow"/>
           <w:color w:val="70AD47" w:themeColor="accent6"/>
         </w:rPr>
-        <w:t xml:space="preserve">        @{ Name="Microsoft.WindowsMaps"; Match="WindowsMaps";License="WindowsMaps"; Dependencies=@("Microsoft.UI.Xaml.2.7","Microsoft.NET.Native.Framework.2.2","Microsoft.NET.Native.Runtime.2.2","Microsoft.VCLibs.140.00"); }</w:t>
+        <w:t xml:space="preserve">        @{ Name="Microsoft.WindowsMaps"; Match="WindowsMaps";License="WindowsMaps"; </w:t>
+      </w:r>
+      <w:r>
+        <w:rPr>
+          <w:rFonts w:ascii="Aptos Narrow" w:eastAsiaTheme="majorEastAsia" w:hAnsi="Aptos Narrow"/>
+          <w:color w:val="70AD47" w:themeColor="accent6"/>
+        </w:rPr>
+        <w:lastRenderedPageBreak/>
+        <w:t>Dependencies=@("Microsoft.UI.Xaml.2.7","Microsoft.NET.Native.Framework.2.2","Microsoft.NET.Native.Runtime.2.2","Microsoft.VCLibs.140.00"); }</w:t>
       </w:r>
     </w:p>
     <w:p>
@@ -29842,7 +29910,15 @@
           <w:rFonts w:ascii="Aptos Narrow" w:eastAsiaTheme="majorEastAsia" w:hAnsi="Aptos Narrow"/>
           <w:color w:val="70AD47" w:themeColor="accent6"/>
         </w:rPr>
-        <w:t xml:space="preserve">        @{ Name="Microsoft.windowscommunicationsapps"; Match="WindowsCommunicationsApps";License="WindowsCommunicationsApps"; Dependencies=@("Microsoft.UI.Xaml.2.7","Microsoft.VCLibs.140.00"); }</w:t>
+        <w:t xml:space="preserve">        @{ Name="Microsoft.windowscommunicationsapps"; </w:t>
+      </w:r>
+      <w:r>
+        <w:rPr>
+          <w:rFonts w:ascii="Aptos Narrow" w:eastAsiaTheme="majorEastAsia" w:hAnsi="Aptos Narrow"/>
+          <w:color w:val="70AD47" w:themeColor="accent6"/>
+        </w:rPr>
+        <w:lastRenderedPageBreak/>
+        <w:t>Match="WindowsCommunicationsApps";License="WindowsCommunicationsApps"; Dependencies=@("Microsoft.UI.Xaml.2.7","Microsoft.VCLibs.140.00"); }</w:t>
       </w:r>
     </w:p>
     <w:p>
@@ -30238,6 +30314,7 @@
           <w:rFonts w:ascii="Aptos Narrow" w:eastAsiaTheme="majorEastAsia" w:hAnsi="Aptos Narrow"/>
           <w:color w:val="70AD47" w:themeColor="accent6"/>
         </w:rPr>
+        <w:lastRenderedPageBreak/>
         <w:t xml:space="preserve">    }</w:t>
       </w:r>
     </w:p>
@@ -30814,6 +30891,7 @@
           <w:rFonts w:ascii="Aptos Narrow" w:eastAsiaTheme="majorEastAsia" w:hAnsi="Aptos Narrow"/>
           <w:color w:val="70AD47" w:themeColor="accent6"/>
         </w:rPr>
+        <w:lastRenderedPageBreak/>
         <w:t xml:space="preserve">                        CertificateRule = $SearchNewLicense</w:t>
       </w:r>
     </w:p>
@@ -31408,6 +31486,7 @@
           <w:rFonts w:ascii="Aptos Narrow" w:eastAsiaTheme="majorEastAsia" w:hAnsi="Aptos Narrow"/>
           <w:color w:val="70AD47" w:themeColor="accent6"/>
         </w:rPr>
+        <w:lastRenderedPageBreak/>
         <w:t xml:space="preserve">    Write-host "   License: " -NoNewline; Write-host $Rule.Certificate -ForegroundColor Yellow</w:t>
       </w:r>
     </w:p>
@@ -32002,6 +32081,7 @@
           <w:rFonts w:ascii="Aptos Narrow" w:eastAsiaTheme="majorEastAsia" w:hAnsi="Aptos Narrow"/>
           <w:color w:val="70AD47" w:themeColor="accent6"/>
         </w:rPr>
+        <w:lastRenderedPageBreak/>
         <w:t xml:space="preserve">                }</w:t>
       </w:r>
     </w:p>
@@ -32690,6 +32770,7 @@
           <w:rFonts w:ascii="Aptos Narrow" w:eastAsiaTheme="majorEastAsia" w:hAnsi="Aptos Narrow"/>
           <w:color w:val="7030A0"/>
         </w:rPr>
+        <w:lastRenderedPageBreak/>
         <w:t>Windows11.0-KB5016632-x64.psf</w:t>
       </w:r>
     </w:p>
@@ -33501,6 +33582,7 @@
           <w:rFonts w:ascii="Aptos Narrow" w:eastAsiaTheme="majorEastAsia" w:hAnsi="Aptos Narrow"/>
           <w:color w:val="70AD47" w:themeColor="accent6"/>
         </w:rPr>
+        <w:lastRenderedPageBreak/>
         <w:t>Get-WindowsPackage -Path $Mount -ErrorAction SilentlyContinue | ForEach-Object {</w:t>
       </w:r>
     </w:p>
@@ -34081,15 +34163,830 @@
           <w:rFonts w:ascii="Aptos Narrow" w:hAnsi="Aptos Narrow"/>
         </w:rPr>
       </w:pPr>
-      <w:bookmarkStart w:id="65" w:name="_Ref148096132"/>
-      <w:bookmarkStart w:id="66" w:name="_Ref148096151"/>
-      <w:r>
-        <w:rPr>
-          <w:rFonts w:ascii="Aptos Narrow" w:hAnsi="Aptos Narrow"/>
-        </w:rPr>
+      <w:bookmarkStart w:id="65" w:name="_Ref161258814"/>
+      <w:bookmarkStart w:id="66" w:name="_Ref148096132"/>
+      <w:bookmarkStart w:id="67" w:name="_Ref148096151"/>
+      <w:r>
+        <w:rPr>
+          <w:rFonts w:ascii="Aptos Narrow" w:hAnsi="Aptos Narrow"/>
+        </w:rPr>
+        <w:t>How to batch replace WinRE.wim in all index numbers in Install.wim</w:t>
+      </w:r>
+      <w:bookmarkEnd w:id="65"/>
+    </w:p>
+    <w:p>
+      <w:pPr>
+        <w:pStyle w:val="Heading6"/>
+        <w:widowControl w:val="0"/>
+        <w:numPr>
+          <w:ilvl w:val="1"/>
+          <w:numId w:val="46"/>
+        </w:numPr>
+        <w:spacing w:line="360" w:lineRule="auto"/>
+        <w:ind w:left="3555" w:hanging="855"/>
+        <w:rPr>
+          <w:rFonts w:ascii="Aptos Narrow" w:hAnsi="Aptos Narrow"/>
+        </w:rPr>
+      </w:pPr>
+      <w:bookmarkStart w:id="68" w:name="_Ref148096145"/>
+      <w:r>
+        <w:rPr>
+          <w:rFonts w:ascii="Aptos Narrow" w:hAnsi="Aptos Narrow"/>
+        </w:rPr>
+        <w:t>Obtain WimLib</w:t>
+      </w:r>
+      <w:bookmarkEnd w:id="68"/>
+    </w:p>
+    <w:p>
+      <w:pPr>
+        <w:pStyle w:val="ListParagraph"/>
+        <w:widowControl w:val="0"/>
+        <w:spacing w:line="360" w:lineRule="auto"/>
+        <w:ind w:left="3544"/>
+        <w:contextualSpacing w:val="0"/>
+        <w:rPr>
+          <w:rFonts w:ascii="Aptos Narrow" w:eastAsiaTheme="majorEastAsia" w:hAnsi="Aptos Narrow"/>
+        </w:rPr>
+      </w:pPr>
+      <w:r>
+        <w:rPr>
+          <w:rFonts w:ascii="Aptos Narrow" w:eastAsiaTheme="majorEastAsia" w:hAnsi="Aptos Narrow"/>
+        </w:rPr>
+        <w:t xml:space="preserve">After going to the official website of </w:t>
+      </w:r>
+      <w:hyperlink r:id="rId47" w:history="1">
+        <w:r>
+          <w:rPr>
+            <w:rStyle w:val="Hyperlink"/>
+            <w:rFonts w:ascii="Aptos Narrow" w:eastAsiaTheme="majorEastAsia" w:hAnsi="Aptos Narrow"/>
+            <w:u w:val="none"/>
+          </w:rPr>
+          <w:t>https://wimlib.net</w:t>
+        </w:r>
+      </w:hyperlink>
+      <w:r>
+        <w:rPr>
+          <w:rFonts w:ascii="Aptos Narrow" w:eastAsiaTheme="majorEastAsia" w:hAnsi="Aptos Narrow"/>
+        </w:rPr>
+        <w:t xml:space="preserve">, select a different version: </w:t>
+      </w:r>
+      <w:hyperlink r:id="rId48" w:history="1">
+        <w:r>
+          <w:rPr>
+            <w:rStyle w:val="Hyperlink"/>
+            <w:rFonts w:ascii="Aptos Narrow" w:eastAsiaTheme="majorEastAsia" w:hAnsi="Aptos Narrow"/>
+            <w:u w:val="none"/>
+          </w:rPr>
+          <w:t>arm64</w:t>
+        </w:r>
+      </w:hyperlink>
+      <w:r>
+        <w:rPr>
+          <w:rFonts w:ascii="Aptos Narrow" w:eastAsiaTheme="majorEastAsia" w:hAnsi="Aptos Narrow"/>
+        </w:rPr>
+        <w:t xml:space="preserve">, </w:t>
+      </w:r>
+      <w:hyperlink r:id="rId49" w:history="1">
+        <w:r>
+          <w:rPr>
+            <w:rStyle w:val="Hyperlink"/>
+            <w:rFonts w:ascii="Aptos Narrow" w:eastAsiaTheme="majorEastAsia" w:hAnsi="Aptos Narrow"/>
+            <w:u w:val="none"/>
+          </w:rPr>
+          <w:t>x64</w:t>
+        </w:r>
+      </w:hyperlink>
+      <w:r>
+        <w:rPr>
+          <w:rFonts w:ascii="Aptos Narrow" w:eastAsiaTheme="majorEastAsia" w:hAnsi="Aptos Narrow"/>
+        </w:rPr>
+        <w:t xml:space="preserve">, </w:t>
+      </w:r>
+      <w:hyperlink r:id="rId50" w:history="1">
+        <w:r>
+          <w:rPr>
+            <w:rStyle w:val="Hyperlink"/>
+            <w:rFonts w:ascii="Aptos Narrow" w:eastAsiaTheme="majorEastAsia" w:hAnsi="Aptos Narrow"/>
+            <w:u w:val="none"/>
+          </w:rPr>
+          <w:t>x86</w:t>
+        </w:r>
+      </w:hyperlink>
+      <w:r>
+        <w:rPr>
+          <w:rFonts w:ascii="Aptos Narrow" w:eastAsiaTheme="majorEastAsia" w:hAnsi="Aptos Narrow"/>
+        </w:rPr>
+        <w:t xml:space="preserve">, and extract it to: </w:t>
+      </w:r>
+      <w:r>
+        <w:rPr>
+          <w:rFonts w:ascii="Aptos Narrow" w:eastAsiaTheme="majorEastAsia" w:hAnsi="Aptos Narrow"/>
+          <w:color w:val="7030A0"/>
+        </w:rPr>
+        <w:t>D:Wimlib</w:t>
+      </w:r>
+      <w:r>
+        <w:rPr>
+          <w:rFonts w:ascii="Aptos Narrow" w:eastAsiaTheme="majorEastAsia" w:hAnsi="Aptos Narrow"/>
+        </w:rPr>
+        <w:t xml:space="preserve"> after downloading</w:t>
+      </w:r>
+    </w:p>
+    <w:p>
+      <w:pPr>
+        <w:pStyle w:val="Heading6"/>
+        <w:widowControl w:val="0"/>
+        <w:numPr>
+          <w:ilvl w:val="1"/>
+          <w:numId w:val="46"/>
+        </w:numPr>
+        <w:spacing w:before="720" w:line="360" w:lineRule="auto"/>
+        <w:ind w:left="3555" w:hanging="855"/>
+        <w:rPr>
+          <w:rFonts w:ascii="Aptos Narrow" w:hAnsi="Aptos Narrow"/>
+        </w:rPr>
+      </w:pPr>
+      <w:bookmarkStart w:id="69" w:name="_Ref148096141"/>
+      <w:r>
+        <w:rPr>
+          <w:rFonts w:ascii="Aptos Narrow" w:hAnsi="Aptos Narrow"/>
+        </w:rPr>
+        <w:t>How to extract and update WinRE.wim in Install.wim</w:t>
+      </w:r>
+      <w:bookmarkEnd w:id="69"/>
+    </w:p>
+    <w:p>
+      <w:pPr>
+        <w:pStyle w:val="Heading7"/>
+        <w:widowControl w:val="0"/>
+        <w:numPr>
+          <w:ilvl w:val="2"/>
+          <w:numId w:val="46"/>
+        </w:numPr>
+        <w:spacing w:line="360" w:lineRule="auto"/>
+        <w:ind w:left="4536" w:hanging="992"/>
+        <w:rPr>
+          <w:rFonts w:ascii="Aptos Narrow" w:hAnsi="Aptos Narrow"/>
+          <w:iCs w:val="0"/>
+        </w:rPr>
+      </w:pPr>
+      <w:r>
+        <w:rPr>
+          <w:rStyle w:val="Hyperlink"/>
+          <w:rFonts w:ascii="Aptos Narrow" w:hAnsi="Aptos Narrow"/>
+          <w:iCs w:val="0"/>
+          <w:color w:val="auto"/>
+          <w:u w:val="none"/>
+        </w:rPr>
+        <w:lastRenderedPageBreak/>
+        <w:t>Extract the WinRE.wim file Install.wim from Install.wim</w:t>
+      </w:r>
+    </w:p>
+    <w:p>
+      <w:pPr>
+        <w:pStyle w:val="ListParagraph"/>
+        <w:widowControl w:val="0"/>
+        <w:numPr>
+          <w:ilvl w:val="0"/>
+          <w:numId w:val="27"/>
+        </w:numPr>
+        <w:spacing w:line="360" w:lineRule="auto"/>
+        <w:ind w:left="4962" w:hanging="426"/>
+        <w:contextualSpacing w:val="0"/>
+        <w:rPr>
+          <w:rFonts w:ascii="Aptos Narrow" w:eastAsiaTheme="majorEastAsia" w:hAnsi="Aptos Narrow"/>
+        </w:rPr>
+      </w:pPr>
+      <w:r>
+        <w:rPr>
+          <w:rFonts w:ascii="Aptos Narrow" w:eastAsiaTheme="majorEastAsia" w:hAnsi="Aptos Narrow"/>
+        </w:rPr>
+        <w:t>Install.WinRE.Extract.ps1</w:t>
+      </w:r>
+    </w:p>
+    <w:p>
+      <w:pPr>
+        <w:pStyle w:val="ListParagraph"/>
+        <w:widowControl w:val="0"/>
+        <w:numPr>
+          <w:ilvl w:val="1"/>
+          <w:numId w:val="27"/>
+        </w:numPr>
+        <w:spacing w:line="360" w:lineRule="auto"/>
+        <w:ind w:left="5387" w:hanging="425"/>
+        <w:contextualSpacing w:val="0"/>
+        <w:rPr>
+          <w:rStyle w:val="Hyperlink"/>
+          <w:rFonts w:ascii="Aptos Narrow" w:eastAsiaTheme="majorEastAsia" w:hAnsi="Aptos Narrow"/>
+          <w:color w:val="auto"/>
+          <w:u w:val="none"/>
+        </w:rPr>
+      </w:pPr>
+      <w:hyperlink r:id="rId51" w:history="1">
+        <w:r>
+          <w:rPr>
+            <w:rStyle w:val="Hyperlink"/>
+            <w:rFonts w:ascii="Aptos Narrow" w:eastAsiaTheme="majorEastAsia" w:hAnsi="Aptos Narrow"/>
+            <w:u w:val="none"/>
+          </w:rPr>
+          <w:t>\Expand\Install\Install.WinRE.Extract.ps1</w:t>
+        </w:r>
+      </w:hyperlink>
+    </w:p>
+    <w:p>
+      <w:pPr>
+        <w:pStyle w:val="ListParagraph"/>
+        <w:widowControl w:val="0"/>
+        <w:numPr>
+          <w:ilvl w:val="1"/>
+          <w:numId w:val="27"/>
+        </w:numPr>
+        <w:spacing w:line="360" w:lineRule="auto"/>
+        <w:ind w:left="5387" w:hanging="425"/>
+        <w:contextualSpacing w:val="0"/>
+        <w:rPr>
+          <w:rFonts w:ascii="Aptos Narrow" w:eastAsiaTheme="majorEastAsia" w:hAnsi="Aptos Narrow"/>
+        </w:rPr>
+      </w:pPr>
+      <w:hyperlink r:id="rId52" w:history="1">
+        <w:r>
+          <w:rPr>
+            <w:rStyle w:val="Hyperlink"/>
+            <w:rFonts w:ascii="Aptos Narrow" w:eastAsiaTheme="majorEastAsia" w:hAnsi="Aptos Narrow"/>
+            <w:u w:val="none"/>
+          </w:rPr>
+          <w:t>https://github.com/ilikeyi/solutions/blob/main/_Learn/Packaging.tutorial/OS.11/22H2/Expand/Install/Install.WinRE.Extract.ps1</w:t>
+        </w:r>
+      </w:hyperlink>
+    </w:p>
+    <w:p>
+      <w:pPr>
+        <w:pStyle w:val="ListParagraph"/>
+        <w:widowControl w:val="0"/>
+        <w:numPr>
+          <w:ilvl w:val="0"/>
+          <w:numId w:val="27"/>
+        </w:numPr>
+        <w:spacing w:before="720" w:line="360" w:lineRule="auto"/>
+        <w:ind w:left="4962" w:hanging="426"/>
+        <w:contextualSpacing w:val="0"/>
+        <w:rPr>
+          <w:rFonts w:ascii="Aptos Narrow" w:eastAsiaTheme="majorEastAsia" w:hAnsi="Aptos Narrow"/>
+        </w:rPr>
+      </w:pPr>
+      <w:r>
+        <w:rPr>
+          <w:rFonts w:ascii="Aptos Narrow" w:eastAsiaTheme="majorEastAsia" w:hAnsi="Aptos Narrow"/>
+        </w:rPr>
+        <w:t>Copy the code</w:t>
+      </w:r>
+    </w:p>
+    <w:p>
+      <w:pPr>
+        <w:pStyle w:val="ListParagraph"/>
+        <w:widowControl w:val="0"/>
+        <w:spacing w:line="360" w:lineRule="auto"/>
+        <w:ind w:left="4500"/>
+        <w:contextualSpacing w:val="0"/>
+        <w:rPr>
+          <w:rFonts w:ascii="Aptos Narrow" w:eastAsiaTheme="majorEastAsia" w:hAnsi="Aptos Narrow"/>
+          <w:color w:val="70AD47" w:themeColor="accent6"/>
+        </w:rPr>
+      </w:pPr>
+      <w:r>
+        <w:rPr>
+          <w:rFonts w:ascii="Aptos Narrow" w:eastAsiaTheme="majorEastAsia" w:hAnsi="Aptos Narrow"/>
+          <w:color w:val="70AD47" w:themeColor="accent6"/>
+        </w:rPr>
+        <w:t>$Arguments = @(</w:t>
+      </w:r>
+    </w:p>
+    <w:p>
+      <w:pPr>
+        <w:pStyle w:val="ListParagraph"/>
+        <w:widowControl w:val="0"/>
+        <w:spacing w:line="360" w:lineRule="auto"/>
+        <w:ind w:left="4500"/>
+        <w:contextualSpacing w:val="0"/>
+        <w:rPr>
+          <w:rFonts w:ascii="Aptos Narrow" w:eastAsiaTheme="majorEastAsia" w:hAnsi="Aptos Narrow"/>
+          <w:color w:val="70AD47" w:themeColor="accent6"/>
+        </w:rPr>
+      </w:pPr>
+      <w:r>
+        <w:rPr>
+          <w:rFonts w:ascii="Aptos Narrow" w:eastAsiaTheme="majorEastAsia" w:hAnsi="Aptos Narrow"/>
+          <w:color w:val="70AD47" w:themeColor="accent6"/>
+        </w:rPr>
+        <w:t xml:space="preserve">    "extract",</w:t>
+      </w:r>
+    </w:p>
+    <w:p>
+      <w:pPr>
+        <w:pStyle w:val="ListParagraph"/>
+        <w:widowControl w:val="0"/>
+        <w:spacing w:line="360" w:lineRule="auto"/>
+        <w:ind w:left="4500"/>
+        <w:contextualSpacing w:val="0"/>
+        <w:rPr>
+          <w:rFonts w:ascii="Aptos Narrow" w:eastAsiaTheme="majorEastAsia" w:hAnsi="Aptos Narrow"/>
+          <w:color w:val="70AD47" w:themeColor="accent6"/>
+        </w:rPr>
+      </w:pPr>
+      <w:r>
+        <w:rPr>
+          <w:rFonts w:ascii="Aptos Narrow" w:eastAsiaTheme="majorEastAsia" w:hAnsi="Aptos Narrow"/>
+          <w:color w:val="70AD47" w:themeColor="accent6"/>
+        </w:rPr>
+        <w:t xml:space="preserve">    "D:\OS_11\sources\install.wim", "1",</w:t>
+      </w:r>
+    </w:p>
+    <w:p>
+      <w:pPr>
+        <w:pStyle w:val="ListParagraph"/>
+        <w:widowControl w:val="0"/>
+        <w:spacing w:line="360" w:lineRule="auto"/>
+        <w:ind w:left="4500"/>
+        <w:contextualSpacing w:val="0"/>
+        <w:rPr>
+          <w:rFonts w:ascii="Aptos Narrow" w:eastAsiaTheme="majorEastAsia" w:hAnsi="Aptos Narrow"/>
+          <w:color w:val="70AD47" w:themeColor="accent6"/>
+        </w:rPr>
+      </w:pPr>
+      <w:r>
+        <w:rPr>
+          <w:rFonts w:ascii="Aptos Narrow" w:eastAsiaTheme="majorEastAsia" w:hAnsi="Aptos Narrow"/>
+          <w:color w:val="70AD47" w:themeColor="accent6"/>
+        </w:rPr>
+        <w:t xml:space="preserve">    "\Windows\System32\Recovery\Winre.wim",</w:t>
+      </w:r>
+    </w:p>
+    <w:p>
+      <w:pPr>
+        <w:pStyle w:val="ListParagraph"/>
+        <w:widowControl w:val="0"/>
+        <w:spacing w:line="360" w:lineRule="auto"/>
+        <w:ind w:left="4500"/>
+        <w:contextualSpacing w:val="0"/>
+        <w:rPr>
+          <w:rFonts w:ascii="Aptos Narrow" w:eastAsiaTheme="majorEastAsia" w:hAnsi="Aptos Narrow"/>
+          <w:color w:val="70AD47" w:themeColor="accent6"/>
+        </w:rPr>
+      </w:pPr>
+      <w:r>
+        <w:rPr>
+          <w:rFonts w:ascii="Aptos Narrow" w:eastAsiaTheme="majorEastAsia" w:hAnsi="Aptos Narrow"/>
+          <w:color w:val="70AD47" w:themeColor="accent6"/>
+        </w:rPr>
+        <w:t xml:space="preserve">    "--dest-dir=""D:\OS_11_Custom\Install\Install\Update\Winlib"""</w:t>
+      </w:r>
+    </w:p>
+    <w:p>
+      <w:pPr>
+        <w:pStyle w:val="ListParagraph"/>
+        <w:widowControl w:val="0"/>
+        <w:spacing w:line="360" w:lineRule="auto"/>
+        <w:ind w:left="4500"/>
+        <w:contextualSpacing w:val="0"/>
+        <w:rPr>
+          <w:rFonts w:ascii="Aptos Narrow" w:eastAsiaTheme="majorEastAsia" w:hAnsi="Aptos Narrow"/>
+          <w:color w:val="70AD47" w:themeColor="accent6"/>
+        </w:rPr>
+      </w:pPr>
+      <w:r>
+        <w:rPr>
+          <w:rFonts w:ascii="Aptos Narrow" w:eastAsiaTheme="majorEastAsia" w:hAnsi="Aptos Narrow"/>
+          <w:color w:val="70AD47" w:themeColor="accent6"/>
+        </w:rPr>
+        <w:t>)</w:t>
+      </w:r>
+    </w:p>
+    <w:p>
+      <w:pPr>
+        <w:pStyle w:val="ListParagraph"/>
+        <w:widowControl w:val="0"/>
+        <w:spacing w:line="360" w:lineRule="auto"/>
+        <w:ind w:left="4500"/>
+        <w:contextualSpacing w:val="0"/>
+        <w:rPr>
+          <w:rFonts w:ascii="Aptos Narrow" w:eastAsiaTheme="majorEastAsia" w:hAnsi="Aptos Narrow"/>
+          <w:color w:val="70AD47" w:themeColor="accent6"/>
+        </w:rPr>
+      </w:pPr>
+      <w:r>
+        <w:rPr>
+          <w:rFonts w:ascii="Aptos Narrow" w:eastAsiaTheme="majorEastAsia" w:hAnsi="Aptos Narrow"/>
+          <w:color w:val="70AD47" w:themeColor="accent6"/>
+        </w:rPr>
+        <w:t>New-Item -Path "D:\OS_11_Custom\Install\Install\Update\Winlib" -ItemType Directory -ea SilentlyContinue</w:t>
+      </w:r>
+    </w:p>
+    <w:p>
+      <w:pPr>
+        <w:pStyle w:val="ListParagraph"/>
+        <w:widowControl w:val="0"/>
+        <w:spacing w:line="360" w:lineRule="auto"/>
+        <w:ind w:left="4500"/>
+        <w:contextualSpacing w:val="0"/>
+        <w:rPr>
+          <w:rFonts w:ascii="Aptos Narrow" w:eastAsiaTheme="majorEastAsia" w:hAnsi="Aptos Narrow"/>
+          <w:color w:val="70AD47" w:themeColor="accent6"/>
+        </w:rPr>
+      </w:pPr>
+      <w:r>
+        <w:rPr>
+          <w:rFonts w:ascii="Aptos Narrow" w:eastAsiaTheme="majorEastAsia" w:hAnsi="Aptos Narrow"/>
+          <w:color w:val="70AD47" w:themeColor="accent6"/>
+        </w:rPr>
+        <w:t>Start-Process -FilePath "d:\wimlib\wimlib-imagex.exe" -ArgumentList $Arguments -wait -nonewwindow</w:t>
+      </w:r>
+    </w:p>
+    <w:p>
+      <w:pPr>
+        <w:pStyle w:val="Heading7"/>
+        <w:widowControl w:val="0"/>
+        <w:numPr>
+          <w:ilvl w:val="2"/>
+          <w:numId w:val="46"/>
+        </w:numPr>
+        <w:spacing w:before="720" w:line="360" w:lineRule="auto"/>
+        <w:ind w:left="4536" w:hanging="992"/>
+        <w:rPr>
+          <w:rFonts w:ascii="Aptos Narrow" w:hAnsi="Aptos Narrow"/>
+          <w:iCs w:val="0"/>
+        </w:rPr>
+      </w:pPr>
+      <w:r>
+        <w:rPr>
+          <w:rFonts w:ascii="Aptos Narrow" w:hAnsi="Aptos Narrow"/>
+          <w:iCs w:val="0"/>
+        </w:rPr>
+        <w:t>Get all index numbers of Install.wim and replace the old WinRE.wim</w:t>
+      </w:r>
+    </w:p>
+    <w:p>
+      <w:pPr>
+        <w:pStyle w:val="ListParagraph"/>
+        <w:widowControl w:val="0"/>
+        <w:numPr>
+          <w:ilvl w:val="0"/>
+          <w:numId w:val="28"/>
+        </w:numPr>
+        <w:spacing w:line="360" w:lineRule="auto"/>
+        <w:ind w:left="4980" w:hanging="435"/>
+        <w:contextualSpacing w:val="0"/>
+        <w:rPr>
+          <w:rFonts w:ascii="Aptos Narrow" w:eastAsiaTheme="majorEastAsia" w:hAnsi="Aptos Narrow"/>
+        </w:rPr>
+      </w:pPr>
+      <w:r>
+        <w:rPr>
+          <w:rFonts w:ascii="Aptos Narrow" w:eastAsiaTheme="majorEastAsia" w:hAnsi="Aptos Narrow"/>
+        </w:rPr>
+        <w:t>Install.WinRE.Replace.wim.ps1</w:t>
+      </w:r>
+    </w:p>
+    <w:p>
+      <w:pPr>
+        <w:pStyle w:val="ListParagraph"/>
+        <w:widowControl w:val="0"/>
+        <w:numPr>
+          <w:ilvl w:val="1"/>
+          <w:numId w:val="28"/>
+        </w:numPr>
+        <w:spacing w:line="360" w:lineRule="auto"/>
+        <w:ind w:left="5387" w:hanging="425"/>
+        <w:contextualSpacing w:val="0"/>
+        <w:rPr>
+          <w:rStyle w:val="Hyperlink"/>
+          <w:rFonts w:ascii="Aptos Narrow" w:eastAsiaTheme="majorEastAsia" w:hAnsi="Aptos Narrow"/>
+          <w:color w:val="auto"/>
+          <w:u w:val="none"/>
+        </w:rPr>
+      </w:pPr>
+      <w:hyperlink r:id="rId53" w:history="1">
+        <w:r>
+          <w:rPr>
+            <w:rStyle w:val="Hyperlink"/>
+            <w:rFonts w:ascii="Aptos Narrow" w:eastAsiaTheme="majorEastAsia" w:hAnsi="Aptos Narrow"/>
+            <w:u w:val="none"/>
+          </w:rPr>
+          <w:t>\Expand\Install\Install.WinRE.Replace.wim.ps1</w:t>
+        </w:r>
+      </w:hyperlink>
+    </w:p>
+    <w:p>
+      <w:pPr>
+        <w:pStyle w:val="ListParagraph"/>
+        <w:widowControl w:val="0"/>
+        <w:numPr>
+          <w:ilvl w:val="1"/>
+          <w:numId w:val="28"/>
+        </w:numPr>
+        <w:spacing w:line="360" w:lineRule="auto"/>
+        <w:ind w:left="5387" w:hanging="425"/>
+        <w:contextualSpacing w:val="0"/>
+        <w:rPr>
+          <w:rFonts w:ascii="Aptos Narrow" w:eastAsiaTheme="majorEastAsia" w:hAnsi="Aptos Narrow"/>
+        </w:rPr>
+      </w:pPr>
+      <w:hyperlink r:id="rId54" w:history="1">
+        <w:r>
+          <w:rPr>
+            <w:rStyle w:val="Hyperlink"/>
+            <w:rFonts w:ascii="Aptos Narrow" w:eastAsiaTheme="majorEastAsia" w:hAnsi="Aptos Narrow"/>
+            <w:u w:val="none"/>
+          </w:rPr>
+          <w:t>https://github.com/ilikeyi/solutions/blob/main/_Learn/Packaging.tutorial/OS.11/22H2/Expand/Install/Install.WinRE.Replace.wim.ps1</w:t>
+        </w:r>
+      </w:hyperlink>
+    </w:p>
+    <w:p>
+      <w:pPr>
+        <w:pStyle w:val="ListParagraph"/>
+        <w:widowControl w:val="0"/>
+        <w:numPr>
+          <w:ilvl w:val="0"/>
+          <w:numId w:val="28"/>
+        </w:numPr>
+        <w:spacing w:before="720" w:line="360" w:lineRule="auto"/>
+        <w:ind w:left="4980" w:hanging="435"/>
+        <w:contextualSpacing w:val="0"/>
+        <w:rPr>
+          <w:rFonts w:ascii="Aptos Narrow" w:eastAsiaTheme="majorEastAsia" w:hAnsi="Aptos Narrow"/>
+        </w:rPr>
+      </w:pPr>
+      <w:r>
+        <w:rPr>
+          <w:rFonts w:ascii="Aptos Narrow" w:eastAsiaTheme="majorEastAsia" w:hAnsi="Aptos Narrow"/>
+        </w:rPr>
+        <w:t>Copy the code</w:t>
+      </w:r>
+    </w:p>
+    <w:p>
+      <w:pPr>
+        <w:pStyle w:val="ListParagraph"/>
+        <w:widowControl w:val="0"/>
+        <w:spacing w:line="360" w:lineRule="auto"/>
+        <w:ind w:left="4536"/>
+        <w:contextualSpacing w:val="0"/>
+        <w:rPr>
+          <w:rFonts w:ascii="Aptos Narrow" w:eastAsiaTheme="majorEastAsia" w:hAnsi="Aptos Narrow"/>
+          <w:color w:val="70AD47" w:themeColor="accent6"/>
+        </w:rPr>
+      </w:pPr>
+      <w:r>
+        <w:rPr>
+          <w:rFonts w:ascii="Aptos Narrow" w:eastAsiaTheme="majorEastAsia" w:hAnsi="Aptos Narrow"/>
+          <w:color w:val="70AD47" w:themeColor="accent6"/>
+        </w:rPr>
+        <w:t>Get-WindowsImage -ImagePath "D:\OS_11\sources\install.wim" -ErrorAction SilentlyContinue | ForEach-Object {</w:t>
+      </w:r>
+    </w:p>
+    <w:p>
+      <w:pPr>
+        <w:pStyle w:val="ListParagraph"/>
+        <w:widowControl w:val="0"/>
+        <w:spacing w:line="360" w:lineRule="auto"/>
+        <w:ind w:left="4536"/>
+        <w:contextualSpacing w:val="0"/>
+        <w:rPr>
+          <w:rFonts w:ascii="Aptos Narrow" w:eastAsiaTheme="majorEastAsia" w:hAnsi="Aptos Narrow"/>
+          <w:color w:val="70AD47" w:themeColor="accent6"/>
+        </w:rPr>
+      </w:pPr>
+      <w:r>
+        <w:rPr>
+          <w:rFonts w:ascii="Aptos Narrow" w:eastAsiaTheme="majorEastAsia" w:hAnsi="Aptos Narrow"/>
+          <w:color w:val="70AD47" w:themeColor="accent6"/>
+        </w:rPr>
+        <w:t xml:space="preserve">    Write-Host "   Image name: " -NoNewline; Write-Host $_.ImageName -ForegroundColor Yellow</w:t>
+      </w:r>
+    </w:p>
+    <w:p>
+      <w:pPr>
+        <w:pStyle w:val="ListParagraph"/>
+        <w:widowControl w:val="0"/>
+        <w:spacing w:line="360" w:lineRule="auto"/>
+        <w:ind w:left="4536"/>
+        <w:contextualSpacing w:val="0"/>
+        <w:rPr>
+          <w:rFonts w:ascii="Aptos Narrow" w:eastAsiaTheme="majorEastAsia" w:hAnsi="Aptos Narrow"/>
+          <w:color w:val="70AD47" w:themeColor="accent6"/>
+        </w:rPr>
+      </w:pPr>
+      <w:r>
+        <w:rPr>
+          <w:rFonts w:ascii="Aptos Narrow" w:eastAsiaTheme="majorEastAsia" w:hAnsi="Aptos Narrow"/>
+          <w:color w:val="70AD47" w:themeColor="accent6"/>
+        </w:rPr>
+        <w:t xml:space="preserve">    Write-Host "   The index number: " -NoNewline; Write-Host $_.ImageIndex -ForegroundColor Yellow</w:t>
+      </w:r>
+    </w:p>
+    <w:p>
+      <w:pPr>
+        <w:pStyle w:val="ListParagraph"/>
+        <w:widowControl w:val="0"/>
+        <w:spacing w:line="360" w:lineRule="auto"/>
+        <w:ind w:left="4536"/>
+        <w:contextualSpacing w:val="0"/>
+        <w:rPr>
+          <w:rFonts w:ascii="Aptos Narrow" w:eastAsiaTheme="majorEastAsia" w:hAnsi="Aptos Narrow"/>
+          <w:color w:val="70AD47" w:themeColor="accent6"/>
+        </w:rPr>
+      </w:pPr>
+      <w:r>
+        <w:rPr>
+          <w:rFonts w:ascii="Aptos Narrow" w:eastAsiaTheme="majorEastAsia" w:hAnsi="Aptos Narrow"/>
+          <w:color w:val="70AD47" w:themeColor="accent6"/>
+        </w:rPr>
+        <w:t xml:space="preserve">    Write-Host "`n   Replacement "</w:t>
+      </w:r>
+    </w:p>
+    <w:p>
+      <w:pPr>
+        <w:pStyle w:val="ListParagraph"/>
+        <w:widowControl w:val="0"/>
+        <w:spacing w:line="360" w:lineRule="auto"/>
+        <w:ind w:left="4536"/>
+        <w:contextualSpacing w:val="0"/>
+        <w:rPr>
+          <w:rFonts w:ascii="Aptos Narrow" w:eastAsiaTheme="majorEastAsia" w:hAnsi="Aptos Narrow"/>
+          <w:color w:val="70AD47" w:themeColor="accent6"/>
+        </w:rPr>
+      </w:pPr>
+      <w:r>
+        <w:rPr>
+          <w:rFonts w:ascii="Aptos Narrow" w:eastAsiaTheme="majorEastAsia" w:hAnsi="Aptos Narrow"/>
+          <w:color w:val="70AD47" w:themeColor="accent6"/>
+        </w:rPr>
+        <w:t xml:space="preserve">    $Arguments = @(</w:t>
+      </w:r>
+    </w:p>
+    <w:p>
+      <w:pPr>
+        <w:pStyle w:val="ListParagraph"/>
+        <w:widowControl w:val="0"/>
+        <w:spacing w:line="360" w:lineRule="auto"/>
+        <w:ind w:left="4536"/>
+        <w:contextualSpacing w:val="0"/>
+        <w:rPr>
+          <w:rFonts w:ascii="Aptos Narrow" w:eastAsiaTheme="majorEastAsia" w:hAnsi="Aptos Narrow"/>
+          <w:color w:val="70AD47" w:themeColor="accent6"/>
+        </w:rPr>
+      </w:pPr>
+      <w:r>
+        <w:rPr>
+          <w:rFonts w:ascii="Aptos Narrow" w:eastAsiaTheme="majorEastAsia" w:hAnsi="Aptos Narrow"/>
+          <w:color w:val="70AD47" w:themeColor="accent6"/>
+        </w:rPr>
+        <w:t xml:space="preserve">        "update",</w:t>
+      </w:r>
+    </w:p>
+    <w:p>
+      <w:pPr>
+        <w:pStyle w:val="ListParagraph"/>
+        <w:widowControl w:val="0"/>
+        <w:spacing w:line="360" w:lineRule="auto"/>
+        <w:ind w:left="4536"/>
+        <w:contextualSpacing w:val="0"/>
+        <w:rPr>
+          <w:rFonts w:ascii="Aptos Narrow" w:eastAsiaTheme="majorEastAsia" w:hAnsi="Aptos Narrow"/>
+          <w:color w:val="70AD47" w:themeColor="accent6"/>
+        </w:rPr>
+      </w:pPr>
+      <w:r>
+        <w:rPr>
+          <w:rFonts w:ascii="Aptos Narrow" w:eastAsiaTheme="majorEastAsia" w:hAnsi="Aptos Narrow"/>
+          <w:color w:val="70AD47" w:themeColor="accent6"/>
+        </w:rPr>
+        <w:t xml:space="preserve">        "D:\OS_11\sources\install.wim", $_.ImageIndex,</w:t>
+      </w:r>
+    </w:p>
+    <w:p>
+      <w:pPr>
+        <w:pStyle w:val="ListParagraph"/>
+        <w:widowControl w:val="0"/>
+        <w:spacing w:line="360" w:lineRule="auto"/>
+        <w:ind w:left="4536"/>
+        <w:contextualSpacing w:val="0"/>
+        <w:rPr>
+          <w:rFonts w:ascii="Aptos Narrow" w:eastAsiaTheme="majorEastAsia" w:hAnsi="Aptos Narrow"/>
+          <w:color w:val="70AD47" w:themeColor="accent6"/>
+        </w:rPr>
+      </w:pPr>
+      <w:r>
+        <w:rPr>
+          <w:rFonts w:ascii="Aptos Narrow" w:eastAsiaTheme="majorEastAsia" w:hAnsi="Aptos Narrow"/>
+          <w:color w:val="70AD47" w:themeColor="accent6"/>
+        </w:rPr>
+        <w:t xml:space="preserve">        "--command=""add 'D:\OS_11_Custom\Install\Install\Update\Winlib\WinRE.wim' '\Windows\System32\Recovery\WinRe.wim'"""</w:t>
+      </w:r>
+    </w:p>
+    <w:p>
+      <w:pPr>
+        <w:pStyle w:val="ListParagraph"/>
+        <w:widowControl w:val="0"/>
+        <w:spacing w:line="360" w:lineRule="auto"/>
+        <w:ind w:left="4536"/>
+        <w:contextualSpacing w:val="0"/>
+        <w:rPr>
+          <w:rFonts w:ascii="Aptos Narrow" w:eastAsiaTheme="majorEastAsia" w:hAnsi="Aptos Narrow"/>
+          <w:color w:val="70AD47" w:themeColor="accent6"/>
+        </w:rPr>
+      </w:pPr>
+      <w:r>
+        <w:rPr>
+          <w:rFonts w:ascii="Aptos Narrow" w:eastAsiaTheme="majorEastAsia" w:hAnsi="Aptos Narrow"/>
+          <w:color w:val="70AD47" w:themeColor="accent6"/>
+        </w:rPr>
+        <w:t xml:space="preserve">    )</w:t>
+      </w:r>
+    </w:p>
+    <w:p>
+      <w:pPr>
+        <w:pStyle w:val="ListParagraph"/>
+        <w:widowControl w:val="0"/>
+        <w:spacing w:line="360" w:lineRule="auto"/>
+        <w:ind w:left="4536"/>
+        <w:contextualSpacing w:val="0"/>
+        <w:rPr>
+          <w:rFonts w:ascii="Aptos Narrow" w:eastAsiaTheme="majorEastAsia" w:hAnsi="Aptos Narrow"/>
+          <w:color w:val="70AD47" w:themeColor="accent6"/>
+        </w:rPr>
+      </w:pPr>
+      <w:r>
+        <w:rPr>
+          <w:rFonts w:ascii="Aptos Narrow" w:eastAsiaTheme="majorEastAsia" w:hAnsi="Aptos Narrow"/>
+          <w:color w:val="70AD47" w:themeColor="accent6"/>
+        </w:rPr>
+        <w:t xml:space="preserve">    Start-Process -FilePath "d:\wimlib\wimlib-imagex.exe" -ArgumentList $Arguments -wait -nonewwindow</w:t>
+      </w:r>
+    </w:p>
+    <w:p>
+      <w:pPr>
+        <w:pStyle w:val="ListParagraph"/>
+        <w:widowControl w:val="0"/>
+        <w:spacing w:line="360" w:lineRule="auto"/>
+        <w:ind w:left="4536"/>
+        <w:contextualSpacing w:val="0"/>
+        <w:rPr>
+          <w:rFonts w:ascii="Aptos Narrow" w:eastAsiaTheme="majorEastAsia" w:hAnsi="Aptos Narrow"/>
+          <w:color w:val="70AD47" w:themeColor="accent6"/>
+        </w:rPr>
+      </w:pPr>
+      <w:r>
+        <w:rPr>
+          <w:rFonts w:ascii="Aptos Narrow" w:eastAsiaTheme="majorEastAsia" w:hAnsi="Aptos Narrow"/>
+          <w:color w:val="70AD47" w:themeColor="accent6"/>
+        </w:rPr>
+        <w:t xml:space="preserve">    Write-Host "   Finish`n" -ForegroundColor Green</w:t>
+      </w:r>
+    </w:p>
+    <w:p>
+      <w:pPr>
+        <w:pStyle w:val="ListParagraph"/>
+        <w:widowControl w:val="0"/>
+        <w:spacing w:line="360" w:lineRule="auto"/>
+        <w:ind w:left="4536"/>
+        <w:contextualSpacing w:val="0"/>
+        <w:rPr>
+          <w:rFonts w:ascii="Aptos Narrow" w:eastAsiaTheme="majorEastAsia" w:hAnsi="Aptos Narrow"/>
+          <w:color w:val="70AD47" w:themeColor="accent6"/>
+        </w:rPr>
+      </w:pPr>
+      <w:r>
+        <w:rPr>
+          <w:rFonts w:ascii="Aptos Narrow" w:eastAsiaTheme="majorEastAsia" w:hAnsi="Aptos Narrow"/>
+          <w:color w:val="70AD47" w:themeColor="accent6"/>
+        </w:rPr>
+        <w:t>}</w:t>
+      </w:r>
+    </w:p>
+    <w:p>
+      <w:pPr>
+        <w:pStyle w:val="Heading5"/>
+        <w:widowControl w:val="0"/>
+        <w:numPr>
+          <w:ilvl w:val="0"/>
+          <w:numId w:val="46"/>
+        </w:numPr>
+        <w:spacing w:before="720" w:line="360" w:lineRule="auto"/>
+        <w:ind w:left="2694" w:hanging="567"/>
+        <w:rPr>
+          <w:rFonts w:ascii="Aptos Narrow" w:hAnsi="Aptos Narrow"/>
+        </w:rPr>
+      </w:pPr>
+      <w:bookmarkStart w:id="70" w:name="_Ref161963062"/>
+      <w:r>
+        <w:rPr>
+          <w:rFonts w:ascii="Aptos Narrow" w:hAnsi="Aptos Narrow"/>
+        </w:rPr>
+        <w:lastRenderedPageBreak/>
         <w:t>Rebuilding Install.wim reduces file size</w:t>
       </w:r>
-      <w:bookmarkEnd w:id="65"/>
+      <w:bookmarkEnd w:id="66"/>
+      <w:bookmarkEnd w:id="70"/>
     </w:p>
     <w:p>
       <w:pPr>
@@ -34131,7 +35028,7 @@
           <w:u w:val="none"/>
         </w:rPr>
       </w:pPr>
-      <w:hyperlink r:id="rId47" w:history="1">
+      <w:hyperlink r:id="rId55" w:history="1">
         <w:r>
           <w:rPr>
             <w:rStyle w:val="Hyperlink"/>
@@ -34157,7 +35054,7 @@
           <w:rFonts w:ascii="Aptos Narrow" w:eastAsiaTheme="majorEastAsia" w:hAnsi="Aptos Narrow"/>
         </w:rPr>
       </w:pPr>
-      <w:hyperlink r:id="rId48" w:history="1">
+      <w:hyperlink r:id="rId56" w:history="1">
         <w:r>
           <w:rPr>
             <w:rStyle w:val="Hyperlink"/>
@@ -34494,1001 +35391,6 @@
     </w:p>
     <w:p>
       <w:pPr>
-        <w:pStyle w:val="Heading5"/>
-        <w:widowControl w:val="0"/>
-        <w:numPr>
-          <w:ilvl w:val="0"/>
-          <w:numId w:val="46"/>
-        </w:numPr>
-        <w:spacing w:before="720" w:line="360" w:lineRule="auto"/>
-        <w:ind w:left="2694" w:hanging="567"/>
-        <w:rPr>
-          <w:rFonts w:ascii="Aptos Narrow" w:hAnsi="Aptos Narrow"/>
-        </w:rPr>
-      </w:pPr>
-      <w:bookmarkStart w:id="67" w:name="_Ref161258814"/>
-      <w:r>
-        <w:rPr>
-          <w:rFonts w:ascii="Aptos Narrow" w:hAnsi="Aptos Narrow"/>
-        </w:rPr>
-        <w:t>How to batch replace WinRE.wim in all index numbers in Install.wim</w:t>
-      </w:r>
-      <w:bookmarkEnd w:id="66"/>
-      <w:bookmarkEnd w:id="67"/>
-    </w:p>
-    <w:p>
-      <w:pPr>
-        <w:pStyle w:val="Heading6"/>
-        <w:widowControl w:val="0"/>
-        <w:numPr>
-          <w:ilvl w:val="1"/>
-          <w:numId w:val="46"/>
-        </w:numPr>
-        <w:spacing w:line="360" w:lineRule="auto"/>
-        <w:ind w:left="3555" w:hanging="855"/>
-        <w:rPr>
-          <w:rFonts w:ascii="Aptos Narrow" w:hAnsi="Aptos Narrow"/>
-        </w:rPr>
-      </w:pPr>
-      <w:bookmarkStart w:id="68" w:name="_Ref148096145"/>
-      <w:r>
-        <w:rPr>
-          <w:rFonts w:ascii="Aptos Narrow" w:hAnsi="Aptos Narrow"/>
-        </w:rPr>
-        <w:t>Obtain WimLib</w:t>
-      </w:r>
-      <w:bookmarkEnd w:id="68"/>
-    </w:p>
-    <w:p>
-      <w:pPr>
-        <w:pStyle w:val="ListParagraph"/>
-        <w:widowControl w:val="0"/>
-        <w:spacing w:line="360" w:lineRule="auto"/>
-        <w:ind w:left="3544"/>
-        <w:contextualSpacing w:val="0"/>
-        <w:rPr>
-          <w:rFonts w:ascii="Aptos Narrow" w:eastAsiaTheme="majorEastAsia" w:hAnsi="Aptos Narrow"/>
-        </w:rPr>
-      </w:pPr>
-      <w:r>
-        <w:rPr>
-          <w:rFonts w:ascii="Aptos Narrow" w:eastAsiaTheme="majorEastAsia" w:hAnsi="Aptos Narrow"/>
-        </w:rPr>
-        <w:t xml:space="preserve">After going to the official website of </w:t>
-      </w:r>
-      <w:hyperlink r:id="rId49" w:history="1">
-        <w:r>
-          <w:rPr>
-            <w:rStyle w:val="Hyperlink"/>
-            <w:rFonts w:ascii="Aptos Narrow" w:eastAsiaTheme="majorEastAsia" w:hAnsi="Aptos Narrow"/>
-            <w:u w:val="none"/>
-          </w:rPr>
-          <w:t>https://wimlib.net</w:t>
-        </w:r>
-      </w:hyperlink>
-      <w:r>
-        <w:rPr>
-          <w:rFonts w:ascii="Aptos Narrow" w:eastAsiaTheme="majorEastAsia" w:hAnsi="Aptos Narrow"/>
-        </w:rPr>
-        <w:t xml:space="preserve">, select a different version: </w:t>
-      </w:r>
-      <w:hyperlink r:id="rId50" w:history="1">
-        <w:r>
-          <w:rPr>
-            <w:rStyle w:val="Hyperlink"/>
-            <w:rFonts w:ascii="Aptos Narrow" w:eastAsiaTheme="majorEastAsia" w:hAnsi="Aptos Narrow"/>
-            <w:u w:val="none"/>
-          </w:rPr>
-          <w:t>arm64</w:t>
-        </w:r>
-      </w:hyperlink>
-      <w:r>
-        <w:rPr>
-          <w:rFonts w:ascii="Aptos Narrow" w:eastAsiaTheme="majorEastAsia" w:hAnsi="Aptos Narrow"/>
-        </w:rPr>
-        <w:t xml:space="preserve">, </w:t>
-      </w:r>
-      <w:hyperlink r:id="rId51" w:history="1">
-        <w:r>
-          <w:rPr>
-            <w:rStyle w:val="Hyperlink"/>
-            <w:rFonts w:ascii="Aptos Narrow" w:eastAsiaTheme="majorEastAsia" w:hAnsi="Aptos Narrow"/>
-            <w:u w:val="none"/>
-          </w:rPr>
-          <w:t>x64</w:t>
-        </w:r>
-      </w:hyperlink>
-      <w:r>
-        <w:rPr>
-          <w:rFonts w:ascii="Aptos Narrow" w:eastAsiaTheme="majorEastAsia" w:hAnsi="Aptos Narrow"/>
-        </w:rPr>
-        <w:t xml:space="preserve">, </w:t>
-      </w:r>
-      <w:hyperlink r:id="rId52" w:history="1">
-        <w:r>
-          <w:rPr>
-            <w:rStyle w:val="Hyperlink"/>
-            <w:rFonts w:ascii="Aptos Narrow" w:eastAsiaTheme="majorEastAsia" w:hAnsi="Aptos Narrow"/>
-            <w:u w:val="none"/>
-          </w:rPr>
-          <w:t>x86</w:t>
-        </w:r>
-      </w:hyperlink>
-      <w:r>
-        <w:rPr>
-          <w:rFonts w:ascii="Aptos Narrow" w:eastAsiaTheme="majorEastAsia" w:hAnsi="Aptos Narrow"/>
-        </w:rPr>
-        <w:t xml:space="preserve">, and extract it to: </w:t>
-      </w:r>
-      <w:r>
-        <w:rPr>
-          <w:rFonts w:ascii="Aptos Narrow" w:eastAsiaTheme="majorEastAsia" w:hAnsi="Aptos Narrow"/>
-          <w:color w:val="7030A0"/>
-        </w:rPr>
-        <w:t>D:Wimlib</w:t>
-      </w:r>
-      <w:r>
-        <w:rPr>
-          <w:rFonts w:ascii="Aptos Narrow" w:eastAsiaTheme="majorEastAsia" w:hAnsi="Aptos Narrow"/>
-        </w:rPr>
-        <w:t xml:space="preserve"> after downloading</w:t>
-      </w:r>
-    </w:p>
-    <w:p>
-      <w:pPr>
-        <w:pStyle w:val="Heading6"/>
-        <w:widowControl w:val="0"/>
-        <w:numPr>
-          <w:ilvl w:val="1"/>
-          <w:numId w:val="46"/>
-        </w:numPr>
-        <w:spacing w:before="720" w:line="360" w:lineRule="auto"/>
-        <w:ind w:left="3555" w:hanging="855"/>
-        <w:rPr>
-          <w:rFonts w:ascii="Aptos Narrow" w:hAnsi="Aptos Narrow"/>
-        </w:rPr>
-      </w:pPr>
-      <w:bookmarkStart w:id="69" w:name="_Ref148096141"/>
-      <w:r>
-        <w:rPr>
-          <w:rFonts w:ascii="Aptos Narrow" w:hAnsi="Aptos Narrow"/>
-        </w:rPr>
-        <w:t>How to extract and update WinRE.wim in Install.wim</w:t>
-      </w:r>
-      <w:bookmarkEnd w:id="69"/>
-    </w:p>
-    <w:p>
-      <w:pPr>
-        <w:pStyle w:val="Heading7"/>
-        <w:widowControl w:val="0"/>
-        <w:numPr>
-          <w:ilvl w:val="2"/>
-          <w:numId w:val="46"/>
-        </w:numPr>
-        <w:spacing w:line="360" w:lineRule="auto"/>
-        <w:ind w:left="4536" w:hanging="992"/>
-        <w:rPr>
-          <w:rFonts w:ascii="Aptos Narrow" w:hAnsi="Aptos Narrow"/>
-          <w:iCs w:val="0"/>
-        </w:rPr>
-      </w:pPr>
-      <w:r>
-        <w:rPr>
-          <w:rStyle w:val="Hyperlink"/>
-          <w:rFonts w:ascii="Aptos Narrow" w:hAnsi="Aptos Narrow"/>
-          <w:iCs w:val="0"/>
-          <w:color w:val="auto"/>
-          <w:u w:val="none"/>
-        </w:rPr>
-        <w:t>Extract the WinRE.wim file Install.wim from Install.wim</w:t>
-      </w:r>
-    </w:p>
-    <w:p>
-      <w:pPr>
-        <w:pStyle w:val="ListParagraph"/>
-        <w:widowControl w:val="0"/>
-        <w:numPr>
-          <w:ilvl w:val="0"/>
-          <w:numId w:val="27"/>
-        </w:numPr>
-        <w:spacing w:line="360" w:lineRule="auto"/>
-        <w:ind w:left="4962" w:hanging="426"/>
-        <w:contextualSpacing w:val="0"/>
-        <w:rPr>
-          <w:rFonts w:ascii="Aptos Narrow" w:eastAsiaTheme="majorEastAsia" w:hAnsi="Aptos Narrow"/>
-        </w:rPr>
-      </w:pPr>
-      <w:r>
-        <w:rPr>
-          <w:rFonts w:ascii="Aptos Narrow" w:eastAsiaTheme="majorEastAsia" w:hAnsi="Aptos Narrow"/>
-        </w:rPr>
-        <w:t>Install.WinRE.Extract.ps1</w:t>
-      </w:r>
-    </w:p>
-    <w:p>
-      <w:pPr>
-        <w:pStyle w:val="ListParagraph"/>
-        <w:widowControl w:val="0"/>
-        <w:numPr>
-          <w:ilvl w:val="1"/>
-          <w:numId w:val="27"/>
-        </w:numPr>
-        <w:spacing w:line="360" w:lineRule="auto"/>
-        <w:ind w:left="5387" w:hanging="425"/>
-        <w:contextualSpacing w:val="0"/>
-        <w:rPr>
-          <w:rStyle w:val="Hyperlink"/>
-          <w:rFonts w:ascii="Aptos Narrow" w:eastAsiaTheme="majorEastAsia" w:hAnsi="Aptos Narrow"/>
-          <w:color w:val="auto"/>
-          <w:u w:val="none"/>
-        </w:rPr>
-      </w:pPr>
-      <w:hyperlink r:id="rId53" w:history="1">
-        <w:r>
-          <w:rPr>
-            <w:rStyle w:val="Hyperlink"/>
-            <w:rFonts w:ascii="Aptos Narrow" w:eastAsiaTheme="majorEastAsia" w:hAnsi="Aptos Narrow"/>
-            <w:u w:val="none"/>
-          </w:rPr>
-          <w:t>\Expand\Install\Install.WinRE.Extract.ps1</w:t>
-        </w:r>
-      </w:hyperlink>
-    </w:p>
-    <w:p>
-      <w:pPr>
-        <w:pStyle w:val="ListParagraph"/>
-        <w:widowControl w:val="0"/>
-        <w:numPr>
-          <w:ilvl w:val="1"/>
-          <w:numId w:val="27"/>
-        </w:numPr>
-        <w:spacing w:line="360" w:lineRule="auto"/>
-        <w:ind w:left="5387" w:hanging="425"/>
-        <w:contextualSpacing w:val="0"/>
-        <w:rPr>
-          <w:rFonts w:ascii="Aptos Narrow" w:eastAsiaTheme="majorEastAsia" w:hAnsi="Aptos Narrow"/>
-        </w:rPr>
-      </w:pPr>
-      <w:hyperlink r:id="rId54" w:history="1">
-        <w:r>
-          <w:rPr>
-            <w:rStyle w:val="Hyperlink"/>
-            <w:rFonts w:ascii="Aptos Narrow" w:eastAsiaTheme="majorEastAsia" w:hAnsi="Aptos Narrow"/>
-            <w:u w:val="none"/>
-          </w:rPr>
-          <w:t>https://github.com/ilikeyi/solutions/blob/main/</w:t>
-        </w:r>
-        <w:r>
-          <w:rPr>
-            <w:rStyle w:val="Hyperlink"/>
-            <w:rFonts w:ascii="Aptos Narrow" w:eastAsiaTheme="majorEastAsia" w:hAnsi="Aptos Narrow"/>
-            <w:u w:val="none"/>
-          </w:rPr>
-          <w:t>_Learn</w:t>
-        </w:r>
-        <w:r>
-          <w:rPr>
-            <w:rStyle w:val="Hyperlink"/>
-            <w:rFonts w:ascii="Aptos Narrow" w:eastAsiaTheme="majorEastAsia" w:hAnsi="Aptos Narrow"/>
-            <w:u w:val="none"/>
-          </w:rPr>
-          <w:t>/</w:t>
-        </w:r>
-        <w:r>
-          <w:rPr>
-            <w:rStyle w:val="Hyperlink"/>
-            <w:rFonts w:ascii="Aptos Narrow" w:eastAsiaTheme="majorEastAsia" w:hAnsi="Aptos Narrow"/>
-            <w:u w:val="none"/>
-          </w:rPr>
-          <w:t>Packaging.tutorial/</w:t>
-        </w:r>
-        <w:r>
-          <w:rPr>
-            <w:rStyle w:val="Hyperlink"/>
-            <w:rFonts w:ascii="Aptos Narrow" w:eastAsiaTheme="majorEastAsia" w:hAnsi="Aptos Narrow"/>
-            <w:u w:val="none"/>
-          </w:rPr>
-          <w:t>OS.11/22H2/Expand/Install/Install.WinRE.Extract.ps1</w:t>
-        </w:r>
-      </w:hyperlink>
-    </w:p>
-    <w:p>
-      <w:pPr>
-        <w:pStyle w:val="ListParagraph"/>
-        <w:widowControl w:val="0"/>
-        <w:numPr>
-          <w:ilvl w:val="0"/>
-          <w:numId w:val="27"/>
-        </w:numPr>
-        <w:spacing w:before="720" w:line="360" w:lineRule="auto"/>
-        <w:ind w:left="4962" w:hanging="426"/>
-        <w:contextualSpacing w:val="0"/>
-        <w:rPr>
-          <w:rFonts w:ascii="Aptos Narrow" w:eastAsiaTheme="majorEastAsia" w:hAnsi="Aptos Narrow"/>
-        </w:rPr>
-      </w:pPr>
-      <w:r>
-        <w:rPr>
-          <w:rFonts w:ascii="Aptos Narrow" w:eastAsiaTheme="majorEastAsia" w:hAnsi="Aptos Narrow"/>
-        </w:rPr>
-        <w:t>Copy the code</w:t>
-      </w:r>
-    </w:p>
-    <w:p>
-      <w:pPr>
-        <w:pStyle w:val="ListParagraph"/>
-        <w:widowControl w:val="0"/>
-        <w:spacing w:line="360" w:lineRule="auto"/>
-        <w:ind w:left="4500"/>
-        <w:contextualSpacing w:val="0"/>
-        <w:rPr>
-          <w:rFonts w:ascii="Aptos Narrow" w:eastAsiaTheme="majorEastAsia" w:hAnsi="Aptos Narrow"/>
-          <w:color w:val="70AD47" w:themeColor="accent6"/>
-        </w:rPr>
-      </w:pPr>
-      <w:r>
-        <w:rPr>
-          <w:rFonts w:ascii="Aptos Narrow" w:eastAsiaTheme="majorEastAsia" w:hAnsi="Aptos Narrow"/>
-          <w:color w:val="70AD47" w:themeColor="accent6"/>
-        </w:rPr>
-        <w:t>$Arguments = @(</w:t>
-      </w:r>
-    </w:p>
-    <w:p>
-      <w:pPr>
-        <w:pStyle w:val="ListParagraph"/>
-        <w:widowControl w:val="0"/>
-        <w:spacing w:line="360" w:lineRule="auto"/>
-        <w:ind w:left="4500"/>
-        <w:contextualSpacing w:val="0"/>
-        <w:rPr>
-          <w:rFonts w:ascii="Aptos Narrow" w:eastAsiaTheme="majorEastAsia" w:hAnsi="Aptos Narrow"/>
-          <w:color w:val="70AD47" w:themeColor="accent6"/>
-        </w:rPr>
-      </w:pPr>
-      <w:r>
-        <w:rPr>
-          <w:rFonts w:ascii="Aptos Narrow" w:eastAsiaTheme="majorEastAsia" w:hAnsi="Aptos Narrow"/>
-          <w:color w:val="70AD47" w:themeColor="accent6"/>
-        </w:rPr>
-        <w:t xml:space="preserve">    "extract",</w:t>
-      </w:r>
-    </w:p>
-    <w:p>
-      <w:pPr>
-        <w:pStyle w:val="ListParagraph"/>
-        <w:widowControl w:val="0"/>
-        <w:spacing w:line="360" w:lineRule="auto"/>
-        <w:ind w:left="4500"/>
-        <w:contextualSpacing w:val="0"/>
-        <w:rPr>
-          <w:rFonts w:ascii="Aptos Narrow" w:eastAsiaTheme="majorEastAsia" w:hAnsi="Aptos Narrow"/>
-          <w:color w:val="70AD47" w:themeColor="accent6"/>
-        </w:rPr>
-      </w:pPr>
-      <w:r>
-        <w:rPr>
-          <w:rFonts w:ascii="Aptos Narrow" w:eastAsiaTheme="majorEastAsia" w:hAnsi="Aptos Narrow"/>
-          <w:color w:val="70AD47" w:themeColor="accent6"/>
-        </w:rPr>
-        <w:t xml:space="preserve">    "D:\</w:t>
-      </w:r>
-      <w:r>
-        <w:rPr>
-          <w:rFonts w:ascii="Aptos Narrow" w:eastAsiaTheme="majorEastAsia" w:hAnsi="Aptos Narrow"/>
-          <w:color w:val="70AD47" w:themeColor="accent6"/>
-        </w:rPr>
-        <w:t>OS_11</w:t>
-      </w:r>
-      <w:r>
-        <w:rPr>
-          <w:rFonts w:ascii="Aptos Narrow" w:eastAsiaTheme="majorEastAsia" w:hAnsi="Aptos Narrow"/>
-          <w:color w:val="70AD47" w:themeColor="accent6"/>
-        </w:rPr>
-        <w:t>\sources\install.wim", "1",</w:t>
-      </w:r>
-    </w:p>
-    <w:p>
-      <w:pPr>
-        <w:pStyle w:val="ListParagraph"/>
-        <w:widowControl w:val="0"/>
-        <w:spacing w:line="360" w:lineRule="auto"/>
-        <w:ind w:left="4500"/>
-        <w:contextualSpacing w:val="0"/>
-        <w:rPr>
-          <w:rFonts w:ascii="Aptos Narrow" w:eastAsiaTheme="majorEastAsia" w:hAnsi="Aptos Narrow"/>
-          <w:color w:val="70AD47" w:themeColor="accent6"/>
-        </w:rPr>
-      </w:pPr>
-      <w:r>
-        <w:rPr>
-          <w:rFonts w:ascii="Aptos Narrow" w:eastAsiaTheme="majorEastAsia" w:hAnsi="Aptos Narrow"/>
-          <w:color w:val="70AD47" w:themeColor="accent6"/>
-        </w:rPr>
-        <w:t xml:space="preserve">    "\Windows\System32\Recovery\Winre.wim",</w:t>
-      </w:r>
-    </w:p>
-    <w:p>
-      <w:pPr>
-        <w:pStyle w:val="ListParagraph"/>
-        <w:widowControl w:val="0"/>
-        <w:spacing w:line="360" w:lineRule="auto"/>
-        <w:ind w:left="4500"/>
-        <w:contextualSpacing w:val="0"/>
-        <w:rPr>
-          <w:rFonts w:ascii="Aptos Narrow" w:eastAsiaTheme="majorEastAsia" w:hAnsi="Aptos Narrow"/>
-          <w:color w:val="70AD47" w:themeColor="accent6"/>
-        </w:rPr>
-      </w:pPr>
-      <w:r>
-        <w:rPr>
-          <w:rFonts w:ascii="Aptos Narrow" w:eastAsiaTheme="majorEastAsia" w:hAnsi="Aptos Narrow"/>
-          <w:color w:val="70AD47" w:themeColor="accent6"/>
-        </w:rPr>
-        <w:t xml:space="preserve">    "--dest-dir=""D:\</w:t>
-      </w:r>
-      <w:r>
-        <w:rPr>
-          <w:rFonts w:ascii="Aptos Narrow" w:eastAsiaTheme="majorEastAsia" w:hAnsi="Aptos Narrow"/>
-          <w:color w:val="70AD47" w:themeColor="accent6"/>
-        </w:rPr>
-        <w:t>OS_11</w:t>
-      </w:r>
-      <w:r>
-        <w:rPr>
-          <w:rFonts w:ascii="Aptos Narrow" w:eastAsiaTheme="majorEastAsia" w:hAnsi="Aptos Narrow"/>
-          <w:color w:val="70AD47" w:themeColor="accent6"/>
-        </w:rPr>
-        <w:t>_Custom\Install\Install\Update\Winlib"""</w:t>
-      </w:r>
-    </w:p>
-    <w:p>
-      <w:pPr>
-        <w:pStyle w:val="ListParagraph"/>
-        <w:widowControl w:val="0"/>
-        <w:spacing w:line="360" w:lineRule="auto"/>
-        <w:ind w:left="4500"/>
-        <w:contextualSpacing w:val="0"/>
-        <w:rPr>
-          <w:rFonts w:ascii="Aptos Narrow" w:eastAsiaTheme="majorEastAsia" w:hAnsi="Aptos Narrow"/>
-          <w:color w:val="70AD47" w:themeColor="accent6"/>
-        </w:rPr>
-      </w:pPr>
-      <w:r>
-        <w:rPr>
-          <w:rFonts w:ascii="Aptos Narrow" w:eastAsiaTheme="majorEastAsia" w:hAnsi="Aptos Narrow"/>
-          <w:color w:val="70AD47" w:themeColor="accent6"/>
-        </w:rPr>
-        <w:t>)</w:t>
-      </w:r>
-    </w:p>
-    <w:p>
-      <w:pPr>
-        <w:pStyle w:val="ListParagraph"/>
-        <w:widowControl w:val="0"/>
-        <w:spacing w:line="360" w:lineRule="auto"/>
-        <w:ind w:left="4500"/>
-        <w:contextualSpacing w:val="0"/>
-        <w:rPr>
-          <w:rFonts w:ascii="Aptos Narrow" w:eastAsiaTheme="majorEastAsia" w:hAnsi="Aptos Narrow"/>
-          <w:color w:val="70AD47" w:themeColor="accent6"/>
-        </w:rPr>
-      </w:pPr>
-      <w:r>
-        <w:rPr>
-          <w:rFonts w:ascii="Aptos Narrow" w:eastAsiaTheme="majorEastAsia" w:hAnsi="Aptos Narrow"/>
-          <w:color w:val="70AD47" w:themeColor="accent6"/>
-        </w:rPr>
-        <w:t>New-Item -Path "D:\</w:t>
-      </w:r>
-      <w:r>
-        <w:rPr>
-          <w:rFonts w:ascii="Aptos Narrow" w:eastAsiaTheme="majorEastAsia" w:hAnsi="Aptos Narrow"/>
-          <w:color w:val="70AD47" w:themeColor="accent6"/>
-        </w:rPr>
-        <w:t>OS_11</w:t>
-      </w:r>
-      <w:r>
-        <w:rPr>
-          <w:rFonts w:ascii="Aptos Narrow" w:eastAsiaTheme="majorEastAsia" w:hAnsi="Aptos Narrow"/>
-          <w:color w:val="70AD47" w:themeColor="accent6"/>
-        </w:rPr>
-        <w:t>_Custom\Install\Install\Update\Winlib" -ItemType Directory</w:t>
-      </w:r>
-      <w:r>
-        <w:rPr>
-          <w:rFonts w:ascii="Aptos Narrow" w:eastAsiaTheme="majorEastAsia" w:hAnsi="Aptos Narrow"/>
-          <w:color w:val="70AD47" w:themeColor="accent6"/>
-        </w:rPr>
-        <w:t xml:space="preserve"> -ea SilentlyContinue</w:t>
-      </w:r>
-    </w:p>
-    <w:p>
-      <w:pPr>
-        <w:pStyle w:val="ListParagraph"/>
-        <w:widowControl w:val="0"/>
-        <w:spacing w:line="360" w:lineRule="auto"/>
-        <w:ind w:left="4500"/>
-        <w:contextualSpacing w:val="0"/>
-        <w:rPr>
-          <w:rFonts w:ascii="Aptos Narrow" w:eastAsiaTheme="majorEastAsia" w:hAnsi="Aptos Narrow"/>
-          <w:color w:val="70AD47" w:themeColor="accent6"/>
-        </w:rPr>
-      </w:pPr>
-      <w:r>
-        <w:rPr>
-          <w:rFonts w:ascii="Aptos Narrow" w:eastAsiaTheme="majorEastAsia" w:hAnsi="Aptos Narrow"/>
-          <w:color w:val="70AD47" w:themeColor="accent6"/>
-        </w:rPr>
-        <w:t>Start-Process -FilePath "d:\wimlib\wimlib-imagex.exe" -ArgumentList $Arguments -wait -nonewwindow</w:t>
-      </w:r>
-    </w:p>
-    <w:p>
-      <w:pPr>
-        <w:pStyle w:val="Heading7"/>
-        <w:widowControl w:val="0"/>
-        <w:numPr>
-          <w:ilvl w:val="2"/>
-          <w:numId w:val="46"/>
-        </w:numPr>
-        <w:spacing w:before="720" w:line="360" w:lineRule="auto"/>
-        <w:ind w:left="4536" w:hanging="992"/>
-        <w:rPr>
-          <w:rFonts w:ascii="Aptos Narrow" w:hAnsi="Aptos Narrow"/>
-          <w:iCs w:val="0"/>
-        </w:rPr>
-      </w:pPr>
-      <w:r>
-        <w:rPr>
-          <w:rFonts w:ascii="Aptos Narrow" w:hAnsi="Aptos Narrow"/>
-          <w:iCs w:val="0"/>
-        </w:rPr>
-        <w:t>Get all index numbers of Install.wim and replace the old WinRE.wim</w:t>
-      </w:r>
-    </w:p>
-    <w:p>
-      <w:pPr>
-        <w:pStyle w:val="ListParagraph"/>
-        <w:widowControl w:val="0"/>
-        <w:numPr>
-          <w:ilvl w:val="0"/>
-          <w:numId w:val="28"/>
-        </w:numPr>
-        <w:spacing w:line="360" w:lineRule="auto"/>
-        <w:ind w:left="4980" w:hanging="435"/>
-        <w:contextualSpacing w:val="0"/>
-        <w:rPr>
-          <w:rFonts w:ascii="Aptos Narrow" w:eastAsiaTheme="majorEastAsia" w:hAnsi="Aptos Narrow"/>
-        </w:rPr>
-      </w:pPr>
-      <w:r>
-        <w:rPr>
-          <w:rFonts w:ascii="Aptos Narrow" w:eastAsiaTheme="majorEastAsia" w:hAnsi="Aptos Narrow"/>
-        </w:rPr>
-        <w:t>Install.WinRE.Replace.wim.ps1</w:t>
-      </w:r>
-    </w:p>
-    <w:p>
-      <w:pPr>
-        <w:pStyle w:val="ListParagraph"/>
-        <w:widowControl w:val="0"/>
-        <w:numPr>
-          <w:ilvl w:val="1"/>
-          <w:numId w:val="28"/>
-        </w:numPr>
-        <w:spacing w:line="360" w:lineRule="auto"/>
-        <w:ind w:left="5387" w:hanging="425"/>
-        <w:contextualSpacing w:val="0"/>
-        <w:rPr>
-          <w:rStyle w:val="Hyperlink"/>
-          <w:rFonts w:ascii="Aptos Narrow" w:eastAsiaTheme="majorEastAsia" w:hAnsi="Aptos Narrow"/>
-          <w:color w:val="auto"/>
-          <w:u w:val="none"/>
-        </w:rPr>
-      </w:pPr>
-      <w:hyperlink r:id="rId55" w:history="1">
-        <w:r>
-          <w:rPr>
-            <w:rStyle w:val="Hyperlink"/>
-            <w:rFonts w:ascii="Aptos Narrow" w:eastAsiaTheme="majorEastAsia" w:hAnsi="Aptos Narrow"/>
-            <w:u w:val="none"/>
-          </w:rPr>
-          <w:t>\Expand\Install\Install.WinRE.Replace.wim.ps1</w:t>
-        </w:r>
-      </w:hyperlink>
-    </w:p>
-    <w:p>
-      <w:pPr>
-        <w:pStyle w:val="ListParagraph"/>
-        <w:widowControl w:val="0"/>
-        <w:numPr>
-          <w:ilvl w:val="1"/>
-          <w:numId w:val="28"/>
-        </w:numPr>
-        <w:spacing w:line="360" w:lineRule="auto"/>
-        <w:ind w:left="5387" w:hanging="425"/>
-        <w:contextualSpacing w:val="0"/>
-        <w:rPr>
-          <w:rFonts w:ascii="Aptos Narrow" w:eastAsiaTheme="majorEastAsia" w:hAnsi="Aptos Narrow"/>
-        </w:rPr>
-      </w:pPr>
-      <w:hyperlink r:id="rId56" w:history="1">
-        <w:r>
-          <w:rPr>
-            <w:rStyle w:val="Hyperlink"/>
-            <w:rFonts w:ascii="Aptos Narrow" w:eastAsiaTheme="majorEastAsia" w:hAnsi="Aptos Narrow"/>
-            <w:u w:val="none"/>
-          </w:rPr>
-          <w:t>https://github.com/ilikeyi/solutions/blob/main/</w:t>
-        </w:r>
-        <w:r>
-          <w:rPr>
-            <w:rStyle w:val="Hyperlink"/>
-            <w:rFonts w:ascii="Aptos Narrow" w:eastAsiaTheme="majorEastAsia" w:hAnsi="Aptos Narrow"/>
-            <w:u w:val="none"/>
-          </w:rPr>
-          <w:t>_Learn</w:t>
-        </w:r>
-        <w:r>
-          <w:rPr>
-            <w:rStyle w:val="Hyperlink"/>
-            <w:rFonts w:ascii="Aptos Narrow" w:eastAsiaTheme="majorEastAsia" w:hAnsi="Aptos Narrow"/>
-            <w:u w:val="none"/>
-          </w:rPr>
-          <w:t>/</w:t>
-        </w:r>
-        <w:r>
-          <w:rPr>
-            <w:rStyle w:val="Hyperlink"/>
-            <w:rFonts w:ascii="Aptos Narrow" w:eastAsiaTheme="majorEastAsia" w:hAnsi="Aptos Narrow"/>
-            <w:u w:val="none"/>
-          </w:rPr>
-          <w:t>Packaging.tutorial/</w:t>
-        </w:r>
-        <w:r>
-          <w:rPr>
-            <w:rStyle w:val="Hyperlink"/>
-            <w:rFonts w:ascii="Aptos Narrow" w:eastAsiaTheme="majorEastAsia" w:hAnsi="Aptos Narrow"/>
-            <w:u w:val="none"/>
-          </w:rPr>
-          <w:t>OS.11/22H2/Expand/Install/Install.WinRE.Replace.wim.ps1</w:t>
-        </w:r>
-      </w:hyperlink>
-    </w:p>
-    <w:p>
-      <w:pPr>
-        <w:pStyle w:val="ListParagraph"/>
-        <w:widowControl w:val="0"/>
-        <w:numPr>
-          <w:ilvl w:val="0"/>
-          <w:numId w:val="28"/>
-        </w:numPr>
-        <w:spacing w:before="720" w:line="360" w:lineRule="auto"/>
-        <w:ind w:left="4980" w:hanging="435"/>
-        <w:contextualSpacing w:val="0"/>
-        <w:rPr>
-          <w:rFonts w:ascii="Aptos Narrow" w:eastAsiaTheme="majorEastAsia" w:hAnsi="Aptos Narrow"/>
-        </w:rPr>
-      </w:pPr>
-      <w:r>
-        <w:rPr>
-          <w:rFonts w:ascii="Aptos Narrow" w:eastAsiaTheme="majorEastAsia" w:hAnsi="Aptos Narrow"/>
-        </w:rPr>
-        <w:t>Copy the code</w:t>
-      </w:r>
-    </w:p>
-    <w:p>
-      <w:pPr>
-        <w:pStyle w:val="ListParagraph"/>
-        <w:widowControl w:val="0"/>
-        <w:spacing w:line="360" w:lineRule="auto"/>
-        <w:ind w:left="4536"/>
-        <w:contextualSpacing w:val="0"/>
-        <w:rPr>
-          <w:rFonts w:ascii="Aptos Narrow" w:eastAsiaTheme="majorEastAsia" w:hAnsi="Aptos Narrow"/>
-          <w:color w:val="70AD47" w:themeColor="accent6"/>
-        </w:rPr>
-      </w:pPr>
-      <w:r>
-        <w:rPr>
-          <w:rFonts w:ascii="Aptos Narrow" w:eastAsiaTheme="majorEastAsia" w:hAnsi="Aptos Narrow"/>
-          <w:color w:val="70AD47" w:themeColor="accent6"/>
-        </w:rPr>
-        <w:t>Get-WindowsImage -ImagePath "D:\</w:t>
-      </w:r>
-      <w:r>
-        <w:rPr>
-          <w:rFonts w:ascii="Aptos Narrow" w:eastAsiaTheme="majorEastAsia" w:hAnsi="Aptos Narrow"/>
-          <w:color w:val="70AD47" w:themeColor="accent6"/>
-        </w:rPr>
-        <w:t>OS_11</w:t>
-      </w:r>
-      <w:r>
-        <w:rPr>
-          <w:rFonts w:ascii="Aptos Narrow" w:eastAsiaTheme="majorEastAsia" w:hAnsi="Aptos Narrow"/>
-          <w:color w:val="70AD47" w:themeColor="accent6"/>
-        </w:rPr>
-        <w:t>\sources\install.wim" -ErrorAction SilentlyContinue | ForEach-Object {</w:t>
-      </w:r>
-    </w:p>
-    <w:p>
-      <w:pPr>
-        <w:pStyle w:val="ListParagraph"/>
-        <w:widowControl w:val="0"/>
-        <w:spacing w:line="360" w:lineRule="auto"/>
-        <w:ind w:left="4536"/>
-        <w:contextualSpacing w:val="0"/>
-        <w:rPr>
-          <w:rFonts w:ascii="Aptos Narrow" w:eastAsiaTheme="majorEastAsia" w:hAnsi="Aptos Narrow"/>
-          <w:color w:val="70AD47" w:themeColor="accent6"/>
-        </w:rPr>
-      </w:pPr>
-      <w:r>
-        <w:rPr>
-          <w:rFonts w:ascii="Aptos Narrow" w:eastAsiaTheme="majorEastAsia" w:hAnsi="Aptos Narrow"/>
-          <w:color w:val="70AD47" w:themeColor="accent6"/>
-        </w:rPr>
-        <w:t xml:space="preserve">    Write-Host "   Image name: " -NoNewline</w:t>
-      </w:r>
-      <w:r>
-        <w:rPr>
-          <w:rFonts w:ascii="Aptos Narrow" w:eastAsiaTheme="majorEastAsia" w:hAnsi="Aptos Narrow"/>
-          <w:color w:val="70AD47" w:themeColor="accent6"/>
-        </w:rPr>
-        <w:t>;</w:t>
-      </w:r>
-      <w:r>
-        <w:rPr>
-          <w:rFonts w:ascii="Aptos Narrow" w:eastAsiaTheme="majorEastAsia" w:hAnsi="Aptos Narrow"/>
-          <w:color w:val="70AD47" w:themeColor="accent6"/>
-        </w:rPr>
-        <w:t xml:space="preserve"> Write-Host $_.ImageName -ForegroundColor Yellow</w:t>
-      </w:r>
-    </w:p>
-    <w:p>
-      <w:pPr>
-        <w:pStyle w:val="ListParagraph"/>
-        <w:widowControl w:val="0"/>
-        <w:spacing w:line="360" w:lineRule="auto"/>
-        <w:ind w:left="4536"/>
-        <w:contextualSpacing w:val="0"/>
-        <w:rPr>
-          <w:rFonts w:ascii="Aptos Narrow" w:eastAsiaTheme="majorEastAsia" w:hAnsi="Aptos Narrow"/>
-          <w:color w:val="70AD47" w:themeColor="accent6"/>
-        </w:rPr>
-      </w:pPr>
-      <w:r>
-        <w:rPr>
-          <w:rFonts w:ascii="Aptos Narrow" w:eastAsiaTheme="majorEastAsia" w:hAnsi="Aptos Narrow"/>
-          <w:color w:val="70AD47" w:themeColor="accent6"/>
-        </w:rPr>
-        <w:t xml:space="preserve">    Write-Host "   The index number: " -NoNewline</w:t>
-      </w:r>
-      <w:r>
-        <w:rPr>
-          <w:rFonts w:ascii="Aptos Narrow" w:eastAsiaTheme="majorEastAsia" w:hAnsi="Aptos Narrow"/>
-          <w:color w:val="70AD47" w:themeColor="accent6"/>
-        </w:rPr>
-        <w:t xml:space="preserve">; </w:t>
-      </w:r>
-      <w:r>
-        <w:rPr>
-          <w:rFonts w:ascii="Aptos Narrow" w:eastAsiaTheme="majorEastAsia" w:hAnsi="Aptos Narrow"/>
-          <w:color w:val="70AD47" w:themeColor="accent6"/>
-        </w:rPr>
-        <w:t>Write-Host $_.ImageIndex -ForegroundColor Yellow</w:t>
-      </w:r>
-    </w:p>
-    <w:p>
-      <w:pPr>
-        <w:pStyle w:val="ListParagraph"/>
-        <w:widowControl w:val="0"/>
-        <w:spacing w:line="360" w:lineRule="auto"/>
-        <w:ind w:left="4536"/>
-        <w:contextualSpacing w:val="0"/>
-        <w:rPr>
-          <w:rFonts w:ascii="Aptos Narrow" w:eastAsiaTheme="majorEastAsia" w:hAnsi="Aptos Narrow"/>
-          <w:color w:val="70AD47" w:themeColor="accent6"/>
-        </w:rPr>
-      </w:pPr>
-      <w:r>
-        <w:rPr>
-          <w:rFonts w:ascii="Aptos Narrow" w:eastAsiaTheme="majorEastAsia" w:hAnsi="Aptos Narrow"/>
-          <w:color w:val="70AD47" w:themeColor="accent6"/>
-        </w:rPr>
-        <w:t xml:space="preserve">    Write-Host "`n   Replacement "</w:t>
-      </w:r>
-    </w:p>
-    <w:p>
-      <w:pPr>
-        <w:pStyle w:val="ListParagraph"/>
-        <w:widowControl w:val="0"/>
-        <w:spacing w:line="360" w:lineRule="auto"/>
-        <w:ind w:left="4536"/>
-        <w:contextualSpacing w:val="0"/>
-        <w:rPr>
-          <w:rFonts w:ascii="Aptos Narrow" w:eastAsiaTheme="majorEastAsia" w:hAnsi="Aptos Narrow"/>
-          <w:color w:val="70AD47" w:themeColor="accent6"/>
-        </w:rPr>
-      </w:pPr>
-      <w:r>
-        <w:rPr>
-          <w:rFonts w:ascii="Aptos Narrow" w:eastAsiaTheme="majorEastAsia" w:hAnsi="Aptos Narrow"/>
-          <w:color w:val="70AD47" w:themeColor="accent6"/>
-        </w:rPr>
-        <w:t xml:space="preserve">    $Arguments = @(</w:t>
-      </w:r>
-    </w:p>
-    <w:p>
-      <w:pPr>
-        <w:pStyle w:val="ListParagraph"/>
-        <w:widowControl w:val="0"/>
-        <w:spacing w:line="360" w:lineRule="auto"/>
-        <w:ind w:left="4536"/>
-        <w:contextualSpacing w:val="0"/>
-        <w:rPr>
-          <w:rFonts w:ascii="Aptos Narrow" w:eastAsiaTheme="majorEastAsia" w:hAnsi="Aptos Narrow"/>
-          <w:color w:val="70AD47" w:themeColor="accent6"/>
-        </w:rPr>
-      </w:pPr>
-      <w:r>
-        <w:rPr>
-          <w:rFonts w:ascii="Aptos Narrow" w:eastAsiaTheme="majorEastAsia" w:hAnsi="Aptos Narrow"/>
-          <w:color w:val="70AD47" w:themeColor="accent6"/>
-        </w:rPr>
-        <w:t xml:space="preserve">        "update",</w:t>
-      </w:r>
-    </w:p>
-    <w:p>
-      <w:pPr>
-        <w:pStyle w:val="ListParagraph"/>
-        <w:widowControl w:val="0"/>
-        <w:spacing w:line="360" w:lineRule="auto"/>
-        <w:ind w:left="4536"/>
-        <w:contextualSpacing w:val="0"/>
-        <w:rPr>
-          <w:rFonts w:ascii="Aptos Narrow" w:eastAsiaTheme="majorEastAsia" w:hAnsi="Aptos Narrow"/>
-          <w:color w:val="70AD47" w:themeColor="accent6"/>
-        </w:rPr>
-      </w:pPr>
-      <w:r>
-        <w:rPr>
-          <w:rFonts w:ascii="Aptos Narrow" w:eastAsiaTheme="majorEastAsia" w:hAnsi="Aptos Narrow"/>
-          <w:color w:val="70AD47" w:themeColor="accent6"/>
-        </w:rPr>
-        <w:t xml:space="preserve">        "D:\</w:t>
-      </w:r>
-      <w:r>
-        <w:rPr>
-          <w:rFonts w:ascii="Aptos Narrow" w:eastAsiaTheme="majorEastAsia" w:hAnsi="Aptos Narrow"/>
-          <w:color w:val="70AD47" w:themeColor="accent6"/>
-        </w:rPr>
-        <w:t>OS_11</w:t>
-      </w:r>
-      <w:r>
-        <w:rPr>
-          <w:rFonts w:ascii="Aptos Narrow" w:eastAsiaTheme="majorEastAsia" w:hAnsi="Aptos Narrow"/>
-          <w:color w:val="70AD47" w:themeColor="accent6"/>
-        </w:rPr>
-        <w:t>\sources\install.wim", $_.ImageIndex,</w:t>
-      </w:r>
-    </w:p>
-    <w:p>
-      <w:pPr>
-        <w:pStyle w:val="ListParagraph"/>
-        <w:widowControl w:val="0"/>
-        <w:spacing w:line="360" w:lineRule="auto"/>
-        <w:ind w:left="4536"/>
-        <w:contextualSpacing w:val="0"/>
-        <w:rPr>
-          <w:rFonts w:ascii="Aptos Narrow" w:eastAsiaTheme="majorEastAsia" w:hAnsi="Aptos Narrow"/>
-          <w:color w:val="70AD47" w:themeColor="accent6"/>
-        </w:rPr>
-      </w:pPr>
-      <w:r>
-        <w:rPr>
-          <w:rFonts w:ascii="Aptos Narrow" w:eastAsiaTheme="majorEastAsia" w:hAnsi="Aptos Narrow"/>
-          <w:color w:val="70AD47" w:themeColor="accent6"/>
-        </w:rPr>
-        <w:t xml:space="preserve">        "--command=""add 'D:\</w:t>
-      </w:r>
-      <w:r>
-        <w:rPr>
-          <w:rFonts w:ascii="Aptos Narrow" w:eastAsiaTheme="majorEastAsia" w:hAnsi="Aptos Narrow"/>
-          <w:color w:val="70AD47" w:themeColor="accent6"/>
-        </w:rPr>
-        <w:t>OS_11</w:t>
-      </w:r>
-      <w:r>
-        <w:rPr>
-          <w:rFonts w:ascii="Aptos Narrow" w:eastAsiaTheme="majorEastAsia" w:hAnsi="Aptos Narrow"/>
-          <w:color w:val="70AD47" w:themeColor="accent6"/>
-        </w:rPr>
-        <w:t>_Custom\Install\Install\Update\Winlib\WinRE.wim' '\Windows\System32\Recovery\WinRe.wim'"""</w:t>
-      </w:r>
-    </w:p>
-    <w:p>
-      <w:pPr>
-        <w:pStyle w:val="ListParagraph"/>
-        <w:widowControl w:val="0"/>
-        <w:spacing w:line="360" w:lineRule="auto"/>
-        <w:ind w:left="4536"/>
-        <w:contextualSpacing w:val="0"/>
-        <w:rPr>
-          <w:rFonts w:ascii="Aptos Narrow" w:eastAsiaTheme="majorEastAsia" w:hAnsi="Aptos Narrow"/>
-          <w:color w:val="70AD47" w:themeColor="accent6"/>
-        </w:rPr>
-      </w:pPr>
-      <w:r>
-        <w:rPr>
-          <w:rFonts w:ascii="Aptos Narrow" w:eastAsiaTheme="majorEastAsia" w:hAnsi="Aptos Narrow"/>
-          <w:color w:val="70AD47" w:themeColor="accent6"/>
-        </w:rPr>
-        <w:t xml:space="preserve">    )</w:t>
-      </w:r>
-    </w:p>
-    <w:p>
-      <w:pPr>
-        <w:pStyle w:val="ListParagraph"/>
-        <w:widowControl w:val="0"/>
-        <w:spacing w:line="360" w:lineRule="auto"/>
-        <w:ind w:left="4536"/>
-        <w:contextualSpacing w:val="0"/>
-        <w:rPr>
-          <w:rFonts w:ascii="Aptos Narrow" w:eastAsiaTheme="majorEastAsia" w:hAnsi="Aptos Narrow"/>
-          <w:color w:val="70AD47" w:themeColor="accent6"/>
-        </w:rPr>
-      </w:pPr>
-      <w:r>
-        <w:rPr>
-          <w:rFonts w:ascii="Aptos Narrow" w:eastAsiaTheme="majorEastAsia" w:hAnsi="Aptos Narrow"/>
-          <w:color w:val="70AD47" w:themeColor="accent6"/>
-        </w:rPr>
-        <w:t xml:space="preserve">    Start-Process -FilePath "d:\wimlib\wimlib-imagex.exe" -ArgumentList $Arguments -wait -nonewwindow</w:t>
-      </w:r>
-    </w:p>
-    <w:p>
-      <w:pPr>
-        <w:pStyle w:val="ListParagraph"/>
-        <w:widowControl w:val="0"/>
-        <w:spacing w:line="360" w:lineRule="auto"/>
-        <w:ind w:left="4536"/>
-        <w:contextualSpacing w:val="0"/>
-        <w:rPr>
-          <w:rFonts w:ascii="Aptos Narrow" w:eastAsiaTheme="majorEastAsia" w:hAnsi="Aptos Narrow"/>
-          <w:color w:val="70AD47" w:themeColor="accent6"/>
-        </w:rPr>
-      </w:pPr>
-      <w:r>
-        <w:rPr>
-          <w:rFonts w:ascii="Aptos Narrow" w:eastAsiaTheme="majorEastAsia" w:hAnsi="Aptos Narrow"/>
-          <w:color w:val="70AD47" w:themeColor="accent6"/>
-        </w:rPr>
-        <w:t xml:space="preserve">    Write-Host "   Finish`n" -ForegroundColor Green</w:t>
-      </w:r>
-    </w:p>
-    <w:p>
-      <w:pPr>
-        <w:pStyle w:val="ListParagraph"/>
-        <w:widowControl w:val="0"/>
-        <w:spacing w:line="360" w:lineRule="auto"/>
-        <w:ind w:left="4536"/>
-        <w:contextualSpacing w:val="0"/>
-        <w:rPr>
-          <w:rFonts w:ascii="Aptos Narrow" w:eastAsiaTheme="majorEastAsia" w:hAnsi="Aptos Narrow"/>
-          <w:color w:val="70AD47" w:themeColor="accent6"/>
-        </w:rPr>
-      </w:pPr>
-      <w:r>
-        <w:rPr>
-          <w:rFonts w:ascii="Aptos Narrow" w:eastAsiaTheme="majorEastAsia" w:hAnsi="Aptos Narrow"/>
-          <w:color w:val="70AD47" w:themeColor="accent6"/>
-        </w:rPr>
-        <w:t>}</w:t>
-      </w:r>
-    </w:p>
-    <w:p>
-      <w:pPr>
         <w:pStyle w:val="Heading4"/>
         <w:widowControl w:val="0"/>
         <w:numPr>
@@ -35501,7 +35403,8 @@
           <w:rFonts w:ascii="Aptos Narrow" w:hAnsi="Aptos Narrow"/>
         </w:rPr>
       </w:pPr>
-      <w:bookmarkStart w:id="70" w:name="_Ref148096124"/>
+      <w:bookmarkStart w:id="71" w:name="_Ref148096124"/>
+      <w:bookmarkEnd w:id="67"/>
       <w:r>
         <w:rPr>
           <w:rFonts w:ascii="Aptos Narrow" w:hAnsi="Aptos Narrow"/>
@@ -35514,7 +35417,7 @@
         </w:rPr>
         <w:t>boot.wim</w:t>
       </w:r>
-      <w:bookmarkEnd w:id="70"/>
+      <w:bookmarkEnd w:id="71"/>
     </w:p>
     <w:p>
       <w:pPr>
@@ -35530,14 +35433,14 @@
           <w:rFonts w:ascii="Aptos Narrow" w:hAnsi="Aptos Narrow"/>
         </w:rPr>
       </w:pPr>
-      <w:bookmarkStart w:id="71" w:name="_Ref148096120"/>
+      <w:bookmarkStart w:id="72" w:name="_Ref148096120"/>
       <w:r>
         <w:rPr>
           <w:rFonts w:ascii="Aptos Narrow" w:hAnsi="Aptos Narrow"/>
         </w:rPr>
         <w:t>View Boot.wim details</w:t>
       </w:r>
-      <w:bookmarkEnd w:id="71"/>
+      <w:bookmarkEnd w:id="72"/>
     </w:p>
     <w:p>
       <w:pPr>
@@ -35653,14 +35556,14 @@
           <w:rFonts w:ascii="Aptos Narrow" w:hAnsi="Aptos Narrow"/>
         </w:rPr>
       </w:pPr>
-      <w:bookmarkStart w:id="72" w:name="_Ref148096116"/>
+      <w:bookmarkStart w:id="73" w:name="_Ref148096116"/>
       <w:r>
         <w:rPr>
           <w:rFonts w:ascii="Aptos Narrow" w:hAnsi="Aptos Narrow"/>
         </w:rPr>
         <w:t>Specify the path to mount Boot.wim</w:t>
       </w:r>
-      <w:bookmarkEnd w:id="72"/>
+      <w:bookmarkEnd w:id="73"/>
     </w:p>
     <w:p>
       <w:pPr>
@@ -35710,14 +35613,14 @@
           <w:rFonts w:ascii="Aptos Narrow" w:hAnsi="Aptos Narrow"/>
         </w:rPr>
       </w:pPr>
-      <w:bookmarkStart w:id="73" w:name="_Ref148096111"/>
+      <w:bookmarkStart w:id="74" w:name="_Ref148096111"/>
       <w:r>
         <w:rPr>
           <w:rFonts w:ascii="Aptos Narrow" w:hAnsi="Aptos Narrow"/>
         </w:rPr>
         <w:t>Start mounting Boot.wim</w:t>
       </w:r>
-      <w:bookmarkEnd w:id="73"/>
+      <w:bookmarkEnd w:id="74"/>
     </w:p>
     <w:p>
       <w:pPr>
@@ -35822,11 +35725,12 @@
           <w:rFonts w:ascii="Aptos Narrow" w:hAnsi="Aptos Narrow"/>
         </w:rPr>
       </w:pPr>
-      <w:bookmarkStart w:id="74" w:name="_Ref148096105"/>
-      <w:r>
-        <w:rPr>
-          <w:rFonts w:ascii="Aptos Narrow" w:hAnsi="Aptos Narrow"/>
-        </w:rPr>
+      <w:bookmarkStart w:id="75" w:name="_Ref148096105"/>
+      <w:r>
+        <w:rPr>
+          <w:rFonts w:ascii="Aptos Narrow" w:hAnsi="Aptos Narrow"/>
+        </w:rPr>
+        <w:lastRenderedPageBreak/>
         <w:t>Language pack</w:t>
       </w:r>
       <w:r>
@@ -35835,7 +35739,7 @@
         </w:rPr>
         <w:t>: Boot</w:t>
       </w:r>
-      <w:bookmarkEnd w:id="74"/>
+      <w:bookmarkEnd w:id="75"/>
     </w:p>
     <w:p>
       <w:pPr>
@@ -35929,7 +35833,7 @@
           <w:rFonts w:ascii="Aptos Narrow" w:hAnsi="Aptos Narrow"/>
         </w:rPr>
       </w:pPr>
-      <w:bookmarkStart w:id="75" w:name="_Ref148096093"/>
+      <w:bookmarkStart w:id="76" w:name="_Ref148096093"/>
       <w:r>
         <w:rPr>
           <w:rStyle w:val="Hyperlink"/>
@@ -35939,7 +35843,7 @@
         </w:rPr>
         <w:t>Language pack: Add</w:t>
       </w:r>
-      <w:bookmarkEnd w:id="75"/>
+      <w:bookmarkEnd w:id="76"/>
     </w:p>
     <w:p>
       <w:pPr>
@@ -36575,6 +36479,7 @@
           <w:rFonts w:ascii="Aptos Narrow" w:eastAsiaTheme="majorEastAsia" w:hAnsi="Aptos Narrow"/>
           <w:color w:val="70AD47" w:themeColor="accent6"/>
         </w:rPr>
+        <w:lastRenderedPageBreak/>
         <w:t>ForEach ($Rule in $Language_List) {</w:t>
       </w:r>
     </w:p>
@@ -36926,7 +36831,7 @@
           <w:u w:val="none"/>
         </w:rPr>
       </w:pPr>
-      <w:bookmarkStart w:id="76" w:name="_Ref161258855"/>
+      <w:bookmarkStart w:id="77" w:name="_Ref161258855"/>
       <w:r>
         <w:rPr>
           <w:rStyle w:val="Hyperlink"/>
@@ -36936,7 +36841,7 @@
         </w:rPr>
         <w:t>C</w:t>
       </w:r>
-      <w:bookmarkStart w:id="77" w:name="_Ref148096073"/>
+      <w:bookmarkStart w:id="78" w:name="_Ref148096073"/>
       <w:r>
         <w:rPr>
           <w:rStyle w:val="Hyperlink"/>
@@ -36946,8 +36851,8 @@
         </w:rPr>
         <w:t>omponents: All packages installed in the image</w:t>
       </w:r>
-      <w:bookmarkEnd w:id="76"/>
       <w:bookmarkEnd w:id="77"/>
+      <w:bookmarkEnd w:id="78"/>
     </w:p>
     <w:p>
       <w:pPr>
@@ -37167,14 +37072,14 @@
           <w:rFonts w:ascii="Aptos Narrow" w:hAnsi="Aptos Narrow"/>
         </w:rPr>
       </w:pPr>
-      <w:bookmarkStart w:id="78" w:name="_Ref148096064"/>
+      <w:bookmarkStart w:id="79" w:name="_Ref148096064"/>
       <w:r>
         <w:rPr>
           <w:rFonts w:ascii="Aptos Narrow" w:hAnsi="Aptos Narrow"/>
         </w:rPr>
         <w:t>Language: Repair</w:t>
       </w:r>
-      <w:bookmarkEnd w:id="78"/>
+      <w:bookmarkEnd w:id="79"/>
     </w:p>
     <w:p>
       <w:pPr>
@@ -37335,6 +37240,7 @@
           <w:rFonts w:ascii="Aptos Narrow" w:eastAsiaTheme="majorEastAsia" w:hAnsi="Aptos Narrow"/>
           <w:color w:val="7030A0"/>
         </w:rPr>
+        <w:lastRenderedPageBreak/>
         <w:t>w32uires.dll.mui</w:t>
       </w:r>
     </w:p>
@@ -37415,14 +37321,14 @@
           <w:rFonts w:ascii="Aptos Narrow" w:hAnsi="Aptos Narrow"/>
         </w:rPr>
       </w:pPr>
-      <w:bookmarkStart w:id="79" w:name="_Ref148096057"/>
+      <w:bookmarkStart w:id="80" w:name="_Ref148096057"/>
       <w:r>
         <w:rPr>
           <w:rFonts w:ascii="Aptos Narrow" w:hAnsi="Aptos Narrow"/>
         </w:rPr>
         <w:t>Language packs: sync to ISO installer</w:t>
       </w:r>
-      <w:bookmarkEnd w:id="79"/>
+      <w:bookmarkEnd w:id="80"/>
     </w:p>
     <w:p>
       <w:pPr>
@@ -37491,14 +37397,14 @@
           <w:rFonts w:ascii="Aptos Narrow" w:hAnsi="Aptos Narrow"/>
         </w:rPr>
       </w:pPr>
-      <w:bookmarkStart w:id="80" w:name="_Ref148096052"/>
+      <w:bookmarkStart w:id="81" w:name="_Ref148096052"/>
       <w:r>
         <w:rPr>
           <w:rFonts w:ascii="Aptos Narrow" w:hAnsi="Aptos Narrow"/>
         </w:rPr>
         <w:t>Regenerate Lang.ini</w:t>
       </w:r>
-      <w:bookmarkEnd w:id="80"/>
+      <w:bookmarkEnd w:id="81"/>
     </w:p>
     <w:p>
       <w:pPr>
@@ -37530,14 +37436,14 @@
           <w:rFonts w:ascii="Aptos Narrow" w:hAnsi="Aptos Narrow"/>
         </w:rPr>
       </w:pPr>
-      <w:bookmarkStart w:id="81" w:name="_Ref148096047"/>
+      <w:bookmarkStart w:id="82" w:name="_Ref148096047"/>
       <w:r>
         <w:rPr>
           <w:rFonts w:ascii="Aptos Narrow" w:hAnsi="Aptos Narrow"/>
         </w:rPr>
         <w:t>Regenerate the mounted directory lang.ini</w:t>
       </w:r>
-      <w:bookmarkEnd w:id="81"/>
+      <w:bookmarkEnd w:id="82"/>
     </w:p>
     <w:p>
       <w:pPr>
@@ -37557,8 +37463,23 @@
       <w:r>
         <w:rPr>
           <w:rFonts w:ascii="Aptos Narrow" w:eastAsiaTheme="majorEastAsia" w:hAnsi="Aptos Narrow"/>
-        </w:rPr>
-        <w:t>D:\en-us_windows_server_2022_x64_dvd_620d7eac_Custom\Boot\Boot\Mount\Sources\lang.ini</w:t>
+          <w:color w:val="7030A0"/>
+        </w:rPr>
+        <w:t>D:\</w:t>
+      </w:r>
+      <w:r>
+        <w:rPr>
+          <w:rFonts w:ascii="Aptos Narrow" w:eastAsiaTheme="majorEastAsia" w:hAnsi="Aptos Narrow"/>
+          <w:color w:val="7030A0"/>
+        </w:rPr>
+        <w:t>OS_11</w:t>
+      </w:r>
+      <w:r>
+        <w:rPr>
+          <w:rFonts w:ascii="Aptos Narrow" w:eastAsiaTheme="majorEastAsia" w:hAnsi="Aptos Narrow"/>
+          <w:color w:val="7030A0"/>
+        </w:rPr>
+        <w:t>_Custom\Boot\Boot\Mount\Sources\lang.ini</w:t>
       </w:r>
     </w:p>
     <w:p>
@@ -37635,14 +37556,14 @@
           <w:rFonts w:ascii="Aptos Narrow" w:hAnsi="Aptos Narrow"/>
         </w:rPr>
       </w:pPr>
-      <w:bookmarkStart w:id="82" w:name="_Ref148096041"/>
+      <w:bookmarkStart w:id="83" w:name="_Ref148096041"/>
       <w:r>
         <w:rPr>
           <w:rFonts w:ascii="Aptos Narrow" w:hAnsi="Aptos Narrow"/>
         </w:rPr>
         <w:t>After regenerating lang.ini, sync to the installer</w:t>
       </w:r>
-      <w:bookmarkEnd w:id="82"/>
+      <w:bookmarkEnd w:id="83"/>
     </w:p>
     <w:p>
       <w:pPr>
@@ -37651,6 +37572,7 @@
         <w:ind w:left="4253"/>
         <w:rPr>
           <w:rFonts w:ascii="Aptos Narrow" w:hAnsi="Aptos Narrow"/>
+          <w:color w:val="7030A0"/>
         </w:rPr>
       </w:pPr>
       <w:r>
@@ -37674,8 +37596,23 @@
       <w:r>
         <w:rPr>
           <w:rFonts w:ascii="Aptos Narrow" w:hAnsi="Aptos Narrow"/>
-        </w:rPr>
-        <w:t>D:\en-us_windows_server_2022_x64_dvd_620d7eac\Sources\lang.ini</w:t>
+          <w:color w:val="7030A0"/>
+        </w:rPr>
+        <w:t>D:\</w:t>
+      </w:r>
+      <w:r>
+        <w:rPr>
+          <w:rFonts w:ascii="Aptos Narrow" w:hAnsi="Aptos Narrow"/>
+          <w:color w:val="7030A0"/>
+        </w:rPr>
+        <w:t>OS_11</w:t>
+      </w:r>
+      <w:r>
+        <w:rPr>
+          <w:rFonts w:ascii="Aptos Narrow" w:hAnsi="Aptos Narrow"/>
+          <w:color w:val="7030A0"/>
+        </w:rPr>
+        <w:t>\Sources\lang.ini</w:t>
       </w:r>
     </w:p>
     <w:p>
@@ -37745,14 +37682,14 @@
           <w:rFonts w:ascii="Aptos Narrow" w:hAnsi="Aptos Narrow"/>
         </w:rPr>
       </w:pPr>
-      <w:bookmarkStart w:id="83" w:name="_Ref148096008"/>
+      <w:bookmarkStart w:id="84" w:name="_Ref148096008"/>
       <w:r>
         <w:rPr>
           <w:rFonts w:ascii="Aptos Narrow" w:hAnsi="Aptos Narrow"/>
         </w:rPr>
         <w:t>Other</w:t>
       </w:r>
-      <w:bookmarkEnd w:id="83"/>
+      <w:bookmarkEnd w:id="84"/>
     </w:p>
     <w:p>
       <w:pPr>
@@ -37768,7 +37705,7 @@
           <w:rFonts w:ascii="Aptos Narrow" w:hAnsi="Aptos Narrow"/>
         </w:rPr>
       </w:pPr>
-      <w:bookmarkStart w:id="84" w:name="_Ref148096003"/>
+      <w:bookmarkStart w:id="85" w:name="_Ref148096003"/>
       <w:r>
         <w:rPr>
           <w:rFonts w:ascii="Aptos Narrow" w:hAnsi="Aptos Narrow"/>
@@ -37784,7 +37721,7 @@
         </w:rPr>
         <w:t xml:space="preserve"> check during installation</w:t>
       </w:r>
-      <w:bookmarkEnd w:id="84"/>
+      <w:bookmarkEnd w:id="85"/>
     </w:p>
     <w:p>
       <w:pPr>
@@ -38072,6 +38009,7 @@
           <w:rFonts w:ascii="Aptos Narrow" w:eastAsiaTheme="majorEastAsia" w:hAnsi="Aptos Narrow"/>
           <w:color w:val="70AD47" w:themeColor="accent6"/>
         </w:rPr>
+        <w:lastRenderedPageBreak/>
         <w:t>New-ItemProperty -LiteralPath "HKLM:\$($RandomGuid)\Setup\LabConfig" -Name "BypassStorageCheck" -Value 1 -PropertyType DWord -Force -ea SilentlyContinue | Out-Null</w:t>
       </w:r>
     </w:p>
@@ -38197,7 +38135,7 @@
           <w:rFonts w:ascii="Aptos Narrow" w:hAnsi="Aptos Narrow"/>
         </w:rPr>
       </w:pPr>
-      <w:bookmarkStart w:id="85" w:name="_Ref148095999"/>
+      <w:bookmarkStart w:id="86" w:name="_Ref148095999"/>
       <w:r>
         <w:rPr>
           <w:rFonts w:ascii="Aptos Narrow" w:hAnsi="Aptos Narrow"/>
@@ -38210,7 +38148,7 @@
         </w:rPr>
         <w:t>: Boot.wim</w:t>
       </w:r>
-      <w:bookmarkEnd w:id="85"/>
+      <w:bookmarkEnd w:id="86"/>
     </w:p>
     <w:p>
       <w:pPr>
@@ -38258,7 +38196,7 @@
           <w:rFonts w:ascii="Aptos Narrow" w:hAnsi="Aptos Narrow"/>
         </w:rPr>
       </w:pPr>
-      <w:bookmarkStart w:id="86" w:name="_Ref148095995"/>
+      <w:bookmarkStart w:id="87" w:name="_Ref148095995"/>
       <w:r>
         <w:rPr>
           <w:rFonts w:ascii="Aptos Narrow" w:hAnsi="Aptos Narrow"/>
@@ -38283,7 +38221,7 @@
         </w:rPr>
         <w:t>: Boot.wim</w:t>
       </w:r>
-      <w:bookmarkEnd w:id="86"/>
+      <w:bookmarkEnd w:id="87"/>
     </w:p>
     <w:p>
       <w:pPr>
@@ -38354,14 +38292,14 @@
           <w:rFonts w:ascii="Aptos Narrow" w:hAnsi="Aptos Narrow"/>
         </w:rPr>
       </w:pPr>
-      <w:bookmarkStart w:id="87" w:name="_Ref148095964"/>
+      <w:bookmarkStart w:id="88" w:name="_Ref148095964"/>
       <w:r>
         <w:rPr>
           <w:rFonts w:ascii="Aptos Narrow" w:hAnsi="Aptos Narrow"/>
         </w:rPr>
         <w:t>Deployment engine</w:t>
       </w:r>
-      <w:bookmarkEnd w:id="87"/>
+      <w:bookmarkEnd w:id="88"/>
     </w:p>
     <w:p>
       <w:pPr>
@@ -38684,14 +38622,14 @@
           <w:rFonts w:ascii="Aptos Narrow" w:hAnsi="Aptos Narrow"/>
         </w:rPr>
       </w:pPr>
-      <w:bookmarkStart w:id="88" w:name="_Ref148095968"/>
+      <w:bookmarkStart w:id="89" w:name="_Ref148095968"/>
       <w:r>
         <w:rPr>
           <w:rFonts w:ascii="Aptos Narrow" w:hAnsi="Aptos Narrow"/>
         </w:rPr>
         <w:t>Add method</w:t>
       </w:r>
-      <w:bookmarkEnd w:id="88"/>
+      <w:bookmarkEnd w:id="89"/>
     </w:p>
     <w:p>
       <w:pPr>
@@ -38956,6 +38894,7 @@
         <w:rPr>
           <w:rFonts w:ascii="Aptos Narrow" w:eastAsiaTheme="majorEastAsia" w:hAnsi="Aptos Narrow"/>
         </w:rPr>
+        <w:lastRenderedPageBreak/>
         <w:t xml:space="preserve">When mounting or unpacking an ISO, after running the </w:t>
       </w:r>
       <w:r>
@@ -39893,6 +39832,7 @@
           <w:rFonts w:ascii="Aptos Narrow" w:eastAsiaTheme="majorEastAsia" w:hAnsi="Aptos Narrow"/>
           <w:color w:val="70AD47" w:themeColor="accent6"/>
         </w:rPr>
+        <w:lastRenderedPageBreak/>
         <w:t xml:space="preserve">    "Prerequisites_Reboot" # </w:t>
       </w:r>
       <w:r>
@@ -40266,14 +40206,14 @@
           <w:rFonts w:ascii="Aptos Narrow" w:hAnsi="Aptos Narrow"/>
         </w:rPr>
       </w:pPr>
-      <w:bookmarkStart w:id="89" w:name="_Ref148095928"/>
+      <w:bookmarkStart w:id="90" w:name="_Ref148095928"/>
       <w:r>
         <w:rPr>
           <w:rFonts w:ascii="Aptos Narrow" w:hAnsi="Aptos Narrow"/>
         </w:rPr>
         <w:t>Add to mounted</w:t>
       </w:r>
-      <w:bookmarkEnd w:id="89"/>
+      <w:bookmarkEnd w:id="90"/>
     </w:p>
     <w:p>
       <w:pPr>
@@ -40759,6 +40699,7 @@
           <w:rFonts w:ascii="Aptos Narrow" w:eastAsiaTheme="majorEastAsia" w:hAnsi="Aptos Narrow"/>
           <w:color w:val="70AD47" w:themeColor="accent6"/>
         </w:rPr>
+        <w:lastRenderedPageBreak/>
         <w:t xml:space="preserve">    "Is_Mark_Sync" # Allow global search and synchronization of deployment tags</w:t>
       </w:r>
     </w:p>
@@ -41224,14 +41165,14 @@
           <w:rFonts w:ascii="Aptos Narrow" w:hAnsi="Aptos Narrow"/>
         </w:rPr>
       </w:pPr>
-      <w:bookmarkStart w:id="90" w:name="_Ref148095979"/>
+      <w:bookmarkStart w:id="91" w:name="_Ref148095979"/>
       <w:r>
         <w:rPr>
           <w:rFonts w:ascii="Aptos Narrow" w:hAnsi="Aptos Narrow"/>
         </w:rPr>
         <w:t>Deployment Engine: Advanced</w:t>
       </w:r>
-      <w:bookmarkEnd w:id="90"/>
+      <w:bookmarkEnd w:id="91"/>
     </w:p>
     <w:p>
       <w:pPr>
@@ -41481,6 +41422,7 @@
           <w:rFonts w:ascii="Aptos Narrow" w:hAnsi="Aptos Narrow"/>
           <w:iCs w:val="0"/>
         </w:rPr>
+        <w:lastRenderedPageBreak/>
         <w:t>Multilingual or monolingual</w:t>
       </w:r>
     </w:p>
@@ -42103,6 +42045,7 @@
           <w:rFonts w:ascii="Aptos Narrow" w:eastAsiaTheme="majorEastAsia" w:hAnsi="Aptos Narrow"/>
           <w:color w:val="7030A0"/>
         </w:rPr>
+        <w:lastRenderedPageBreak/>
         <w:t xml:space="preserve">            &lt;DisplayName&gt;Administrator&lt;/DisplayName&gt;</w:t>
       </w:r>
     </w:p>
@@ -42690,14 +42633,14 @@
           <w:rFonts w:ascii="Aptos Narrow" w:hAnsi="Aptos Narrow"/>
         </w:rPr>
       </w:pPr>
-      <w:bookmarkStart w:id="91" w:name="_Ref148095886"/>
+      <w:bookmarkStart w:id="92" w:name="_Ref148095886"/>
       <w:r>
         <w:rPr>
           <w:rFonts w:ascii="Aptos Narrow" w:hAnsi="Aptos Narrow"/>
         </w:rPr>
         <w:t>ISO</w:t>
       </w:r>
-      <w:bookmarkEnd w:id="91"/>
+      <w:bookmarkEnd w:id="92"/>
     </w:p>
     <w:p>
       <w:pPr>
@@ -42713,7 +42656,7 @@
           <w:rFonts w:ascii="Aptos Narrow" w:hAnsi="Aptos Narrow"/>
         </w:rPr>
       </w:pPr>
-      <w:bookmarkStart w:id="92" w:name="_Ref148095882"/>
+      <w:bookmarkStart w:id="93" w:name="_Ref148095882"/>
       <w:r>
         <w:rPr>
           <w:rFonts w:ascii="Aptos Narrow" w:hAnsi="Aptos Narrow"/>
@@ -42726,7 +42669,7 @@
         </w:rPr>
         <w:t xml:space="preserve"> ISO</w:t>
       </w:r>
-      <w:bookmarkEnd w:id="92"/>
+      <w:bookmarkEnd w:id="93"/>
     </w:p>
     <w:p>
       <w:pPr>
@@ -42800,6 +42743,7 @@
         <w:rPr>
           <w:rFonts w:ascii="Aptos Narrow" w:hAnsi="Aptos Narrow"/>
         </w:rPr>
+        <w:lastRenderedPageBreak/>
         <w:t>x64</w:t>
       </w:r>
     </w:p>
@@ -43296,14 +43240,14 @@
           <w:rFonts w:ascii="Aptos Narrow" w:hAnsi="Aptos Narrow"/>
         </w:rPr>
       </w:pPr>
-      <w:bookmarkStart w:id="93" w:name="_Ref148095892"/>
+      <w:bookmarkStart w:id="94" w:name="_Ref148095892"/>
       <w:r>
         <w:rPr>
           <w:rFonts w:ascii="Aptos Narrow" w:hAnsi="Aptos Narrow"/>
         </w:rPr>
         <w:t>Bypass TPM installation check</w:t>
       </w:r>
-      <w:bookmarkEnd w:id="93"/>
+      <w:bookmarkEnd w:id="94"/>
     </w:p>
     <w:p>
       <w:pPr>
@@ -43459,6 +43403,7 @@
           <w:sz w:val="32"/>
           <w:szCs w:val="32"/>
         </w:rPr>
+        <w:lastRenderedPageBreak/>
         <w:t>Y</w:t>
       </w:r>
       <w:r>
@@ -43467,7 +43412,7 @@
           <w:noProof/>
         </w:rPr>
         <w:drawing>
-          <wp:anchor distT="0" distB="0" distL="114300" distR="114300" simplePos="0" relativeHeight="251659264" behindDoc="1" locked="0" layoutInCell="1" allowOverlap="1" wp14:anchorId="73E70474" wp14:editId="4C57F4C6">
+          <wp:anchor distT="0" distB="0" distL="114300" distR="114300" simplePos="0" relativeHeight="251659264" behindDoc="1" locked="0" layoutInCell="1" allowOverlap="1" wp14:anchorId="73E70474" wp14:editId="11B755C9">
             <wp:simplePos x="0" y="0"/>
             <wp:positionH relativeFrom="column">
               <wp:posOffset>0</wp:posOffset>
@@ -44123,7 +44068,7 @@
                       <w:sz w:val="16"/>
                       <w:szCs w:val="16"/>
                     </w:rPr>
-                    <w:instrText>6</w:instrText>
+                    <w:instrText>51</w:instrText>
                   </w:r>
                   <w:r>
                     <w:rPr>
@@ -44164,7 +44109,7 @@
                       <w:sz w:val="16"/>
                       <w:szCs w:val="16"/>
                     </w:rPr>
-                    <w:t>4</w:t>
+                    <w:t>49</w:t>
                   </w:r>
                   <w:r>
                     <w:rPr>
